--- a/VideoUploadScript_Readme.docx
+++ b/VideoUploadScript_Readme.docx
@@ -51,7 +51,7 @@
       </w:pPr>
       <w:r>
         <w:rPr>
-          <w:rStyle w:val="10"/>
+          <w:rStyle w:val="11"/>
           <w:rFonts w:hint="default" w:ascii="Calibri" w:hAnsi="Calibri" w:cs="Calibri"/>
           <w:b/>
           <w:bCs/>
@@ -61,7 +61,7 @@
     </w:p>
     <w:p>
       <w:pPr>
-        <w:pStyle w:val="9"/>
+        <w:pStyle w:val="10"/>
         <w:keepNext w:val="0"/>
         <w:keepLines w:val="0"/>
         <w:widowControl/>
@@ -103,7 +103,7 @@
       </w:pPr>
       <w:r>
         <w:rPr>
-          <w:rStyle w:val="10"/>
+          <w:rStyle w:val="11"/>
           <w:rFonts w:hint="default" w:ascii="Calibri" w:hAnsi="Calibri" w:cs="Calibri"/>
           <w:b/>
           <w:bCs/>
@@ -113,7 +113,7 @@
     </w:p>
     <w:p>
       <w:pPr>
-        <w:pStyle w:val="9"/>
+        <w:pStyle w:val="10"/>
         <w:keepNext w:val="0"/>
         <w:keepLines w:val="0"/>
         <w:widowControl/>
@@ -145,7 +145,7 @@
         <w:suppressLineNumbers w:val="0"/>
         <w:jc w:val="left"/>
         <w:rPr>
-          <w:rStyle w:val="10"/>
+          <w:rStyle w:val="11"/>
           <w:rFonts w:hint="default" w:ascii="Calibri" w:hAnsi="Calibri" w:cs="Calibri"/>
           <w:b/>
           <w:bCs/>
@@ -154,7 +154,7 @@
       </w:pPr>
       <w:r>
         <w:rPr>
-          <w:rStyle w:val="10"/>
+          <w:rStyle w:val="11"/>
           <w:rFonts w:hint="default" w:ascii="Calibri" w:hAnsi="Calibri" w:cs="Calibri"/>
           <w:b/>
           <w:bCs/>
@@ -165,33 +165,40 @@
     </w:p>
     <w:p>
       <w:pPr>
-        <w:pStyle w:val="9"/>
+        <w:pStyle w:val="10"/>
         <w:keepNext w:val="0"/>
         <w:keepLines w:val="0"/>
         <w:widowControl/>
         <w:suppressLineNumbers w:val="0"/>
-      </w:pPr>
-      <w:r>
-        <w:rPr>
-          <w:rFonts w:hint="default" w:ascii="Symbol" w:hAnsi="Symbol" w:eastAsia="Symbol" w:cs="Symbol"/>
+        <w:rPr>
+          <w:rFonts w:hint="default" w:asciiTheme="minorAscii" w:hAnsiTheme="minorAscii"/>
+        </w:rPr>
+      </w:pPr>
+      <w:r>
+        <w:rPr>
+          <w:rFonts w:hint="default" w:eastAsia="Symbol" w:cs="Symbol" w:asciiTheme="minorAscii" w:hAnsiTheme="minorAscii"/>
           <w:sz w:val="24"/>
         </w:rPr>
         <w:t>·</w:t>
       </w:r>
       <w:r>
         <w:rPr>
-          <w:rFonts w:hint="eastAsia" w:ascii="SimSun" w:hAnsi="SimSun" w:eastAsia="SimSun" w:cs="SimSun"/>
+          <w:rFonts w:hint="default" w:eastAsia="SimSun" w:cs="SimSun" w:asciiTheme="minorAscii" w:hAnsiTheme="minorAscii"/>
           <w:sz w:val="24"/>
         </w:rPr>
         <w:t xml:space="preserve">  </w:t>
       </w:r>
       <w:r>
         <w:rPr>
-          <w:rStyle w:val="10"/>
+          <w:rStyle w:val="11"/>
+          <w:rFonts w:hint="default" w:asciiTheme="minorAscii" w:hAnsiTheme="minorAscii"/>
         </w:rPr>
         <w:t>File Format</w:t>
       </w:r>
       <w:r>
+        <w:rPr>
+          <w:rFonts w:hint="default" w:asciiTheme="minorAscii" w:hAnsiTheme="minorAscii"/>
+        </w:rPr>
         <w:t>:</w:t>
       </w:r>
     </w:p>
@@ -207,49 +214,66 @@
         <w:suppressLineNumbers w:val="0"/>
         <w:spacing w:before="0" w:beforeAutospacing="1" w:after="0" w:afterAutospacing="1"/>
         <w:ind w:left="720" w:hanging="360"/>
-      </w:pPr>
-      <w:r>
+        <w:rPr>
+          <w:rFonts w:hint="default" w:asciiTheme="minorAscii" w:hAnsiTheme="minorAscii"/>
+        </w:rPr>
+      </w:pPr>
+      <w:r>
+        <w:rPr>
+          <w:rFonts w:hint="default" w:asciiTheme="minorAscii" w:hAnsiTheme="minorAscii"/>
+        </w:rPr>
         <w:t xml:space="preserve">The script currently works with </w:t>
       </w:r>
       <w:r>
         <w:rPr>
-          <w:rStyle w:val="10"/>
+          <w:rStyle w:val="11"/>
+          <w:rFonts w:hint="default" w:asciiTheme="minorAscii" w:hAnsiTheme="minorAscii"/>
         </w:rPr>
         <w:t>MP4 format video files</w:t>
       </w:r>
       <w:r>
+        <w:rPr>
+          <w:rFonts w:hint="default" w:asciiTheme="minorAscii" w:hAnsiTheme="minorAscii"/>
+        </w:rPr>
         <w:t>. However, it can be extended to support other file formats by simply updating the file extensions in the code.</w:t>
       </w:r>
     </w:p>
     <w:p>
       <w:pPr>
-        <w:pStyle w:val="9"/>
+        <w:pStyle w:val="10"/>
         <w:keepNext w:val="0"/>
         <w:keepLines w:val="0"/>
         <w:widowControl/>
         <w:suppressLineNumbers w:val="0"/>
-      </w:pPr>
-      <w:r>
-        <w:rPr>
-          <w:rFonts w:hint="default" w:ascii="Symbol" w:hAnsi="Symbol" w:eastAsia="Symbol" w:cs="Symbol"/>
+        <w:rPr>
+          <w:rFonts w:hint="default" w:asciiTheme="minorAscii" w:hAnsiTheme="minorAscii"/>
+        </w:rPr>
+      </w:pPr>
+      <w:r>
+        <w:rPr>
+          <w:rFonts w:hint="default" w:eastAsia="Symbol" w:cs="Symbol" w:asciiTheme="minorAscii" w:hAnsiTheme="minorAscii"/>
           <w:sz w:val="24"/>
         </w:rPr>
         <w:t>·</w:t>
       </w:r>
       <w:r>
         <w:rPr>
-          <w:rFonts w:hint="eastAsia" w:ascii="SimSun" w:hAnsi="SimSun" w:eastAsia="SimSun" w:cs="SimSun"/>
+          <w:rFonts w:hint="default" w:eastAsia="SimSun" w:cs="SimSun" w:asciiTheme="minorAscii" w:hAnsiTheme="minorAscii"/>
           <w:sz w:val="24"/>
         </w:rPr>
         <w:t xml:space="preserve">  </w:t>
       </w:r>
       <w:r>
         <w:rPr>
-          <w:rStyle w:val="10"/>
+          <w:rStyle w:val="11"/>
+          <w:rFonts w:hint="default" w:asciiTheme="minorAscii" w:hAnsiTheme="minorAscii"/>
         </w:rPr>
         <w:t>File Splitting</w:t>
       </w:r>
       <w:r>
+        <w:rPr>
+          <w:rFonts w:hint="default" w:asciiTheme="minorAscii" w:hAnsiTheme="minorAscii"/>
+        </w:rPr>
         <w:t>:</w:t>
       </w:r>
     </w:p>
@@ -265,56 +289,73 @@
         <w:suppressLineNumbers w:val="0"/>
         <w:spacing w:before="0" w:beforeAutospacing="1" w:after="0" w:afterAutospacing="1"/>
         <w:ind w:left="720" w:hanging="360"/>
-      </w:pPr>
-      <w:r>
-        <w:rPr>
-          <w:rFonts w:hint="eastAsia" w:ascii="SimSun" w:hAnsi="SimSun" w:eastAsia="SimSun" w:cs="SimSun"/>
+        <w:rPr>
+          <w:rFonts w:hint="default" w:asciiTheme="minorAscii" w:hAnsiTheme="minorAscii"/>
+        </w:rPr>
+      </w:pPr>
+      <w:r>
+        <w:rPr>
+          <w:rFonts w:hint="default" w:eastAsia="SimSun" w:cs="SimSun" w:asciiTheme="minorAscii" w:hAnsiTheme="minorAscii"/>
           <w:sz w:val="24"/>
         </w:rPr>
         <w:t xml:space="preserve"> </w:t>
       </w:r>
       <w:r>
+        <w:rPr>
+          <w:rFonts w:hint="default" w:asciiTheme="minorAscii" w:hAnsiTheme="minorAscii"/>
+        </w:rPr>
         <w:t xml:space="preserve">The video files are </w:t>
       </w:r>
       <w:r>
         <w:rPr>
-          <w:rStyle w:val="10"/>
+          <w:rStyle w:val="11"/>
+          <w:rFonts w:hint="default" w:asciiTheme="minorAscii" w:hAnsiTheme="minorAscii"/>
         </w:rPr>
         <w:t>split by size or timestamp</w:t>
       </w:r>
       <w:r>
+        <w:rPr>
+          <w:rFonts w:hint="default" w:asciiTheme="minorAscii" w:hAnsiTheme="minorAscii"/>
+        </w:rPr>
         <w:t xml:space="preserve"> in the SSD folder to prevent any single file from growing too large. This ensures efficient uploads and minimizes the risk of large file transfer interruptions.</w:t>
       </w:r>
     </w:p>
     <w:p>
       <w:pPr>
-        <w:pStyle w:val="9"/>
+        <w:pStyle w:val="10"/>
         <w:keepNext w:val="0"/>
         <w:keepLines w:val="0"/>
         <w:widowControl/>
         <w:suppressLineNumbers w:val="0"/>
-      </w:pPr>
-      <w:r>
-        <w:rPr>
-          <w:rFonts w:hint="default" w:ascii="Symbol" w:hAnsi="Symbol" w:eastAsia="Symbol" w:cs="Symbol"/>
+        <w:rPr>
+          <w:rFonts w:hint="default" w:asciiTheme="minorAscii" w:hAnsiTheme="minorAscii"/>
+        </w:rPr>
+      </w:pPr>
+      <w:r>
+        <w:rPr>
+          <w:rFonts w:hint="default" w:eastAsia="Symbol" w:cs="Symbol" w:asciiTheme="minorAscii" w:hAnsiTheme="minorAscii"/>
           <w:sz w:val="24"/>
         </w:rPr>
         <w:t>·</w:t>
       </w:r>
       <w:r>
         <w:rPr>
-          <w:rFonts w:hint="eastAsia" w:ascii="SimSun" w:hAnsi="SimSun" w:eastAsia="SimSun" w:cs="SimSun"/>
+          <w:rFonts w:hint="default" w:eastAsia="SimSun" w:cs="SimSun" w:asciiTheme="minorAscii" w:hAnsiTheme="minorAscii"/>
           <w:sz w:val="24"/>
         </w:rPr>
         <w:t xml:space="preserve">  </w:t>
       </w:r>
       <w:r>
         <w:rPr>
-          <w:rStyle w:val="10"/>
+          <w:rStyle w:val="11"/>
+          <w:rFonts w:hint="default" w:asciiTheme="minorAscii" w:hAnsiTheme="minorAscii"/>
         </w:rPr>
         <w:t>Internet Connectivity</w:t>
       </w:r>
       <w:r>
+        <w:rPr>
+          <w:rFonts w:hint="default" w:asciiTheme="minorAscii" w:hAnsiTheme="minorAscii"/>
+        </w:rPr>
         <w:t>:</w:t>
       </w:r>
     </w:p>
@@ -330,56 +371,73 @@
         <w:suppressLineNumbers w:val="0"/>
         <w:spacing w:before="0" w:beforeAutospacing="1" w:after="0" w:afterAutospacing="1"/>
         <w:ind w:left="720" w:hanging="360"/>
-      </w:pPr>
-      <w:r>
-        <w:rPr>
-          <w:rFonts w:hint="eastAsia" w:ascii="SimSun" w:hAnsi="SimSun" w:eastAsia="SimSun" w:cs="SimSun"/>
+        <w:rPr>
+          <w:rFonts w:hint="default" w:asciiTheme="minorAscii" w:hAnsiTheme="minorAscii"/>
+        </w:rPr>
+      </w:pPr>
+      <w:r>
+        <w:rPr>
+          <w:rFonts w:hint="default" w:eastAsia="SimSun" w:cs="SimSun" w:asciiTheme="minorAscii" w:hAnsiTheme="minorAscii"/>
           <w:sz w:val="24"/>
         </w:rPr>
         <w:t xml:space="preserve"> </w:t>
       </w:r>
       <w:r>
+        <w:rPr>
+          <w:rFonts w:hint="default" w:asciiTheme="minorAscii" w:hAnsiTheme="minorAscii"/>
+        </w:rPr>
         <w:t xml:space="preserve">The system assumes that the </w:t>
       </w:r>
       <w:r>
         <w:rPr>
-          <w:rStyle w:val="10"/>
+          <w:rStyle w:val="11"/>
+          <w:rFonts w:hint="default" w:asciiTheme="minorAscii" w:hAnsiTheme="minorAscii"/>
         </w:rPr>
         <w:t>internet connection is stable and strong</w:t>
       </w:r>
       <w:r>
+        <w:rPr>
+          <w:rFonts w:hint="default" w:asciiTheme="minorAscii" w:hAnsiTheme="minorAscii"/>
+        </w:rPr>
         <w:t>. The time taken for uploading is directly dependent on the strength of the internet connection and the file size.</w:t>
       </w:r>
     </w:p>
     <w:p>
       <w:pPr>
-        <w:pStyle w:val="9"/>
+        <w:pStyle w:val="10"/>
         <w:keepNext w:val="0"/>
         <w:keepLines w:val="0"/>
         <w:widowControl/>
         <w:suppressLineNumbers w:val="0"/>
-      </w:pPr>
-      <w:r>
-        <w:rPr>
-          <w:rFonts w:hint="default" w:ascii="Symbol" w:hAnsi="Symbol" w:eastAsia="Symbol" w:cs="Symbol"/>
+        <w:rPr>
+          <w:rFonts w:hint="default" w:asciiTheme="minorAscii" w:hAnsiTheme="minorAscii"/>
+        </w:rPr>
+      </w:pPr>
+      <w:r>
+        <w:rPr>
+          <w:rFonts w:hint="default" w:eastAsia="Symbol" w:cs="Symbol" w:asciiTheme="minorAscii" w:hAnsiTheme="minorAscii"/>
           <w:sz w:val="24"/>
         </w:rPr>
         <w:t>·</w:t>
       </w:r>
       <w:r>
         <w:rPr>
-          <w:rFonts w:hint="eastAsia" w:ascii="SimSun" w:hAnsi="SimSun" w:eastAsia="SimSun" w:cs="SimSun"/>
+          <w:rFonts w:hint="default" w:eastAsia="SimSun" w:cs="SimSun" w:asciiTheme="minorAscii" w:hAnsiTheme="minorAscii"/>
           <w:sz w:val="24"/>
         </w:rPr>
         <w:t xml:space="preserve">  </w:t>
       </w:r>
       <w:r>
         <w:rPr>
-          <w:rStyle w:val="10"/>
+          <w:rStyle w:val="11"/>
+          <w:rFonts w:hint="default" w:asciiTheme="minorAscii" w:hAnsiTheme="minorAscii"/>
         </w:rPr>
         <w:t>Time for Upload</w:t>
       </w:r>
       <w:r>
+        <w:rPr>
+          <w:rFonts w:hint="default" w:asciiTheme="minorAscii" w:hAnsiTheme="minorAscii"/>
+        </w:rPr>
         <w:t>:</w:t>
       </w:r>
     </w:p>
@@ -395,49 +453,66 @@
         <w:suppressLineNumbers w:val="0"/>
         <w:spacing w:before="0" w:beforeAutospacing="1" w:after="0" w:afterAutospacing="1"/>
         <w:ind w:left="720" w:hanging="360"/>
-      </w:pPr>
-      <w:r>
+        <w:rPr>
+          <w:rFonts w:hint="default" w:asciiTheme="minorAscii" w:hAnsiTheme="minorAscii"/>
+        </w:rPr>
+      </w:pPr>
+      <w:r>
+        <w:rPr>
+          <w:rFonts w:hint="default" w:asciiTheme="minorAscii" w:hAnsiTheme="minorAscii"/>
+        </w:rPr>
         <w:t xml:space="preserve">The </w:t>
       </w:r>
       <w:r>
         <w:rPr>
-          <w:rStyle w:val="10"/>
+          <w:rStyle w:val="11"/>
+          <w:rFonts w:hint="default" w:asciiTheme="minorAscii" w:hAnsiTheme="minorAscii"/>
         </w:rPr>
         <w:t>upload time</w:t>
       </w:r>
       <w:r>
+        <w:rPr>
+          <w:rFonts w:hint="default" w:asciiTheme="minorAscii" w:hAnsiTheme="minorAscii"/>
+        </w:rPr>
         <w:t xml:space="preserve"> varies based on the file size and internet bandwidth. Typically, large files or slow connections will increase the time taken to complete the upload.</w:t>
       </w:r>
     </w:p>
     <w:p>
       <w:pPr>
-        <w:pStyle w:val="9"/>
+        <w:pStyle w:val="10"/>
         <w:keepNext w:val="0"/>
         <w:keepLines w:val="0"/>
         <w:widowControl/>
         <w:suppressLineNumbers w:val="0"/>
-      </w:pPr>
-      <w:r>
-        <w:rPr>
-          <w:rFonts w:hint="default" w:ascii="Symbol" w:hAnsi="Symbol" w:eastAsia="Symbol" w:cs="Symbol"/>
+        <w:rPr>
+          <w:rFonts w:hint="default" w:asciiTheme="minorAscii" w:hAnsiTheme="minorAscii"/>
+        </w:rPr>
+      </w:pPr>
+      <w:r>
+        <w:rPr>
+          <w:rFonts w:hint="default" w:eastAsia="Symbol" w:cs="Symbol" w:asciiTheme="minorAscii" w:hAnsiTheme="minorAscii"/>
           <w:sz w:val="24"/>
         </w:rPr>
         <w:t>·</w:t>
       </w:r>
       <w:r>
         <w:rPr>
-          <w:rFonts w:hint="eastAsia" w:ascii="SimSun" w:hAnsi="SimSun" w:eastAsia="SimSun" w:cs="SimSun"/>
+          <w:rFonts w:hint="default" w:eastAsia="SimSun" w:cs="SimSun" w:asciiTheme="minorAscii" w:hAnsiTheme="minorAscii"/>
           <w:sz w:val="24"/>
         </w:rPr>
         <w:t xml:space="preserve">  </w:t>
       </w:r>
       <w:r>
         <w:rPr>
-          <w:rStyle w:val="10"/>
+          <w:rStyle w:val="11"/>
+          <w:rFonts w:hint="default" w:asciiTheme="minorAscii" w:hAnsiTheme="minorAscii"/>
         </w:rPr>
         <w:t>Script Scheduling</w:t>
       </w:r>
       <w:r>
+        <w:rPr>
+          <w:rFonts w:hint="default" w:asciiTheme="minorAscii" w:hAnsiTheme="minorAscii"/>
+        </w:rPr>
         <w:t>:</w:t>
       </w:r>
     </w:p>
@@ -453,74 +528,99 @@
         <w:suppressLineNumbers w:val="0"/>
         <w:spacing w:before="0" w:beforeAutospacing="1" w:after="0" w:afterAutospacing="1"/>
         <w:ind w:left="720" w:hanging="360"/>
-      </w:pPr>
-      <w:r>
-        <w:rPr>
-          <w:rFonts w:hint="eastAsia" w:ascii="SimSun" w:hAnsi="SimSun" w:eastAsia="SimSun" w:cs="SimSun"/>
+        <w:rPr>
+          <w:rFonts w:hint="default" w:asciiTheme="minorAscii" w:hAnsiTheme="minorAscii"/>
+        </w:rPr>
+      </w:pPr>
+      <w:r>
+        <w:rPr>
+          <w:rFonts w:hint="default" w:eastAsia="SimSun" w:cs="SimSun" w:asciiTheme="minorAscii" w:hAnsiTheme="minorAscii"/>
           <w:sz w:val="24"/>
         </w:rPr>
         <w:t xml:space="preserve"> </w:t>
       </w:r>
       <w:r>
+        <w:rPr>
+          <w:rFonts w:hint="default" w:asciiTheme="minorAscii" w:hAnsiTheme="minorAscii"/>
+        </w:rPr>
         <w:t xml:space="preserve">The script is </w:t>
       </w:r>
       <w:r>
         <w:rPr>
-          <w:rStyle w:val="10"/>
+          <w:rStyle w:val="11"/>
+          <w:rFonts w:hint="default" w:asciiTheme="minorAscii" w:hAnsiTheme="minorAscii"/>
         </w:rPr>
         <w:t>designed to run every 30 minutes</w:t>
       </w:r>
       <w:r>
+        <w:rPr>
+          <w:rFonts w:hint="default" w:asciiTheme="minorAscii" w:hAnsiTheme="minorAscii"/>
+        </w:rPr>
         <w:t xml:space="preserve"> using Python's internal timer (sleep). However, in production environments, it's recommended to use </w:t>
       </w:r>
       <w:r>
         <w:rPr>
-          <w:rStyle w:val="10"/>
+          <w:rStyle w:val="11"/>
+          <w:rFonts w:hint="default" w:asciiTheme="minorAscii" w:hAnsiTheme="minorAscii"/>
         </w:rPr>
         <w:t>Windows Task Scheduler</w:t>
       </w:r>
       <w:r>
+        <w:rPr>
+          <w:rFonts w:hint="default" w:asciiTheme="minorAscii" w:hAnsiTheme="minorAscii"/>
+        </w:rPr>
         <w:t xml:space="preserve"> (for Windows) or </w:t>
       </w:r>
       <w:r>
         <w:rPr>
-          <w:rStyle w:val="10"/>
+          <w:rStyle w:val="11"/>
+          <w:rFonts w:hint="default" w:asciiTheme="minorAscii" w:hAnsiTheme="minorAscii"/>
         </w:rPr>
         <w:t>Cron Jobs</w:t>
       </w:r>
       <w:r>
+        <w:rPr>
+          <w:rFonts w:hint="default" w:asciiTheme="minorAscii" w:hAnsiTheme="minorAscii"/>
+        </w:rPr>
         <w:t xml:space="preserve"> (for Linux) to trigger the script at regular intervals. After the files are uploaded, the script deletes or moves the files from the SSD to avoid local storage issues.</w:t>
       </w:r>
     </w:p>
     <w:p>
       <w:pPr>
-        <w:pStyle w:val="9"/>
+        <w:pStyle w:val="10"/>
         <w:keepNext w:val="0"/>
         <w:keepLines w:val="0"/>
         <w:widowControl/>
         <w:suppressLineNumbers w:val="0"/>
-      </w:pPr>
-      <w:r>
-        <w:rPr>
-          <w:rFonts w:hint="default" w:ascii="Symbol" w:hAnsi="Symbol" w:eastAsia="Symbol" w:cs="Symbol"/>
+        <w:rPr>
+          <w:rFonts w:hint="default" w:asciiTheme="minorAscii" w:hAnsiTheme="minorAscii"/>
+        </w:rPr>
+      </w:pPr>
+      <w:r>
+        <w:rPr>
+          <w:rFonts w:hint="default" w:eastAsia="Symbol" w:cs="Symbol" w:asciiTheme="minorAscii" w:hAnsiTheme="minorAscii"/>
           <w:sz w:val="24"/>
         </w:rPr>
         <w:t>·</w:t>
       </w:r>
       <w:r>
         <w:rPr>
-          <w:rFonts w:hint="eastAsia" w:ascii="SimSun" w:hAnsi="SimSun" w:eastAsia="SimSun" w:cs="SimSun"/>
+          <w:rFonts w:hint="default" w:eastAsia="SimSun" w:cs="SimSun" w:asciiTheme="minorAscii" w:hAnsiTheme="minorAscii"/>
           <w:sz w:val="24"/>
         </w:rPr>
         <w:t xml:space="preserve">  </w:t>
       </w:r>
       <w:r>
         <w:rPr>
-          <w:rStyle w:val="10"/>
+          <w:rStyle w:val="11"/>
+          <w:rFonts w:hint="default" w:asciiTheme="minorAscii" w:hAnsiTheme="minorAscii"/>
         </w:rPr>
         <w:t>Google Drive Configuration</w:t>
       </w:r>
       <w:r>
+        <w:rPr>
+          <w:rFonts w:hint="default" w:asciiTheme="minorAscii" w:hAnsiTheme="minorAscii"/>
+        </w:rPr>
         <w:t>:</w:t>
       </w:r>
     </w:p>
@@ -536,35 +636,53 @@
         <w:suppressLineNumbers w:val="0"/>
         <w:spacing w:before="0" w:beforeAutospacing="1" w:after="0" w:afterAutospacing="1"/>
         <w:ind w:left="720" w:hanging="360"/>
-      </w:pPr>
-      <w:r>
+        <w:rPr>
+          <w:rFonts w:hint="default" w:asciiTheme="minorAscii" w:hAnsiTheme="minorAscii"/>
+        </w:rPr>
+      </w:pPr>
+      <w:r>
+        <w:rPr>
+          <w:rFonts w:hint="default" w:asciiTheme="minorAscii" w:hAnsiTheme="minorAscii"/>
+        </w:rPr>
         <w:t xml:space="preserve">It is assumed that </w:t>
       </w:r>
       <w:r>
         <w:rPr>
-          <w:rStyle w:val="10"/>
+          <w:rStyle w:val="11"/>
+          <w:rFonts w:hint="default" w:asciiTheme="minorAscii" w:hAnsiTheme="minorAscii"/>
         </w:rPr>
         <w:t>enough space</w:t>
       </w:r>
       <w:r>
+        <w:rPr>
+          <w:rFonts w:hint="default" w:asciiTheme="minorAscii" w:hAnsiTheme="minorAscii"/>
+        </w:rPr>
         <w:t xml:space="preserve"> is available on the Google Drive account, and proper credentials are provided via a </w:t>
       </w:r>
       <w:r>
         <w:rPr>
           <w:rStyle w:val="7"/>
+          <w:rFonts w:hint="default" w:asciiTheme="minorAscii" w:hAnsiTheme="minorAscii"/>
         </w:rPr>
         <w:t>cred.json</w:t>
       </w:r>
       <w:r>
+        <w:rPr>
+          <w:rFonts w:hint="default" w:asciiTheme="minorAscii" w:hAnsiTheme="minorAscii"/>
+        </w:rPr>
         <w:t xml:space="preserve"> file. This credentials file must be created by enabling Google Drive API access and setting up the OAuth 2.0 flow. The script also assumes that appropriate </w:t>
       </w:r>
       <w:r>
         <w:rPr>
-          <w:rStyle w:val="10"/>
+          <w:rStyle w:val="11"/>
+          <w:rFonts w:hint="default" w:asciiTheme="minorAscii" w:hAnsiTheme="minorAscii"/>
         </w:rPr>
         <w:t>test users</w:t>
       </w:r>
       <w:r>
+        <w:rPr>
+          <w:rFonts w:hint="default" w:asciiTheme="minorAscii" w:hAnsiTheme="minorAscii"/>
+        </w:rPr>
         <w:t xml:space="preserve"> are created for API testing as needed.</w:t>
       </w:r>
     </w:p>
@@ -591,7 +709,7 @@
         <w:suppressLineNumbers w:val="0"/>
         <w:jc w:val="left"/>
         <w:rPr>
-          <w:rStyle w:val="10"/>
+          <w:rStyle w:val="11"/>
           <w:rFonts w:hint="default" w:ascii="Calibri" w:hAnsi="Calibri" w:cs="Calibri"/>
           <w:b/>
           <w:bCs/>
@@ -600,7 +718,7 @@
       </w:pPr>
       <w:r>
         <w:rPr>
-          <w:rStyle w:val="10"/>
+          <w:rStyle w:val="11"/>
           <w:rFonts w:hint="default" w:ascii="Calibri" w:hAnsi="Calibri" w:cs="Calibri"/>
           <w:b/>
           <w:bCs/>
@@ -702,7 +820,7 @@
       </w:r>
       <w:r>
         <w:rPr>
-          <w:rStyle w:val="10"/>
+          <w:rStyle w:val="11"/>
           <w:rFonts w:hint="default" w:ascii="Calibri" w:hAnsi="Calibri" w:cs="Calibri"/>
         </w:rPr>
         <w:t>specific folder</w:t>
@@ -738,7 +856,7 @@
       </w:r>
       <w:r>
         <w:rPr>
-          <w:rStyle w:val="10"/>
+          <w:rStyle w:val="11"/>
           <w:rFonts w:hint="default" w:ascii="Calibri" w:hAnsi="Calibri" w:cs="Calibri"/>
         </w:rPr>
         <w:t>deleted</w:t>
@@ -796,7 +914,7 @@
         <w:suppressLineNumbers w:val="0"/>
         <w:jc w:val="left"/>
         <w:rPr>
-          <w:rStyle w:val="10"/>
+          <w:rStyle w:val="11"/>
           <w:rFonts w:hint="default" w:ascii="Calibri" w:hAnsi="Calibri" w:cs="Calibri"/>
           <w:b/>
           <w:bCs/>
@@ -805,18 +923,18 @@
       </w:pPr>
       <w:r>
         <w:rPr>
-          <w:rStyle w:val="10"/>
+          <w:rStyle w:val="11"/>
           <w:rFonts w:hint="default" w:ascii="Calibri" w:hAnsi="Calibri" w:cs="Calibri"/>
           <w:b/>
           <w:bCs/>
           <w:lang w:val="en-IN"/>
         </w:rPr>
-        <w:t>Steps to Run the script:</w:t>
-      </w:r>
-    </w:p>
-    <w:p>
-      <w:pPr>
-        <w:pStyle w:val="11"/>
+        <w:t>Steps to Run the script</w:t>
+      </w:r>
+    </w:p>
+    <w:p>
+      <w:pPr>
+        <w:pStyle w:val="12"/>
         <w:numPr>
           <w:ilvl w:val="0"/>
           <w:numId w:val="8"/>
@@ -831,10 +949,80 @@
         </w:rPr>
         <w:t>Ensure python is installed in the server/desktop.</w:t>
       </w:r>
-    </w:p>
-    <w:p>
-      <w:pPr>
-        <w:pStyle w:val="11"/>
+      <w:r>
+        <w:rPr>
+          <w:rFonts w:hint="default"/>
+          <w:lang w:val="en-IN"/>
+        </w:rPr>
+        <w:t xml:space="preserve"> Download </w:t>
+      </w:r>
+      <w:r>
+        <w:rPr>
+          <w:rFonts w:hint="default" w:ascii="Calibri" w:hAnsi="Calibri" w:cs="Calibri"/>
+        </w:rPr>
+        <w:t xml:space="preserve"> </w:t>
+      </w:r>
+      <w:r>
+        <w:rPr>
+          <w:rStyle w:val="7"/>
+          <w:rFonts w:hint="default" w:ascii="Calibri" w:hAnsi="Calibri" w:cs="Calibri"/>
+        </w:rPr>
+        <w:fldChar w:fldCharType="begin"/>
+      </w:r>
+      <w:r>
+        <w:rPr>
+          <w:rStyle w:val="7"/>
+          <w:rFonts w:hint="default" w:ascii="Calibri" w:hAnsi="Calibri" w:cs="Calibri"/>
+        </w:rPr>
+        <w:instrText xml:space="preserve"> HYPERLINK "https://github.com/Ramkumar-stack/AALPR" </w:instrText>
+      </w:r>
+      <w:r>
+        <w:rPr>
+          <w:rStyle w:val="7"/>
+          <w:rFonts w:hint="default" w:ascii="Calibri" w:hAnsi="Calibri" w:cs="Calibri"/>
+        </w:rPr>
+        <w:fldChar w:fldCharType="separate"/>
+      </w:r>
+      <w:r>
+        <w:rPr>
+          <w:rStyle w:val="9"/>
+          <w:rFonts w:hint="default" w:ascii="Calibri" w:hAnsi="Calibri" w:cs="Calibri"/>
+          <w:sz w:val="20"/>
+          <w:szCs w:val="20"/>
+        </w:rPr>
+        <w:t>UploadvideotoGDrive</w:t>
+      </w:r>
+      <w:r>
+        <w:rPr>
+          <w:rStyle w:val="7"/>
+          <w:rFonts w:hint="default" w:ascii="Calibri" w:hAnsi="Calibri" w:cs="Calibri"/>
+        </w:rPr>
+        <w:fldChar w:fldCharType="end"/>
+      </w:r>
+      <w:r>
+        <w:rPr>
+          <w:rStyle w:val="7"/>
+          <w:rFonts w:hint="default" w:ascii="Calibri" w:hAnsi="Calibri" w:cs="Calibri"/>
+        </w:rPr>
+        <w:t>.py</w:t>
+      </w:r>
+      <w:r>
+        <w:rPr>
+          <w:rFonts w:hint="default" w:ascii="Calibri" w:hAnsi="Calibri" w:cs="Calibri"/>
+        </w:rPr>
+        <w:t xml:space="preserve"> </w:t>
+      </w:r>
+      <w:r>
+        <w:rPr>
+          <w:rFonts w:hint="default" w:ascii="Calibri" w:hAnsi="Calibri" w:cs="Calibri"/>
+          <w:lang w:val="en-IN"/>
+        </w:rPr>
+        <w:t xml:space="preserve"> script and place in folder from where it can be executed</w:t>
+      </w:r>
+    </w:p>
+    <w:p>
+      <w:pPr>
+        <w:pStyle w:val="12"/>
         <w:numPr>
           <w:ilvl w:val="0"/>
           <w:numId w:val="8"/>
@@ -856,12 +1044,10 @@
         </w:rPr>
         <w:t xml:space="preserve"> in the python script. Ensure cred.json file is placed (refer download credentials below)</w:t>
       </w:r>
-      <w:bookmarkStart w:id="0" w:name="_GoBack"/>
-      <w:bookmarkEnd w:id="0"/>
-    </w:p>
-    <w:p>
-      <w:pPr>
-        <w:pStyle w:val="11"/>
+    </w:p>
+    <w:p>
+      <w:pPr>
+        <w:pStyle w:val="12"/>
         <w:numPr>
           <w:ilvl w:val="0"/>
           <w:numId w:val="8"/>
@@ -879,7 +1065,7 @@
     </w:p>
     <w:p>
       <w:pPr>
-        <w:pStyle w:val="11"/>
+        <w:pStyle w:val="12"/>
         <w:shd w:val="clear" w:color="auto" w:fill="0D1117"/>
         <w:spacing w:after="0" w:line="285" w:lineRule="atLeast"/>
         <w:rPr>
@@ -907,15 +1093,15 @@
     </w:p>
     <w:p>
       <w:pPr>
-        <w:pStyle w:val="11"/>
-        <w:rPr>
-          <w:lang w:val="en-IN"/>
-        </w:rPr>
-      </w:pPr>
-    </w:p>
-    <w:p>
-      <w:pPr>
-        <w:pStyle w:val="11"/>
+        <w:pStyle w:val="12"/>
+        <w:rPr>
+          <w:lang w:val="en-IN"/>
+        </w:rPr>
+      </w:pPr>
+    </w:p>
+    <w:p>
+      <w:pPr>
+        <w:pStyle w:val="12"/>
         <w:numPr>
           <w:ilvl w:val="0"/>
           <w:numId w:val="8"/>
@@ -1059,7 +1245,7 @@
         <w:suppressLineNumbers w:val="0"/>
         <w:jc w:val="left"/>
         <w:rPr>
-          <w:rStyle w:val="10"/>
+          <w:rStyle w:val="11"/>
           <w:rFonts w:hint="default" w:ascii="Calibri" w:hAnsi="Calibri" w:cs="Calibri"/>
           <w:b/>
           <w:bCs/>
@@ -1068,7 +1254,7 @@
       </w:pPr>
       <w:r>
         <w:rPr>
-          <w:rStyle w:val="10"/>
+          <w:rStyle w:val="11"/>
           <w:rFonts w:hint="default" w:ascii="Calibri" w:hAnsi="Calibri" w:cs="Calibri"/>
           <w:b/>
           <w:bCs/>
@@ -1079,7 +1265,7 @@
     </w:p>
     <w:p>
       <w:pPr>
-        <w:pStyle w:val="11"/>
+        <w:pStyle w:val="12"/>
         <w:numPr>
           <w:ilvl w:val="0"/>
           <w:numId w:val="9"/>
@@ -1140,14 +1326,14 @@
       </w:r>
       <w:r>
         <w:rPr>
-          <w:rStyle w:val="8"/>
+          <w:rStyle w:val="9"/>
           <w:lang w:val="en-IN"/>
         </w:rPr>
         <w:t>Google Cloud Console.</w:t>
       </w:r>
       <w:r>
         <w:rPr>
-          <w:rStyle w:val="8"/>
+          <w:rStyle w:val="9"/>
           <w:lang w:val="en-IN"/>
         </w:rPr>
         <w:fldChar w:fldCharType="end"/>
@@ -2375,6 +2561,7 @@
     <w:p>
       <w:pPr>
         <w:numPr>
+          <w:ilvl w:val="0"/>
           <w:numId w:val="0"/>
         </w:numPr>
         <w:tabs>
@@ -2389,6 +2576,7 @@
     <w:p>
       <w:pPr>
         <w:numPr>
+          <w:ilvl w:val="0"/>
           <w:numId w:val="0"/>
         </w:numPr>
         <w:tabs>
@@ -2416,7 +2604,7 @@
     </w:p>
     <w:p>
       <w:pPr>
-        <w:pStyle w:val="9"/>
+        <w:pStyle w:val="10"/>
         <w:keepNext w:val="0"/>
         <w:keepLines w:val="0"/>
         <w:widowControl/>
@@ -2433,7 +2621,7 @@
       </w:r>
       <w:r>
         <w:rPr>
-          <w:rStyle w:val="10"/>
+          <w:rStyle w:val="11"/>
           <w:rFonts w:hint="default" w:asciiTheme="minorAscii" w:hAnsiTheme="minorAscii"/>
         </w:rPr>
         <w:t>specific directory</w:t>
@@ -2446,7 +2634,7 @@
       </w:r>
       <w:r>
         <w:rPr>
-          <w:rStyle w:val="10"/>
+          <w:rStyle w:val="11"/>
           <w:rFonts w:hint="default" w:asciiTheme="minorAscii" w:hAnsiTheme="minorAscii"/>
         </w:rPr>
         <w:t>ID</w:t>
@@ -2460,7 +2648,7 @@
     </w:p>
     <w:p>
       <w:pPr>
-        <w:pStyle w:val="9"/>
+        <w:pStyle w:val="10"/>
         <w:keepNext w:val="0"/>
         <w:keepLines w:val="0"/>
         <w:widowControl/>
@@ -2532,7 +2720,7 @@
     </w:p>
     <w:p>
       <w:pPr>
-        <w:pStyle w:val="9"/>
+        <w:pStyle w:val="10"/>
         <w:keepNext w:val="0"/>
         <w:keepLines w:val="0"/>
         <w:widowControl/>
@@ -2544,7 +2732,7 @@
       </w:pPr>
       <w:r>
         <w:rPr>
-          <w:rStyle w:val="10"/>
+          <w:rStyle w:val="11"/>
           <w:rFonts w:hint="default" w:asciiTheme="minorAscii" w:hAnsiTheme="minorAscii"/>
           <w:lang w:val="en-IN"/>
         </w:rPr>
@@ -2552,7 +2740,7 @@
       </w:r>
       <w:r>
         <w:rPr>
-          <w:rStyle w:val="10"/>
+          <w:rStyle w:val="11"/>
           <w:rFonts w:hint="default" w:asciiTheme="minorAscii" w:hAnsiTheme="minorAscii"/>
         </w:rPr>
         <w:t>Find the Folder ID</w:t>
@@ -2606,6 +2794,7 @@
         <w:keepLines w:val="0"/>
         <w:widowControl/>
         <w:numPr>
+          <w:ilvl w:val="0"/>
           <w:numId w:val="0"/>
         </w:numPr>
         <w:suppressLineNumbers w:val="0"/>
@@ -2676,14 +2865,14 @@
       </w:r>
       <w:r>
         <w:rPr>
-          <w:rStyle w:val="10"/>
+          <w:rStyle w:val="11"/>
           <w:rFonts w:hint="default" w:asciiTheme="minorAscii" w:hAnsiTheme="minorAscii"/>
         </w:rPr>
         <w:t>"</w:t>
       </w:r>
       <w:r>
         <w:rPr>
-          <w:rStyle w:val="10"/>
+          <w:rStyle w:val="11"/>
           <w:rFonts w:hint="default" w:asciiTheme="minorAscii" w:hAnsiTheme="minorAscii"/>
           <w:lang w:val="en-IN"/>
         </w:rPr>
@@ -2691,7 +2880,7 @@
       </w:r>
       <w:r>
         <w:rPr>
-          <w:rStyle w:val="10"/>
+          <w:rStyle w:val="11"/>
           <w:rFonts w:hint="default" w:asciiTheme="minorAscii" w:hAnsiTheme="minorAscii"/>
         </w:rPr>
         <w:t>link"</w:t>
@@ -2875,6 +3064,7 @@
         <w:keepLines w:val="0"/>
         <w:widowControl/>
         <w:numPr>
+          <w:ilvl w:val="0"/>
           <w:numId w:val="0"/>
         </w:numPr>
         <w:suppressLineNumbers w:val="0"/>
@@ -2897,6 +3087,6565 @@
       <w:pPr>
         <w:ind w:left="360"/>
         <w:rPr>
+          <w:lang w:val="en-IN"/>
+        </w:rPr>
+      </w:pPr>
+    </w:p>
+    <w:p>
+      <w:pPr>
+        <w:ind w:left="360"/>
+        <w:rPr>
+          <w:lang w:val="en-IN"/>
+        </w:rPr>
+      </w:pPr>
+    </w:p>
+    <w:p>
+      <w:pPr>
+        <w:numPr>
+          <w:ilvl w:val="0"/>
+          <w:numId w:val="0"/>
+        </w:numPr>
+        <w:tabs>
+          <w:tab w:val="left" w:pos="720"/>
+        </w:tabs>
+        <w:spacing w:after="160" w:line="259" w:lineRule="auto"/>
+        <w:rPr>
+          <w:rFonts w:hint="default"/>
+          <w:b/>
+          <w:bCs/>
+          <w:sz w:val="32"/>
+          <w:szCs w:val="32"/>
+          <w:u w:val="single"/>
+          <w:lang w:val="en-IN"/>
+        </w:rPr>
+      </w:pPr>
+    </w:p>
+    <w:p>
+      <w:pPr>
+        <w:numPr>
+          <w:ilvl w:val="0"/>
+          <w:numId w:val="0"/>
+        </w:numPr>
+        <w:tabs>
+          <w:tab w:val="left" w:pos="720"/>
+        </w:tabs>
+        <w:spacing w:after="160" w:line="259" w:lineRule="auto"/>
+        <w:rPr>
+          <w:rFonts w:hint="default"/>
+          <w:b/>
+          <w:bCs/>
+          <w:sz w:val="32"/>
+          <w:szCs w:val="32"/>
+          <w:u w:val="single"/>
+          <w:lang w:val="en-IN"/>
+        </w:rPr>
+      </w:pPr>
+      <w:r>
+        <w:rPr>
+          <w:rFonts w:hint="default"/>
+          <w:b/>
+          <w:bCs/>
+          <w:sz w:val="32"/>
+          <w:szCs w:val="32"/>
+          <w:u w:val="single"/>
+          <w:lang w:val="en-IN"/>
+        </w:rPr>
+        <w:t>How to make both ethernet and wifi ip works simultaneously in RaspPi.</w:t>
+      </w:r>
+    </w:p>
+    <w:p>
+      <w:pPr>
+        <w:ind w:left="360"/>
+        <w:rPr>
+          <w:rFonts w:hint="default" w:ascii="Calibri" w:hAnsi="Calibri" w:cs="Calibri"/>
+          <w:sz w:val="22"/>
+          <w:szCs w:val="22"/>
+          <w:lang w:val="en-IN"/>
+        </w:rPr>
+      </w:pPr>
+    </w:p>
+    <w:p>
+      <w:pPr>
+        <w:pStyle w:val="10"/>
+        <w:keepNext w:val="0"/>
+        <w:keepLines w:val="0"/>
+        <w:widowControl/>
+        <w:suppressLineNumbers w:val="0"/>
+        <w:rPr>
+          <w:rFonts w:hint="default" w:ascii="Calibri" w:hAnsi="Calibri" w:cs="Calibri"/>
+          <w:sz w:val="22"/>
+          <w:szCs w:val="22"/>
+        </w:rPr>
+      </w:pPr>
+      <w:r>
+        <w:rPr>
+          <w:rFonts w:hint="default" w:ascii="Calibri" w:hAnsi="Calibri" w:cs="Calibri"/>
+          <w:sz w:val="22"/>
+          <w:szCs w:val="22"/>
+          <w:lang w:val="en-IN"/>
+        </w:rPr>
+        <w:t>T</w:t>
+      </w:r>
+      <w:r>
+        <w:rPr>
+          <w:rFonts w:hint="default" w:ascii="Calibri" w:hAnsi="Calibri" w:cs="Calibri"/>
+          <w:sz w:val="22"/>
+          <w:szCs w:val="22"/>
+        </w:rPr>
+        <w:t>o use both an Ethernet-connected camera and Wi-Fi for internet access on a Raspberry Pi, you’ll need to configure both the Ethernet interface (for the camera) and the Wi-Fi interface (for internet access) separately. Assigning a static IP address to the Ethernet interface ensures that the camera connection remains stable while the Raspberry Pi uses Wi-Fi for internet access.</w:t>
+      </w:r>
+    </w:p>
+    <w:p>
+      <w:pPr>
+        <w:pStyle w:val="10"/>
+        <w:keepNext w:val="0"/>
+        <w:keepLines w:val="0"/>
+        <w:widowControl/>
+        <w:suppressLineNumbers w:val="0"/>
+        <w:rPr>
+          <w:rFonts w:hint="default" w:ascii="Calibri" w:hAnsi="Calibri" w:cs="Calibri"/>
+          <w:sz w:val="22"/>
+          <w:szCs w:val="22"/>
+        </w:rPr>
+      </w:pPr>
+      <w:r>
+        <w:rPr>
+          <w:rFonts w:hint="default" w:ascii="Calibri" w:hAnsi="Calibri" w:cs="Calibri"/>
+          <w:sz w:val="22"/>
+          <w:szCs w:val="22"/>
+        </w:rPr>
+        <w:t>Here's how to achieve this:</w:t>
+      </w:r>
+    </w:p>
+    <w:p>
+      <w:pPr>
+        <w:pStyle w:val="3"/>
+        <w:keepNext w:val="0"/>
+        <w:keepLines w:val="0"/>
+        <w:widowControl/>
+        <w:suppressLineNumbers w:val="0"/>
+        <w:rPr>
+          <w:rFonts w:hint="default" w:ascii="Calibri" w:hAnsi="Calibri" w:cs="Calibri"/>
+          <w:sz w:val="22"/>
+          <w:szCs w:val="22"/>
+        </w:rPr>
+      </w:pPr>
+      <w:r>
+        <w:rPr>
+          <w:rFonts w:hint="default" w:ascii="Calibri" w:hAnsi="Calibri" w:cs="Calibri"/>
+          <w:sz w:val="22"/>
+          <w:szCs w:val="22"/>
+        </w:rPr>
+        <w:t>Step 1: Set a Static IP Address for the Ethernet Interface</w:t>
+      </w:r>
+    </w:p>
+    <w:p>
+      <w:pPr>
+        <w:ind w:left="360"/>
+        <w:rPr>
+          <w:rFonts w:hint="default" w:ascii="Calibri" w:hAnsi="Calibri" w:cs="Calibri"/>
+          <w:sz w:val="22"/>
+          <w:szCs w:val="22"/>
+          <w:lang w:val="en-IN"/>
+        </w:rPr>
+      </w:pPr>
+      <w:r>
+        <w:rPr>
+          <w:rFonts w:hint="default" w:ascii="Calibri" w:hAnsi="Calibri" w:cs="Calibri"/>
+          <w:sz w:val="22"/>
+          <w:szCs w:val="22"/>
+          <w:lang w:val="en-IN"/>
+        </w:rPr>
+        <w:t>sudo nano /etc/dhcpcd.conf</w:t>
+      </w:r>
+    </w:p>
+    <w:p>
+      <w:pPr>
+        <w:pStyle w:val="10"/>
+        <w:keepNext w:val="0"/>
+        <w:keepLines w:val="0"/>
+        <w:widowControl/>
+        <w:suppressLineNumbers w:val="0"/>
+        <w:rPr>
+          <w:rFonts w:hint="default" w:ascii="Calibri" w:hAnsi="Calibri" w:cs="Calibri"/>
+          <w:sz w:val="22"/>
+          <w:szCs w:val="22"/>
+        </w:rPr>
+      </w:pPr>
+      <w:r>
+        <w:rPr>
+          <w:rStyle w:val="11"/>
+          <w:rFonts w:hint="default" w:ascii="Calibri" w:hAnsi="Calibri" w:cs="Calibri"/>
+          <w:sz w:val="22"/>
+          <w:szCs w:val="22"/>
+        </w:rPr>
+        <w:t>Configure the Ethernet Interface (eth0)</w:t>
+      </w:r>
+      <w:r>
+        <w:rPr>
+          <w:rFonts w:hint="default" w:ascii="Calibri" w:hAnsi="Calibri" w:cs="Calibri"/>
+          <w:sz w:val="22"/>
+          <w:szCs w:val="22"/>
+        </w:rPr>
+        <w:t>: Add the following configuration at the end of the file:</w:t>
+      </w:r>
+    </w:p>
+    <w:p>
+      <w:pPr>
+        <w:keepNext w:val="0"/>
+        <w:keepLines w:val="0"/>
+        <w:widowControl/>
+        <w:suppressLineNumbers w:val="0"/>
+        <w:bidi w:val="0"/>
+        <w:jc w:val="left"/>
+        <w:rPr>
+          <w:rFonts w:hint="default" w:ascii="Calibri" w:hAnsi="Calibri" w:cs="Calibri"/>
+          <w:i/>
+          <w:iCs/>
+          <w:sz w:val="22"/>
+          <w:szCs w:val="22"/>
+        </w:rPr>
+      </w:pPr>
+      <w:r>
+        <w:rPr>
+          <w:rFonts w:hint="default" w:ascii="Calibri" w:hAnsi="Calibri" w:eastAsia="SimSun" w:cs="Calibri"/>
+          <w:i/>
+          <w:iCs/>
+          <w:kern w:val="0"/>
+          <w:sz w:val="22"/>
+          <w:szCs w:val="22"/>
+          <w:lang w:val="en-US" w:eastAsia="zh-CN" w:bidi="ar"/>
+          <w14:ligatures w14:val="standardContextual"/>
+        </w:rPr>
+        <w:t>interface</w:t>
+      </w:r>
+      <w:r>
+        <w:rPr>
+          <w:rStyle w:val="7"/>
+          <w:rFonts w:hint="default" w:ascii="Calibri" w:hAnsi="Calibri" w:eastAsia="SimSun" w:cs="Calibri"/>
+          <w:i/>
+          <w:iCs/>
+          <w:kern w:val="0"/>
+          <w:sz w:val="22"/>
+          <w:szCs w:val="22"/>
+          <w:lang w:val="en-US" w:eastAsia="zh-CN" w:bidi="ar"/>
+          <w14:ligatures w14:val="standardContextual"/>
+        </w:rPr>
+        <w:t xml:space="preserve"> eth0</w:t>
+      </w:r>
+      <w:r>
+        <w:rPr>
+          <w:rFonts w:hint="default" w:ascii="Calibri" w:hAnsi="Calibri" w:eastAsia="SimSun" w:cs="Calibri"/>
+          <w:i/>
+          <w:iCs/>
+          <w:kern w:val="0"/>
+          <w:sz w:val="22"/>
+          <w:szCs w:val="22"/>
+          <w:lang w:val="en-US" w:eastAsia="zh-CN" w:bidi="ar"/>
+          <w14:ligatures w14:val="standardContextual"/>
+        </w:rPr>
+        <w:t>static</w:t>
+      </w:r>
+      <w:r>
+        <w:rPr>
+          <w:rStyle w:val="7"/>
+          <w:rFonts w:hint="default" w:ascii="Calibri" w:hAnsi="Calibri" w:eastAsia="SimSun" w:cs="Calibri"/>
+          <w:i/>
+          <w:iCs/>
+          <w:kern w:val="0"/>
+          <w:sz w:val="22"/>
+          <w:szCs w:val="22"/>
+          <w:lang w:val="en-US" w:eastAsia="zh-CN" w:bidi="ar"/>
+          <w14:ligatures w14:val="standardContextual"/>
+        </w:rPr>
+        <w:t xml:space="preserve"> ip_address=</w:t>
+      </w:r>
+      <w:r>
+        <w:rPr>
+          <w:rFonts w:hint="default" w:ascii="Calibri" w:hAnsi="Calibri" w:eastAsia="SimSun" w:cs="Calibri"/>
+          <w:i/>
+          <w:iCs/>
+          <w:kern w:val="0"/>
+          <w:sz w:val="22"/>
+          <w:szCs w:val="22"/>
+          <w:lang w:val="en-US" w:eastAsia="zh-CN" w:bidi="ar"/>
+          <w14:ligatures w14:val="standardContextual"/>
+        </w:rPr>
+        <w:t>192.168</w:t>
+      </w:r>
+      <w:r>
+        <w:rPr>
+          <w:rStyle w:val="7"/>
+          <w:rFonts w:hint="default" w:ascii="Calibri" w:hAnsi="Calibri" w:eastAsia="SimSun" w:cs="Calibri"/>
+          <w:i/>
+          <w:iCs/>
+          <w:kern w:val="0"/>
+          <w:sz w:val="22"/>
+          <w:szCs w:val="22"/>
+          <w:lang w:val="en-US" w:eastAsia="zh-CN" w:bidi="ar"/>
+          <w14:ligatures w14:val="standardContextual"/>
+        </w:rPr>
+        <w:t>.</w:t>
+      </w:r>
+      <w:r>
+        <w:rPr>
+          <w:rFonts w:hint="default" w:ascii="Calibri" w:hAnsi="Calibri" w:eastAsia="SimSun" w:cs="Calibri"/>
+          <w:i/>
+          <w:iCs/>
+          <w:kern w:val="0"/>
+          <w:sz w:val="22"/>
+          <w:szCs w:val="22"/>
+          <w:lang w:val="en-US" w:eastAsia="zh-CN" w:bidi="ar"/>
+          <w14:ligatures w14:val="standardContextual"/>
+        </w:rPr>
+        <w:t>1.100</w:t>
+      </w:r>
+      <w:r>
+        <w:rPr>
+          <w:rStyle w:val="7"/>
+          <w:rFonts w:hint="default" w:ascii="Calibri" w:hAnsi="Calibri" w:eastAsia="SimSun" w:cs="Calibri"/>
+          <w:i/>
+          <w:iCs/>
+          <w:kern w:val="0"/>
+          <w:sz w:val="22"/>
+          <w:szCs w:val="22"/>
+          <w:lang w:val="en-US" w:eastAsia="zh-CN" w:bidi="ar"/>
+          <w14:ligatures w14:val="standardContextual"/>
+        </w:rPr>
+        <w:t>/</w:t>
+      </w:r>
+      <w:r>
+        <w:rPr>
+          <w:rFonts w:hint="default" w:ascii="Calibri" w:hAnsi="Calibri" w:eastAsia="SimSun" w:cs="Calibri"/>
+          <w:i/>
+          <w:iCs/>
+          <w:kern w:val="0"/>
+          <w:sz w:val="22"/>
+          <w:szCs w:val="22"/>
+          <w:lang w:val="en-US" w:eastAsia="zh-CN" w:bidi="ar"/>
+          <w14:ligatures w14:val="standardContextual"/>
+        </w:rPr>
+        <w:t>24</w:t>
+      </w:r>
+      <w:r>
+        <w:rPr>
+          <w:rStyle w:val="7"/>
+          <w:rFonts w:hint="default" w:ascii="Calibri" w:hAnsi="Calibri" w:eastAsia="SimSun" w:cs="Calibri"/>
+          <w:i/>
+          <w:iCs/>
+          <w:kern w:val="0"/>
+          <w:sz w:val="22"/>
+          <w:szCs w:val="22"/>
+          <w:lang w:val="en-US" w:eastAsia="zh-CN" w:bidi="ar"/>
+          <w14:ligatures w14:val="standardContextual"/>
+        </w:rPr>
+        <w:t xml:space="preserve">   # Replace this </w:t>
+      </w:r>
+      <w:r>
+        <w:rPr>
+          <w:rFonts w:hint="default" w:ascii="Calibri" w:hAnsi="Calibri" w:eastAsia="SimSun" w:cs="Calibri"/>
+          <w:i/>
+          <w:iCs/>
+          <w:kern w:val="0"/>
+          <w:sz w:val="22"/>
+          <w:szCs w:val="22"/>
+          <w:lang w:val="en-US" w:eastAsia="zh-CN" w:bidi="ar"/>
+          <w14:ligatures w14:val="standardContextual"/>
+        </w:rPr>
+        <w:t>with</w:t>
+      </w:r>
+      <w:r>
+        <w:rPr>
+          <w:rStyle w:val="7"/>
+          <w:rFonts w:hint="default" w:ascii="Calibri" w:hAnsi="Calibri" w:eastAsia="SimSun" w:cs="Calibri"/>
+          <w:i/>
+          <w:iCs/>
+          <w:kern w:val="0"/>
+          <w:sz w:val="22"/>
+          <w:szCs w:val="22"/>
+          <w:lang w:val="en-US" w:eastAsia="zh-CN" w:bidi="ar"/>
+          <w14:ligatures w14:val="standardContextual"/>
+        </w:rPr>
+        <w:t xml:space="preserve"> the desired </w:t>
+      </w:r>
+      <w:r>
+        <w:rPr>
+          <w:rFonts w:hint="default" w:ascii="Calibri" w:hAnsi="Calibri" w:eastAsia="SimSun" w:cs="Calibri"/>
+          <w:i/>
+          <w:iCs/>
+          <w:kern w:val="0"/>
+          <w:sz w:val="22"/>
+          <w:szCs w:val="22"/>
+          <w:lang w:val="en-US" w:eastAsia="zh-CN" w:bidi="ar"/>
+          <w14:ligatures w14:val="standardContextual"/>
+        </w:rPr>
+        <w:t>static</w:t>
+      </w:r>
+      <w:r>
+        <w:rPr>
+          <w:rStyle w:val="7"/>
+          <w:rFonts w:hint="default" w:ascii="Calibri" w:hAnsi="Calibri" w:eastAsia="SimSun" w:cs="Calibri"/>
+          <w:i/>
+          <w:iCs/>
+          <w:kern w:val="0"/>
+          <w:sz w:val="22"/>
+          <w:szCs w:val="22"/>
+          <w:lang w:val="en-US" w:eastAsia="zh-CN" w:bidi="ar"/>
+          <w14:ligatures w14:val="standardContextual"/>
+        </w:rPr>
+        <w:t xml:space="preserve"> IP </w:t>
+      </w:r>
+      <w:r>
+        <w:rPr>
+          <w:rFonts w:hint="default" w:ascii="Calibri" w:hAnsi="Calibri" w:eastAsia="SimSun" w:cs="Calibri"/>
+          <w:i/>
+          <w:iCs/>
+          <w:kern w:val="0"/>
+          <w:sz w:val="22"/>
+          <w:szCs w:val="22"/>
+          <w:lang w:val="en-US" w:eastAsia="zh-CN" w:bidi="ar"/>
+          <w14:ligatures w14:val="standardContextual"/>
+        </w:rPr>
+        <w:t>for</w:t>
+      </w:r>
+      <w:r>
+        <w:rPr>
+          <w:rStyle w:val="7"/>
+          <w:rFonts w:hint="default" w:ascii="Calibri" w:hAnsi="Calibri" w:eastAsia="SimSun" w:cs="Calibri"/>
+          <w:i/>
+          <w:iCs/>
+          <w:kern w:val="0"/>
+          <w:sz w:val="22"/>
+          <w:szCs w:val="22"/>
+          <w:lang w:val="en-US" w:eastAsia="zh-CN" w:bidi="ar"/>
+          <w14:ligatures w14:val="standardContextual"/>
+        </w:rPr>
+        <w:t xml:space="preserve"> the Ethernet connection</w:t>
+      </w:r>
+      <w:r>
+        <w:rPr>
+          <w:rFonts w:hint="default" w:ascii="Calibri" w:hAnsi="Calibri" w:eastAsia="SimSun" w:cs="Calibri"/>
+          <w:i/>
+          <w:iCs/>
+          <w:kern w:val="0"/>
+          <w:sz w:val="22"/>
+          <w:szCs w:val="22"/>
+          <w:lang w:val="en-US" w:eastAsia="zh-CN" w:bidi="ar"/>
+          <w14:ligatures w14:val="standardContextual"/>
+        </w:rPr>
+        <w:t>static</w:t>
+      </w:r>
+      <w:r>
+        <w:rPr>
+          <w:rStyle w:val="7"/>
+          <w:rFonts w:hint="default" w:ascii="Calibri" w:hAnsi="Calibri" w:eastAsia="SimSun" w:cs="Calibri"/>
+          <w:i/>
+          <w:iCs/>
+          <w:kern w:val="0"/>
+          <w:sz w:val="22"/>
+          <w:szCs w:val="22"/>
+          <w:lang w:val="en-US" w:eastAsia="zh-CN" w:bidi="ar"/>
+          <w14:ligatures w14:val="standardContextual"/>
+        </w:rPr>
+        <w:t xml:space="preserve"> routers=</w:t>
+      </w:r>
+      <w:r>
+        <w:rPr>
+          <w:rFonts w:hint="default" w:ascii="Calibri" w:hAnsi="Calibri" w:eastAsia="SimSun" w:cs="Calibri"/>
+          <w:i/>
+          <w:iCs/>
+          <w:kern w:val="0"/>
+          <w:sz w:val="22"/>
+          <w:szCs w:val="22"/>
+          <w:lang w:val="en-US" w:eastAsia="zh-CN" w:bidi="ar"/>
+          <w14:ligatures w14:val="standardContextual"/>
+        </w:rPr>
+        <w:t>192.168</w:t>
+      </w:r>
+      <w:r>
+        <w:rPr>
+          <w:rStyle w:val="7"/>
+          <w:rFonts w:hint="default" w:ascii="Calibri" w:hAnsi="Calibri" w:eastAsia="SimSun" w:cs="Calibri"/>
+          <w:i/>
+          <w:iCs/>
+          <w:kern w:val="0"/>
+          <w:sz w:val="22"/>
+          <w:szCs w:val="22"/>
+          <w:lang w:val="en-US" w:eastAsia="zh-CN" w:bidi="ar"/>
+          <w14:ligatures w14:val="standardContextual"/>
+        </w:rPr>
+        <w:t>.</w:t>
+      </w:r>
+      <w:r>
+        <w:rPr>
+          <w:rFonts w:hint="default" w:ascii="Calibri" w:hAnsi="Calibri" w:eastAsia="SimSun" w:cs="Calibri"/>
+          <w:i/>
+          <w:iCs/>
+          <w:kern w:val="0"/>
+          <w:sz w:val="22"/>
+          <w:szCs w:val="22"/>
+          <w:lang w:val="en-US" w:eastAsia="zh-CN" w:bidi="ar"/>
+          <w14:ligatures w14:val="standardContextual"/>
+        </w:rPr>
+        <w:t>1.1</w:t>
+      </w:r>
+      <w:r>
+        <w:rPr>
+          <w:rStyle w:val="7"/>
+          <w:rFonts w:hint="default" w:ascii="Calibri" w:hAnsi="Calibri" w:eastAsia="SimSun" w:cs="Calibri"/>
+          <w:i/>
+          <w:iCs/>
+          <w:kern w:val="0"/>
+          <w:sz w:val="22"/>
+          <w:szCs w:val="22"/>
+          <w:lang w:val="en-US" w:eastAsia="zh-CN" w:bidi="ar"/>
+          <w14:ligatures w14:val="standardContextual"/>
+        </w:rPr>
+        <w:t xml:space="preserve">           # Replace </w:t>
+      </w:r>
+      <w:r>
+        <w:rPr>
+          <w:rFonts w:hint="default" w:ascii="Calibri" w:hAnsi="Calibri" w:eastAsia="SimSun" w:cs="Calibri"/>
+          <w:i/>
+          <w:iCs/>
+          <w:kern w:val="0"/>
+          <w:sz w:val="22"/>
+          <w:szCs w:val="22"/>
+          <w:lang w:val="en-US" w:eastAsia="zh-CN" w:bidi="ar"/>
+          <w14:ligatures w14:val="standardContextual"/>
+        </w:rPr>
+        <w:t>with</w:t>
+      </w:r>
+      <w:r>
+        <w:rPr>
+          <w:rStyle w:val="7"/>
+          <w:rFonts w:hint="default" w:ascii="Calibri" w:hAnsi="Calibri" w:eastAsia="SimSun" w:cs="Calibri"/>
+          <w:i/>
+          <w:iCs/>
+          <w:kern w:val="0"/>
+          <w:sz w:val="22"/>
+          <w:szCs w:val="22"/>
+          <w:lang w:val="en-US" w:eastAsia="zh-CN" w:bidi="ar"/>
+          <w14:ligatures w14:val="standardContextual"/>
+        </w:rPr>
+        <w:t xml:space="preserve"> your network</w:t>
+      </w:r>
+      <w:r>
+        <w:rPr>
+          <w:rFonts w:hint="default" w:ascii="Calibri" w:hAnsi="Calibri" w:eastAsia="SimSun" w:cs="Calibri"/>
+          <w:i/>
+          <w:iCs/>
+          <w:kern w:val="0"/>
+          <w:sz w:val="22"/>
+          <w:szCs w:val="22"/>
+          <w:lang w:val="en-US" w:eastAsia="zh-CN" w:bidi="ar"/>
+          <w14:ligatures w14:val="standardContextual"/>
+        </w:rPr>
+        <w:t>'s router IPstatic</w:t>
+      </w:r>
+      <w:r>
+        <w:rPr>
+          <w:rStyle w:val="7"/>
+          <w:rFonts w:hint="default" w:ascii="Calibri" w:hAnsi="Calibri" w:eastAsia="SimSun" w:cs="Calibri"/>
+          <w:i/>
+          <w:iCs/>
+          <w:kern w:val="0"/>
+          <w:sz w:val="22"/>
+          <w:szCs w:val="22"/>
+          <w:lang w:val="en-US" w:eastAsia="zh-CN" w:bidi="ar"/>
+          <w14:ligatures w14:val="standardContextual"/>
+        </w:rPr>
+        <w:t xml:space="preserve"> domain_name_servers=</w:t>
+      </w:r>
+      <w:r>
+        <w:rPr>
+          <w:rFonts w:hint="default" w:ascii="Calibri" w:hAnsi="Calibri" w:eastAsia="SimSun" w:cs="Calibri"/>
+          <w:i/>
+          <w:iCs/>
+          <w:kern w:val="0"/>
+          <w:sz w:val="22"/>
+          <w:szCs w:val="22"/>
+          <w:lang w:val="en-US" w:eastAsia="zh-CN" w:bidi="ar"/>
+          <w14:ligatures w14:val="standardContextual"/>
+        </w:rPr>
+        <w:t>192.168</w:t>
+      </w:r>
+      <w:r>
+        <w:rPr>
+          <w:rStyle w:val="7"/>
+          <w:rFonts w:hint="default" w:ascii="Calibri" w:hAnsi="Calibri" w:eastAsia="SimSun" w:cs="Calibri"/>
+          <w:i/>
+          <w:iCs/>
+          <w:kern w:val="0"/>
+          <w:sz w:val="22"/>
+          <w:szCs w:val="22"/>
+          <w:lang w:val="en-US" w:eastAsia="zh-CN" w:bidi="ar"/>
+          <w14:ligatures w14:val="standardContextual"/>
+        </w:rPr>
+        <w:t>.</w:t>
+      </w:r>
+      <w:r>
+        <w:rPr>
+          <w:rFonts w:hint="default" w:ascii="Calibri" w:hAnsi="Calibri" w:eastAsia="SimSun" w:cs="Calibri"/>
+          <w:i/>
+          <w:iCs/>
+          <w:kern w:val="0"/>
+          <w:sz w:val="22"/>
+          <w:szCs w:val="22"/>
+          <w:lang w:val="en-US" w:eastAsia="zh-CN" w:bidi="ar"/>
+          <w14:ligatures w14:val="standardContextual"/>
+        </w:rPr>
+        <w:t>1.1</w:t>
+      </w:r>
+    </w:p>
+    <w:p>
+      <w:pPr>
+        <w:ind w:left="360"/>
+        <w:rPr>
+          <w:rFonts w:hint="default" w:ascii="Calibri" w:hAnsi="Calibri" w:eastAsia="SimSun" w:cs="Calibri"/>
+          <w:i w:val="0"/>
+          <w:iCs w:val="0"/>
+          <w:sz w:val="22"/>
+          <w:szCs w:val="22"/>
+        </w:rPr>
+      </w:pPr>
+      <w:r>
+        <w:rPr>
+          <w:rFonts w:hint="default" w:ascii="Calibri" w:hAnsi="Calibri" w:eastAsia="SimSun" w:cs="Calibri"/>
+          <w:i w:val="0"/>
+          <w:iCs w:val="0"/>
+          <w:sz w:val="22"/>
+          <w:szCs w:val="22"/>
+        </w:rPr>
+        <w:t xml:space="preserve">Adjust </w:t>
+      </w:r>
+      <w:r>
+        <w:rPr>
+          <w:rStyle w:val="7"/>
+          <w:rFonts w:hint="default" w:ascii="Calibri" w:hAnsi="Calibri" w:eastAsia="SimSun" w:cs="Calibri"/>
+          <w:i w:val="0"/>
+          <w:iCs w:val="0"/>
+          <w:sz w:val="22"/>
+          <w:szCs w:val="22"/>
+        </w:rPr>
+        <w:t>192.168.1.100</w:t>
+      </w:r>
+      <w:r>
+        <w:rPr>
+          <w:rFonts w:hint="default" w:ascii="Calibri" w:hAnsi="Calibri" w:eastAsia="SimSun" w:cs="Calibri"/>
+          <w:i w:val="0"/>
+          <w:iCs w:val="0"/>
+          <w:sz w:val="22"/>
+          <w:szCs w:val="22"/>
+        </w:rPr>
+        <w:t xml:space="preserve"> and </w:t>
+      </w:r>
+      <w:r>
+        <w:rPr>
+          <w:rStyle w:val="7"/>
+          <w:rFonts w:hint="default" w:ascii="Calibri" w:hAnsi="Calibri" w:eastAsia="SimSun" w:cs="Calibri"/>
+          <w:i w:val="0"/>
+          <w:iCs w:val="0"/>
+          <w:sz w:val="22"/>
+          <w:szCs w:val="22"/>
+        </w:rPr>
+        <w:t>192.168.1.1</w:t>
+      </w:r>
+      <w:r>
+        <w:rPr>
+          <w:rFonts w:hint="default" w:ascii="Calibri" w:hAnsi="Calibri" w:eastAsia="SimSun" w:cs="Calibri"/>
+          <w:i w:val="0"/>
+          <w:iCs w:val="0"/>
+          <w:sz w:val="22"/>
+          <w:szCs w:val="22"/>
+        </w:rPr>
+        <w:t xml:space="preserve"> to your specific network configuration. This assigns the static IP address for the Ethernet-connected camera.</w:t>
+      </w:r>
+    </w:p>
+    <w:p>
+      <w:pPr>
+        <w:ind w:left="360"/>
+        <w:rPr>
+          <w:rFonts w:hint="default" w:ascii="Calibri" w:hAnsi="Calibri" w:eastAsia="SimSun" w:cs="Calibri"/>
+          <w:sz w:val="22"/>
+          <w:szCs w:val="22"/>
+        </w:rPr>
+      </w:pPr>
+    </w:p>
+    <w:p>
+      <w:pPr>
+        <w:ind w:left="360"/>
+        <w:rPr>
+          <w:rFonts w:hint="default" w:ascii="Calibri" w:hAnsi="Calibri" w:eastAsia="SimSun" w:cs="Calibri"/>
+          <w:kern w:val="0"/>
+          <w:sz w:val="22"/>
+          <w:szCs w:val="22"/>
+          <w:lang w:val="en-IN" w:eastAsia="zh-CN" w:bidi="ar"/>
+          <w14:ligatures w14:val="none"/>
+        </w:rPr>
+      </w:pPr>
+      <w:r>
+        <w:rPr>
+          <w:rStyle w:val="11"/>
+          <w:rFonts w:hint="default" w:ascii="Calibri" w:hAnsi="Calibri" w:eastAsia="SimSun" w:cs="Calibri"/>
+          <w:sz w:val="22"/>
+          <w:szCs w:val="22"/>
+        </w:rPr>
+        <w:t>Save and Exit</w:t>
+      </w:r>
+      <w:r>
+        <w:rPr>
+          <w:rFonts w:hint="default" w:ascii="Calibri" w:hAnsi="Calibri" w:eastAsia="SimSun" w:cs="Calibri"/>
+          <w:sz w:val="22"/>
+          <w:szCs w:val="22"/>
+        </w:rPr>
+        <w:t xml:space="preserve">: </w:t>
+      </w:r>
+      <w:r>
+        <w:rPr>
+          <w:rFonts w:hint="default" w:ascii="Calibri" w:hAnsi="Calibri" w:eastAsia="SimSun" w:cs="Calibri"/>
+          <w:kern w:val="0"/>
+          <w:sz w:val="22"/>
+          <w:szCs w:val="22"/>
+          <w:lang w:val="en-IN" w:eastAsia="zh-CN" w:bidi="ar"/>
+          <w14:ligatures w14:val="none"/>
+        </w:rPr>
+        <w:t>Press CTRL + X, then Y, and Enter to save the file and exit.</w:t>
+      </w:r>
+    </w:p>
+    <w:p>
+      <w:pPr>
+        <w:ind w:left="360"/>
+        <w:rPr>
+          <w:rFonts w:hint="default" w:ascii="Calibri" w:hAnsi="Calibri" w:eastAsia="SimSun" w:cs="Calibri"/>
+          <w:sz w:val="22"/>
+          <w:szCs w:val="22"/>
+        </w:rPr>
+      </w:pPr>
+    </w:p>
+    <w:p>
+      <w:pPr>
+        <w:pStyle w:val="3"/>
+        <w:keepNext w:val="0"/>
+        <w:keepLines w:val="0"/>
+        <w:widowControl/>
+        <w:suppressLineNumbers w:val="0"/>
+        <w:rPr>
+          <w:rFonts w:hint="default" w:ascii="Calibri" w:hAnsi="Calibri" w:cs="Calibri"/>
+          <w:sz w:val="22"/>
+          <w:szCs w:val="22"/>
+        </w:rPr>
+      </w:pPr>
+      <w:r>
+        <w:rPr>
+          <w:rFonts w:hint="default" w:ascii="Calibri" w:hAnsi="Calibri" w:cs="Calibri"/>
+          <w:sz w:val="22"/>
+          <w:szCs w:val="22"/>
+        </w:rPr>
+        <w:t>Step 2: Connect to Wi-Fi</w:t>
+      </w:r>
+    </w:p>
+    <w:p>
+      <w:pPr>
+        <w:pStyle w:val="10"/>
+        <w:keepNext w:val="0"/>
+        <w:keepLines w:val="0"/>
+        <w:widowControl/>
+        <w:suppressLineNumbers w:val="0"/>
+        <w:ind w:left="720"/>
+        <w:rPr>
+          <w:rFonts w:hint="default" w:ascii="Calibri" w:hAnsi="Calibri" w:cs="Calibri"/>
+          <w:sz w:val="22"/>
+          <w:szCs w:val="22"/>
+        </w:rPr>
+      </w:pPr>
+      <w:r>
+        <w:rPr>
+          <w:rStyle w:val="11"/>
+          <w:rFonts w:hint="default" w:ascii="Calibri" w:hAnsi="Calibri" w:cs="Calibri"/>
+          <w:sz w:val="22"/>
+          <w:szCs w:val="22"/>
+        </w:rPr>
+        <w:t>Configure Wi-Fi Connection</w:t>
+      </w:r>
+      <w:r>
+        <w:rPr>
+          <w:rFonts w:hint="default" w:ascii="Calibri" w:hAnsi="Calibri" w:cs="Calibri"/>
+          <w:sz w:val="22"/>
+          <w:szCs w:val="22"/>
+        </w:rPr>
+        <w:t>: Open the Wi-Fi configuration file:</w:t>
+      </w:r>
+    </w:p>
+    <w:p>
+      <w:pPr>
+        <w:keepNext w:val="0"/>
+        <w:keepLines w:val="0"/>
+        <w:widowControl/>
+        <w:numPr>
+          <w:ilvl w:val="0"/>
+          <w:numId w:val="0"/>
+        </w:numPr>
+        <w:suppressLineNumbers w:val="0"/>
+        <w:spacing w:before="0" w:beforeAutospacing="1" w:after="0" w:afterAutospacing="1"/>
+        <w:ind w:left="1080" w:leftChars="0"/>
+        <w:rPr>
+          <w:rFonts w:hint="default" w:ascii="Calibri" w:hAnsi="Calibri" w:cs="Calibri"/>
+          <w:sz w:val="22"/>
+          <w:szCs w:val="22"/>
+        </w:rPr>
+      </w:pPr>
+      <w:r>
+        <w:rPr>
+          <w:rFonts w:hint="default" w:ascii="Calibri" w:hAnsi="Calibri" w:cs="Calibri"/>
+          <w:sz w:val="22"/>
+          <w:szCs w:val="22"/>
+        </w:rPr>
+        <w:t>sudo nano /etc/wpa_supplicant/wpa_supplicant.conf</w:t>
+      </w:r>
+    </w:p>
+    <w:p>
+      <w:pPr>
+        <w:keepNext w:val="0"/>
+        <w:keepLines w:val="0"/>
+        <w:widowControl/>
+        <w:numPr>
+          <w:ilvl w:val="0"/>
+          <w:numId w:val="0"/>
+        </w:numPr>
+        <w:suppressLineNumbers w:val="0"/>
+        <w:spacing w:before="0" w:beforeAutospacing="1" w:after="0" w:afterAutospacing="1"/>
+        <w:ind w:left="1080" w:leftChars="0"/>
+        <w:rPr>
+          <w:rFonts w:hint="default" w:ascii="Calibri" w:hAnsi="Calibri" w:cs="Calibri"/>
+          <w:sz w:val="22"/>
+          <w:szCs w:val="22"/>
+        </w:rPr>
+      </w:pPr>
+      <w:r>
+        <w:rPr>
+          <w:rFonts w:hint="default" w:ascii="Calibri" w:hAnsi="Calibri" w:cs="Calibri"/>
+          <w:sz w:val="22"/>
+          <w:szCs w:val="22"/>
+        </w:rPr>
+        <w:t>network={</w:t>
+      </w:r>
+    </w:p>
+    <w:p>
+      <w:pPr>
+        <w:keepNext w:val="0"/>
+        <w:keepLines w:val="0"/>
+        <w:widowControl/>
+        <w:numPr>
+          <w:ilvl w:val="0"/>
+          <w:numId w:val="0"/>
+        </w:numPr>
+        <w:suppressLineNumbers w:val="0"/>
+        <w:spacing w:before="0" w:beforeAutospacing="1" w:after="0" w:afterAutospacing="1"/>
+        <w:ind w:left="1080" w:leftChars="0"/>
+        <w:rPr>
+          <w:rFonts w:hint="default" w:ascii="Calibri" w:hAnsi="Calibri" w:cs="Calibri"/>
+          <w:sz w:val="22"/>
+          <w:szCs w:val="22"/>
+        </w:rPr>
+      </w:pPr>
+      <w:r>
+        <w:rPr>
+          <w:rFonts w:hint="default" w:ascii="Calibri" w:hAnsi="Calibri" w:cs="Calibri"/>
+          <w:sz w:val="22"/>
+          <w:szCs w:val="22"/>
+        </w:rPr>
+        <w:t xml:space="preserve">    ssid="YourWiFiSSID"</w:t>
+      </w:r>
+    </w:p>
+    <w:p>
+      <w:pPr>
+        <w:keepNext w:val="0"/>
+        <w:keepLines w:val="0"/>
+        <w:widowControl/>
+        <w:numPr>
+          <w:ilvl w:val="0"/>
+          <w:numId w:val="0"/>
+        </w:numPr>
+        <w:suppressLineNumbers w:val="0"/>
+        <w:spacing w:before="0" w:beforeAutospacing="1" w:after="0" w:afterAutospacing="1"/>
+        <w:ind w:left="1080" w:leftChars="0"/>
+        <w:rPr>
+          <w:rFonts w:hint="default" w:ascii="Calibri" w:hAnsi="Calibri" w:cs="Calibri"/>
+          <w:sz w:val="22"/>
+          <w:szCs w:val="22"/>
+        </w:rPr>
+      </w:pPr>
+      <w:r>
+        <w:rPr>
+          <w:rFonts w:hint="default" w:ascii="Calibri" w:hAnsi="Calibri" w:cs="Calibri"/>
+          <w:sz w:val="22"/>
+          <w:szCs w:val="22"/>
+        </w:rPr>
+        <w:t xml:space="preserve">    psk="YourWiFiPassword"</w:t>
+      </w:r>
+    </w:p>
+    <w:p>
+      <w:pPr>
+        <w:keepNext w:val="0"/>
+        <w:keepLines w:val="0"/>
+        <w:widowControl/>
+        <w:numPr>
+          <w:ilvl w:val="0"/>
+          <w:numId w:val="0"/>
+        </w:numPr>
+        <w:suppressLineNumbers w:val="0"/>
+        <w:spacing w:before="0" w:beforeAutospacing="1" w:after="0" w:afterAutospacing="1"/>
+        <w:ind w:left="1080" w:leftChars="0"/>
+        <w:rPr>
+          <w:rFonts w:hint="default" w:ascii="Calibri" w:hAnsi="Calibri" w:cs="Calibri"/>
+          <w:sz w:val="22"/>
+          <w:szCs w:val="22"/>
+        </w:rPr>
+      </w:pPr>
+      <w:r>
+        <w:rPr>
+          <w:rFonts w:hint="default" w:ascii="Calibri" w:hAnsi="Calibri" w:cs="Calibri"/>
+          <w:sz w:val="22"/>
+          <w:szCs w:val="22"/>
+        </w:rPr>
+        <w:t>}</w:t>
+      </w:r>
+    </w:p>
+    <w:p>
+      <w:pPr>
+        <w:keepNext w:val="0"/>
+        <w:keepLines w:val="0"/>
+        <w:widowControl/>
+        <w:numPr>
+          <w:ilvl w:val="0"/>
+          <w:numId w:val="0"/>
+        </w:numPr>
+        <w:suppressLineNumbers w:val="0"/>
+        <w:spacing w:before="0" w:beforeAutospacing="1" w:after="0" w:afterAutospacing="1"/>
+        <w:ind w:left="1080" w:leftChars="0"/>
+        <w:rPr>
+          <w:rFonts w:hint="default" w:ascii="Calibri" w:hAnsi="Calibri" w:cs="Calibri"/>
+          <w:sz w:val="22"/>
+          <w:szCs w:val="22"/>
+        </w:rPr>
+      </w:pPr>
+    </w:p>
+    <w:p>
+      <w:pPr>
+        <w:pStyle w:val="3"/>
+        <w:keepNext w:val="0"/>
+        <w:keepLines w:val="0"/>
+        <w:widowControl/>
+        <w:suppressLineNumbers w:val="0"/>
+        <w:rPr>
+          <w:rFonts w:hint="default" w:ascii="Calibri" w:hAnsi="Calibri" w:cs="Calibri"/>
+          <w:sz w:val="22"/>
+          <w:szCs w:val="22"/>
+        </w:rPr>
+      </w:pPr>
+      <w:r>
+        <w:rPr>
+          <w:rFonts w:hint="default" w:ascii="Calibri" w:hAnsi="Calibri" w:cs="Calibri"/>
+          <w:sz w:val="22"/>
+          <w:szCs w:val="22"/>
+        </w:rPr>
+        <w:t>Step 3: Restart Networking Services</w:t>
+      </w:r>
+    </w:p>
+    <w:p>
+      <w:pPr>
+        <w:pStyle w:val="10"/>
+        <w:keepNext w:val="0"/>
+        <w:keepLines w:val="0"/>
+        <w:widowControl/>
+        <w:suppressLineNumbers w:val="0"/>
+        <w:rPr>
+          <w:rFonts w:hint="default" w:ascii="Calibri" w:hAnsi="Calibri" w:cs="Calibri"/>
+          <w:sz w:val="22"/>
+          <w:szCs w:val="22"/>
+        </w:rPr>
+      </w:pPr>
+      <w:r>
+        <w:rPr>
+          <w:rFonts w:hint="default" w:ascii="Calibri" w:hAnsi="Calibri" w:cs="Calibri"/>
+          <w:sz w:val="22"/>
+          <w:szCs w:val="22"/>
+        </w:rPr>
+        <w:t>Restart the networking services for the changes to take effect:</w:t>
+      </w:r>
+    </w:p>
+    <w:p>
+      <w:pPr>
+        <w:keepNext w:val="0"/>
+        <w:keepLines w:val="0"/>
+        <w:widowControl/>
+        <w:numPr>
+          <w:ilvl w:val="0"/>
+          <w:numId w:val="0"/>
+        </w:numPr>
+        <w:suppressLineNumbers w:val="0"/>
+        <w:spacing w:before="0" w:beforeAutospacing="1" w:after="0" w:afterAutospacing="1"/>
+        <w:ind w:left="1080" w:leftChars="0"/>
+        <w:rPr>
+          <w:rFonts w:hint="default" w:ascii="Calibri" w:hAnsi="Calibri" w:cs="Calibri"/>
+          <w:sz w:val="22"/>
+          <w:szCs w:val="22"/>
+        </w:rPr>
+      </w:pPr>
+    </w:p>
+    <w:p>
+      <w:pPr>
+        <w:keepNext w:val="0"/>
+        <w:keepLines w:val="0"/>
+        <w:widowControl/>
+        <w:numPr>
+          <w:ilvl w:val="0"/>
+          <w:numId w:val="0"/>
+        </w:numPr>
+        <w:suppressLineNumbers w:val="0"/>
+        <w:spacing w:before="0" w:beforeAutospacing="1" w:after="0" w:afterAutospacing="1"/>
+        <w:ind w:left="1080" w:leftChars="0"/>
+        <w:rPr>
+          <w:rFonts w:hint="default" w:ascii="Calibri" w:hAnsi="Calibri" w:cs="Calibri"/>
+          <w:sz w:val="22"/>
+          <w:szCs w:val="22"/>
+        </w:rPr>
+      </w:pPr>
+      <w:r>
+        <w:rPr>
+          <w:rFonts w:hint="default" w:ascii="Calibri" w:hAnsi="Calibri" w:cs="Calibri"/>
+          <w:sz w:val="22"/>
+          <w:szCs w:val="22"/>
+        </w:rPr>
+        <w:t>sudo systemctl restart dhcpcd</w:t>
+      </w:r>
+    </w:p>
+    <w:p>
+      <w:pPr>
+        <w:keepNext w:val="0"/>
+        <w:keepLines w:val="0"/>
+        <w:widowControl/>
+        <w:numPr>
+          <w:ilvl w:val="0"/>
+          <w:numId w:val="0"/>
+        </w:numPr>
+        <w:suppressLineNumbers w:val="0"/>
+        <w:spacing w:before="0" w:beforeAutospacing="1" w:after="0" w:afterAutospacing="1"/>
+        <w:ind w:left="1080" w:leftChars="0"/>
+        <w:rPr>
+          <w:rFonts w:hint="default" w:ascii="Calibri" w:hAnsi="Calibri" w:cs="Calibri"/>
+          <w:sz w:val="22"/>
+          <w:szCs w:val="22"/>
+        </w:rPr>
+      </w:pPr>
+    </w:p>
+    <w:p>
+      <w:pPr>
+        <w:pStyle w:val="3"/>
+        <w:keepNext w:val="0"/>
+        <w:keepLines w:val="0"/>
+        <w:widowControl/>
+        <w:suppressLineNumbers w:val="0"/>
+        <w:rPr>
+          <w:rFonts w:hint="default" w:ascii="Calibri" w:hAnsi="Calibri" w:cs="Calibri"/>
+          <w:sz w:val="22"/>
+          <w:szCs w:val="22"/>
+        </w:rPr>
+      </w:pPr>
+      <w:r>
+        <w:rPr>
+          <w:rFonts w:hint="default" w:ascii="Calibri" w:hAnsi="Calibri" w:cs="Calibri"/>
+          <w:sz w:val="22"/>
+          <w:szCs w:val="22"/>
+        </w:rPr>
+        <w:t>Step 4: Verify Connections</w:t>
+      </w:r>
+    </w:p>
+    <w:p>
+      <w:pPr>
+        <w:keepNext w:val="0"/>
+        <w:keepLines w:val="0"/>
+        <w:widowControl/>
+        <w:numPr>
+          <w:ilvl w:val="0"/>
+          <w:numId w:val="0"/>
+        </w:numPr>
+        <w:suppressLineNumbers w:val="0"/>
+        <w:spacing w:before="0" w:beforeAutospacing="1" w:after="0" w:afterAutospacing="1"/>
+        <w:ind w:left="1080" w:leftChars="0"/>
+        <w:rPr>
+          <w:rFonts w:hint="default" w:ascii="Calibri" w:hAnsi="Calibri" w:cs="Calibri"/>
+          <w:sz w:val="22"/>
+          <w:szCs w:val="22"/>
+        </w:rPr>
+      </w:pPr>
+    </w:p>
+    <w:p>
+      <w:pPr>
+        <w:pStyle w:val="10"/>
+        <w:keepNext w:val="0"/>
+        <w:keepLines w:val="0"/>
+        <w:widowControl/>
+        <w:suppressLineNumbers w:val="0"/>
+        <w:ind w:left="720"/>
+        <w:rPr>
+          <w:rFonts w:hint="default" w:ascii="Calibri" w:hAnsi="Calibri" w:cs="Calibri"/>
+          <w:sz w:val="22"/>
+          <w:szCs w:val="22"/>
+        </w:rPr>
+      </w:pPr>
+      <w:r>
+        <w:rPr>
+          <w:rStyle w:val="11"/>
+          <w:rFonts w:hint="default" w:ascii="Calibri" w:hAnsi="Calibri" w:cs="Calibri"/>
+          <w:sz w:val="22"/>
+          <w:szCs w:val="22"/>
+        </w:rPr>
+        <w:t>Check Ethernet Connection</w:t>
+      </w:r>
+      <w:r>
+        <w:rPr>
+          <w:rFonts w:hint="default" w:ascii="Calibri" w:hAnsi="Calibri" w:cs="Calibri"/>
+          <w:sz w:val="22"/>
+          <w:szCs w:val="22"/>
+        </w:rPr>
+        <w:t>: Use the following command to check if the Ethernet interface (eth0) is connected and using the static IP address:</w:t>
+      </w:r>
+    </w:p>
+    <w:p>
+      <w:pPr>
+        <w:keepNext w:val="0"/>
+        <w:keepLines w:val="0"/>
+        <w:widowControl/>
+        <w:numPr>
+          <w:ilvl w:val="0"/>
+          <w:numId w:val="0"/>
+        </w:numPr>
+        <w:suppressLineNumbers w:val="0"/>
+        <w:spacing w:before="0" w:beforeAutospacing="1" w:after="0" w:afterAutospacing="1"/>
+        <w:ind w:left="1080" w:leftChars="0"/>
+        <w:rPr>
+          <w:rFonts w:hint="default" w:ascii="Calibri" w:hAnsi="Calibri" w:cs="Calibri"/>
+          <w:sz w:val="22"/>
+          <w:szCs w:val="22"/>
+        </w:rPr>
+      </w:pPr>
+      <w:r>
+        <w:rPr>
+          <w:rFonts w:hint="default" w:ascii="Calibri" w:hAnsi="Calibri" w:cs="Calibri"/>
+          <w:sz w:val="22"/>
+          <w:szCs w:val="22"/>
+        </w:rPr>
+        <w:t>ifconfig eth0</w:t>
+      </w:r>
+    </w:p>
+    <w:p>
+      <w:pPr>
+        <w:keepNext w:val="0"/>
+        <w:keepLines w:val="0"/>
+        <w:widowControl/>
+        <w:numPr>
+          <w:ilvl w:val="0"/>
+          <w:numId w:val="0"/>
+        </w:numPr>
+        <w:suppressLineNumbers w:val="0"/>
+        <w:spacing w:before="0" w:beforeAutospacing="1" w:after="0" w:afterAutospacing="1"/>
+        <w:ind w:left="1080" w:leftChars="0"/>
+        <w:rPr>
+          <w:rFonts w:hint="default" w:ascii="Calibri" w:hAnsi="Calibri" w:cs="Calibri"/>
+          <w:sz w:val="22"/>
+          <w:szCs w:val="22"/>
+        </w:rPr>
+      </w:pPr>
+    </w:p>
+    <w:p>
+      <w:pPr>
+        <w:keepNext w:val="0"/>
+        <w:keepLines w:val="0"/>
+        <w:widowControl/>
+        <w:numPr>
+          <w:ilvl w:val="0"/>
+          <w:numId w:val="0"/>
+        </w:numPr>
+        <w:suppressLineNumbers w:val="0"/>
+        <w:spacing w:before="0" w:beforeAutospacing="1" w:after="0" w:afterAutospacing="1"/>
+        <w:ind w:left="1080" w:leftChars="0"/>
+        <w:rPr>
+          <w:rFonts w:hint="default" w:ascii="Calibri" w:hAnsi="Calibri" w:cs="Calibri"/>
+          <w:sz w:val="22"/>
+          <w:szCs w:val="22"/>
+          <w:lang w:val="en-IN"/>
+        </w:rPr>
+      </w:pPr>
+      <w:r>
+        <w:rPr>
+          <w:rFonts w:hint="default" w:ascii="Calibri" w:hAnsi="Calibri" w:cs="Calibri"/>
+          <w:sz w:val="22"/>
+          <w:szCs w:val="22"/>
+          <w:lang w:val="en-IN"/>
+        </w:rPr>
+        <w:t>Add “sudo dhclient” In the reboot script.</w:t>
+      </w:r>
+    </w:p>
+    <w:p>
+      <w:pPr>
+        <w:keepNext w:val="0"/>
+        <w:keepLines w:val="0"/>
+        <w:widowControl/>
+        <w:numPr>
+          <w:ilvl w:val="0"/>
+          <w:numId w:val="0"/>
+        </w:numPr>
+        <w:suppressLineNumbers w:val="0"/>
+        <w:spacing w:before="0" w:beforeAutospacing="1" w:after="0" w:afterAutospacing="1"/>
+        <w:ind w:left="1080" w:leftChars="0"/>
+        <w:rPr>
+          <w:rFonts w:hint="default" w:ascii="Calibri" w:hAnsi="Calibri" w:cs="Calibri"/>
+          <w:sz w:val="22"/>
+          <w:szCs w:val="22"/>
+          <w:lang w:val="en-IN"/>
+        </w:rPr>
+      </w:pPr>
+    </w:p>
+    <w:p>
+      <w:pPr>
+        <w:keepNext w:val="0"/>
+        <w:keepLines w:val="0"/>
+        <w:widowControl/>
+        <w:numPr>
+          <w:ilvl w:val="0"/>
+          <w:numId w:val="0"/>
+        </w:numPr>
+        <w:suppressLineNumbers w:val="0"/>
+        <w:spacing w:before="0" w:beforeAutospacing="1" w:after="0" w:afterAutospacing="1"/>
+        <w:ind w:left="1080" w:leftChars="0"/>
+        <w:rPr>
+          <w:rFonts w:hint="default" w:ascii="Calibri" w:hAnsi="Calibri" w:cs="Calibri"/>
+          <w:sz w:val="22"/>
+          <w:szCs w:val="22"/>
+          <w:lang w:val="en-IN"/>
+        </w:rPr>
+      </w:pPr>
+    </w:p>
+    <w:p>
+      <w:pPr>
+        <w:pStyle w:val="3"/>
+        <w:keepNext w:val="0"/>
+        <w:keepLines w:val="0"/>
+        <w:widowControl/>
+        <w:suppressLineNumbers w:val="0"/>
+        <w:rPr>
+          <w:rFonts w:hint="default" w:ascii="Calibri" w:hAnsi="Calibri" w:cs="Calibri"/>
+          <w:sz w:val="22"/>
+          <w:szCs w:val="22"/>
+        </w:rPr>
+      </w:pPr>
+      <w:r>
+        <w:rPr>
+          <w:rFonts w:hint="default" w:ascii="Calibri" w:hAnsi="Calibri" w:cs="Calibri"/>
+          <w:sz w:val="22"/>
+          <w:szCs w:val="22"/>
+        </w:rPr>
+        <w:t xml:space="preserve">Steps to Set Up a </w:t>
+      </w:r>
+      <w:r>
+        <w:rPr>
+          <w:rStyle w:val="7"/>
+          <w:rFonts w:hint="default" w:ascii="Calibri" w:hAnsi="Calibri" w:cs="Calibri"/>
+          <w:sz w:val="22"/>
+          <w:szCs w:val="22"/>
+        </w:rPr>
+        <w:t>systemd</w:t>
+      </w:r>
+      <w:r>
+        <w:rPr>
+          <w:rFonts w:hint="default" w:ascii="Calibri" w:hAnsi="Calibri" w:cs="Calibri"/>
+          <w:sz w:val="22"/>
+          <w:szCs w:val="22"/>
+        </w:rPr>
+        <w:t xml:space="preserve"> Service for Auto-Restart</w:t>
+      </w:r>
+    </w:p>
+    <w:p>
+      <w:pPr>
+        <w:keepNext w:val="0"/>
+        <w:keepLines w:val="0"/>
+        <w:widowControl/>
+        <w:numPr>
+          <w:ilvl w:val="0"/>
+          <w:numId w:val="0"/>
+        </w:numPr>
+        <w:suppressLineNumbers w:val="0"/>
+        <w:spacing w:before="0" w:beforeAutospacing="1" w:after="0" w:afterAutospacing="1"/>
+        <w:ind w:left="1800" w:leftChars="0"/>
+        <w:rPr>
+          <w:rFonts w:hint="default" w:ascii="Calibri" w:hAnsi="Calibri" w:cs="Calibri"/>
+          <w:sz w:val="22"/>
+          <w:szCs w:val="22"/>
+        </w:rPr>
+      </w:pPr>
+    </w:p>
+    <w:p>
+      <w:pPr>
+        <w:pStyle w:val="10"/>
+        <w:keepNext w:val="0"/>
+        <w:keepLines w:val="0"/>
+        <w:widowControl/>
+        <w:suppressLineNumbers w:val="0"/>
+        <w:ind w:left="720"/>
+        <w:rPr>
+          <w:rFonts w:hint="default" w:ascii="Calibri" w:hAnsi="Calibri" w:cs="Calibri"/>
+          <w:sz w:val="22"/>
+          <w:szCs w:val="22"/>
+        </w:rPr>
+      </w:pPr>
+      <w:r>
+        <w:rPr>
+          <w:rStyle w:val="11"/>
+          <w:rFonts w:hint="default" w:ascii="Calibri" w:hAnsi="Calibri" w:cs="Calibri"/>
+          <w:sz w:val="22"/>
+          <w:szCs w:val="22"/>
+        </w:rPr>
+        <w:t>Create a New Service File</w:t>
+      </w:r>
+      <w:r>
+        <w:rPr>
+          <w:rFonts w:hint="default" w:ascii="Calibri" w:hAnsi="Calibri" w:cs="Calibri"/>
+          <w:sz w:val="22"/>
+          <w:szCs w:val="22"/>
+        </w:rPr>
+        <w:t>:</w:t>
+      </w:r>
+    </w:p>
+    <w:p>
+      <w:pPr>
+        <w:keepNext w:val="0"/>
+        <w:keepLines w:val="0"/>
+        <w:widowControl/>
+        <w:numPr>
+          <w:ilvl w:val="0"/>
+          <w:numId w:val="0"/>
+        </w:numPr>
+        <w:suppressLineNumbers w:val="0"/>
+        <w:spacing w:before="0" w:beforeAutospacing="1" w:after="0" w:afterAutospacing="1"/>
+        <w:ind w:left="1800" w:leftChars="0"/>
+        <w:rPr>
+          <w:rFonts w:hint="default" w:ascii="Calibri" w:hAnsi="Calibri" w:cs="Calibri"/>
+          <w:sz w:val="22"/>
+          <w:szCs w:val="22"/>
+        </w:rPr>
+      </w:pPr>
+    </w:p>
+    <w:p>
+      <w:pPr>
+        <w:pStyle w:val="10"/>
+        <w:keepNext w:val="0"/>
+        <w:keepLines w:val="0"/>
+        <w:widowControl/>
+        <w:suppressLineNumbers w:val="0"/>
+        <w:ind w:left="720"/>
+        <w:rPr>
+          <w:rFonts w:hint="default" w:ascii="Calibri" w:hAnsi="Calibri" w:cs="Calibri"/>
+          <w:sz w:val="22"/>
+          <w:szCs w:val="22"/>
+        </w:rPr>
+      </w:pPr>
+      <w:r>
+        <w:rPr>
+          <w:rFonts w:hint="default" w:ascii="Calibri" w:hAnsi="Calibri" w:cs="Calibri"/>
+          <w:sz w:val="22"/>
+          <w:szCs w:val="22"/>
+        </w:rPr>
+        <w:t xml:space="preserve">Open a new service file in the </w:t>
+      </w:r>
+      <w:r>
+        <w:rPr>
+          <w:rStyle w:val="7"/>
+          <w:rFonts w:hint="default" w:ascii="Calibri" w:hAnsi="Calibri" w:cs="Calibri"/>
+          <w:sz w:val="22"/>
+          <w:szCs w:val="22"/>
+        </w:rPr>
+        <w:t>/etc/systemd/system/</w:t>
+      </w:r>
+      <w:r>
+        <w:rPr>
+          <w:rFonts w:hint="default" w:ascii="Calibri" w:hAnsi="Calibri" w:cs="Calibri"/>
+          <w:sz w:val="22"/>
+          <w:szCs w:val="22"/>
+        </w:rPr>
+        <w:t xml:space="preserve"> directory:</w:t>
+      </w:r>
+    </w:p>
+    <w:p>
+      <w:pPr>
+        <w:keepNext w:val="0"/>
+        <w:keepLines w:val="0"/>
+        <w:widowControl/>
+        <w:numPr>
+          <w:ilvl w:val="0"/>
+          <w:numId w:val="0"/>
+        </w:numPr>
+        <w:suppressLineNumbers w:val="0"/>
+        <w:spacing w:before="0" w:beforeAutospacing="1" w:after="0" w:afterAutospacing="1"/>
+        <w:ind w:left="1800" w:leftChars="0"/>
+        <w:rPr>
+          <w:rFonts w:hint="default" w:ascii="Calibri" w:hAnsi="Calibri" w:cs="Calibri"/>
+          <w:sz w:val="22"/>
+          <w:szCs w:val="22"/>
+        </w:rPr>
+      </w:pPr>
+      <w:r>
+        <w:rPr>
+          <w:rFonts w:hint="default" w:ascii="Calibri" w:hAnsi="Calibri" w:cs="Calibri"/>
+          <w:sz w:val="22"/>
+          <w:szCs w:val="22"/>
+        </w:rPr>
+        <w:t>sudo nano /etc/systemd/system/my_script.service</w:t>
+      </w:r>
+    </w:p>
+    <w:p>
+      <w:pPr>
+        <w:keepNext w:val="0"/>
+        <w:keepLines w:val="0"/>
+        <w:widowControl/>
+        <w:numPr>
+          <w:ilvl w:val="0"/>
+          <w:numId w:val="0"/>
+        </w:numPr>
+        <w:suppressLineNumbers w:val="0"/>
+        <w:spacing w:before="0" w:beforeAutospacing="1" w:after="0" w:afterAutospacing="1"/>
+        <w:ind w:left="1800" w:leftChars="0"/>
+        <w:rPr>
+          <w:rFonts w:hint="default" w:ascii="Calibri" w:hAnsi="Calibri" w:cs="Calibri"/>
+          <w:sz w:val="22"/>
+          <w:szCs w:val="22"/>
+        </w:rPr>
+      </w:pPr>
+    </w:p>
+    <w:p>
+      <w:pPr>
+        <w:keepNext w:val="0"/>
+        <w:keepLines w:val="0"/>
+        <w:widowControl/>
+        <w:numPr>
+          <w:ilvl w:val="0"/>
+          <w:numId w:val="0"/>
+        </w:numPr>
+        <w:suppressLineNumbers w:val="0"/>
+        <w:spacing w:before="0" w:beforeAutospacing="1" w:after="0" w:afterAutospacing="1"/>
+      </w:pPr>
+    </w:p>
+    <w:p>
+      <w:pPr>
+        <w:pStyle w:val="10"/>
+        <w:keepNext w:val="0"/>
+        <w:keepLines w:val="0"/>
+        <w:widowControl/>
+        <w:suppressLineNumbers w:val="0"/>
+      </w:pPr>
+      <w:r>
+        <w:rPr>
+          <w:rStyle w:val="11"/>
+        </w:rPr>
+        <w:t>Define the Service Configuration</w:t>
+      </w:r>
+      <w:r>
+        <w:t>:</w:t>
+      </w:r>
+    </w:p>
+    <w:p>
+      <w:pPr>
+        <w:pStyle w:val="10"/>
+        <w:keepNext w:val="0"/>
+        <w:keepLines w:val="0"/>
+        <w:widowControl/>
+        <w:suppressLineNumbers w:val="0"/>
+      </w:pPr>
+      <w:r>
+        <w:t xml:space="preserve">Add the following content to configure your service. Replace </w:t>
+      </w:r>
+      <w:r>
+        <w:rPr>
+          <w:rStyle w:val="7"/>
+        </w:rPr>
+        <w:t>/path/to/your/script.sh</w:t>
+      </w:r>
+      <w:r>
+        <w:t xml:space="preserve"> with the actual path to your shell script.</w:t>
+      </w:r>
+    </w:p>
+    <w:p>
+      <w:pPr>
+        <w:keepNext w:val="0"/>
+        <w:keepLines w:val="0"/>
+        <w:widowControl/>
+        <w:numPr>
+          <w:ilvl w:val="0"/>
+          <w:numId w:val="0"/>
+        </w:numPr>
+        <w:suppressLineNumbers w:val="0"/>
+        <w:spacing w:before="0" w:beforeAutospacing="1" w:after="0" w:afterAutospacing="1"/>
+        <w:ind w:left="1800" w:leftChars="0"/>
+        <w:rPr>
+          <w:rFonts w:hint="default"/>
+        </w:rPr>
+      </w:pPr>
+      <w:r>
+        <w:rPr>
+          <w:rFonts w:hint="default"/>
+        </w:rPr>
+        <w:t>[Unit]</w:t>
+      </w:r>
+    </w:p>
+    <w:p>
+      <w:pPr>
+        <w:keepNext w:val="0"/>
+        <w:keepLines w:val="0"/>
+        <w:widowControl/>
+        <w:numPr>
+          <w:ilvl w:val="0"/>
+          <w:numId w:val="0"/>
+        </w:numPr>
+        <w:suppressLineNumbers w:val="0"/>
+        <w:spacing w:before="0" w:beforeAutospacing="1" w:after="0" w:afterAutospacing="1"/>
+        <w:ind w:left="1800" w:leftChars="0"/>
+        <w:rPr>
+          <w:rFonts w:hint="default"/>
+        </w:rPr>
+      </w:pPr>
+      <w:r>
+        <w:rPr>
+          <w:rFonts w:hint="default"/>
+        </w:rPr>
+        <w:t>Description=My Script Service</w:t>
+      </w:r>
+    </w:p>
+    <w:p>
+      <w:pPr>
+        <w:keepNext w:val="0"/>
+        <w:keepLines w:val="0"/>
+        <w:widowControl/>
+        <w:numPr>
+          <w:ilvl w:val="0"/>
+          <w:numId w:val="0"/>
+        </w:numPr>
+        <w:suppressLineNumbers w:val="0"/>
+        <w:spacing w:before="0" w:beforeAutospacing="1" w:after="0" w:afterAutospacing="1"/>
+        <w:ind w:left="1800" w:leftChars="0"/>
+        <w:rPr>
+          <w:rFonts w:hint="default"/>
+        </w:rPr>
+      </w:pPr>
+      <w:r>
+        <w:rPr>
+          <w:rFonts w:hint="default"/>
+        </w:rPr>
+        <w:t>After=network.target</w:t>
+      </w:r>
+    </w:p>
+    <w:p>
+      <w:pPr>
+        <w:keepNext w:val="0"/>
+        <w:keepLines w:val="0"/>
+        <w:widowControl/>
+        <w:numPr>
+          <w:ilvl w:val="0"/>
+          <w:numId w:val="0"/>
+        </w:numPr>
+        <w:suppressLineNumbers w:val="0"/>
+        <w:spacing w:before="0" w:beforeAutospacing="1" w:after="0" w:afterAutospacing="1"/>
+        <w:ind w:left="1800" w:leftChars="0"/>
+        <w:rPr>
+          <w:rFonts w:hint="default"/>
+        </w:rPr>
+      </w:pPr>
+    </w:p>
+    <w:p>
+      <w:pPr>
+        <w:keepNext w:val="0"/>
+        <w:keepLines w:val="0"/>
+        <w:widowControl/>
+        <w:numPr>
+          <w:ilvl w:val="0"/>
+          <w:numId w:val="0"/>
+        </w:numPr>
+        <w:suppressLineNumbers w:val="0"/>
+        <w:spacing w:before="0" w:beforeAutospacing="1" w:after="0" w:afterAutospacing="1"/>
+        <w:ind w:left="1800" w:leftChars="0"/>
+        <w:rPr>
+          <w:rFonts w:hint="default"/>
+        </w:rPr>
+      </w:pPr>
+      <w:r>
+        <w:rPr>
+          <w:rFonts w:hint="default"/>
+        </w:rPr>
+        <w:t>[Service]</w:t>
+      </w:r>
+    </w:p>
+    <w:p>
+      <w:pPr>
+        <w:keepNext w:val="0"/>
+        <w:keepLines w:val="0"/>
+        <w:widowControl/>
+        <w:numPr>
+          <w:ilvl w:val="0"/>
+          <w:numId w:val="0"/>
+        </w:numPr>
+        <w:suppressLineNumbers w:val="0"/>
+        <w:spacing w:before="0" w:beforeAutospacing="1" w:after="0" w:afterAutospacing="1"/>
+        <w:ind w:left="1800" w:leftChars="0"/>
+        <w:rPr>
+          <w:rFonts w:hint="default"/>
+        </w:rPr>
+      </w:pPr>
+      <w:r>
+        <w:rPr>
+          <w:rFonts w:hint="default"/>
+        </w:rPr>
+        <w:t>ExecStart=/path/to/your/script.sh</w:t>
+      </w:r>
+    </w:p>
+    <w:p>
+      <w:pPr>
+        <w:keepNext w:val="0"/>
+        <w:keepLines w:val="0"/>
+        <w:widowControl/>
+        <w:numPr>
+          <w:ilvl w:val="0"/>
+          <w:numId w:val="0"/>
+        </w:numPr>
+        <w:suppressLineNumbers w:val="0"/>
+        <w:spacing w:before="0" w:beforeAutospacing="1" w:after="0" w:afterAutospacing="1"/>
+        <w:ind w:left="1800" w:leftChars="0"/>
+        <w:rPr>
+          <w:rFonts w:hint="default"/>
+        </w:rPr>
+      </w:pPr>
+      <w:r>
+        <w:rPr>
+          <w:rFonts w:hint="default"/>
+        </w:rPr>
+        <w:t>Restart=always                   # Automatically restart the service on failure</w:t>
+      </w:r>
+    </w:p>
+    <w:p>
+      <w:pPr>
+        <w:keepNext w:val="0"/>
+        <w:keepLines w:val="0"/>
+        <w:widowControl/>
+        <w:numPr>
+          <w:ilvl w:val="0"/>
+          <w:numId w:val="0"/>
+        </w:numPr>
+        <w:suppressLineNumbers w:val="0"/>
+        <w:spacing w:before="0" w:beforeAutospacing="1" w:after="0" w:afterAutospacing="1"/>
+        <w:ind w:left="1800" w:leftChars="0"/>
+        <w:rPr>
+          <w:rFonts w:hint="default"/>
+        </w:rPr>
+      </w:pPr>
+      <w:r>
+        <w:rPr>
+          <w:rFonts w:hint="default"/>
+        </w:rPr>
+        <w:t>RestartSec=5                      # Time in seconds to wait before restarting</w:t>
+      </w:r>
+    </w:p>
+    <w:p>
+      <w:pPr>
+        <w:keepNext w:val="0"/>
+        <w:keepLines w:val="0"/>
+        <w:widowControl/>
+        <w:numPr>
+          <w:ilvl w:val="0"/>
+          <w:numId w:val="0"/>
+        </w:numPr>
+        <w:suppressLineNumbers w:val="0"/>
+        <w:spacing w:before="0" w:beforeAutospacing="1" w:after="0" w:afterAutospacing="1"/>
+        <w:ind w:left="1800" w:leftChars="0"/>
+        <w:rPr>
+          <w:rFonts w:hint="default"/>
+        </w:rPr>
+      </w:pPr>
+      <w:r>
+        <w:rPr>
+          <w:rFonts w:hint="default"/>
+        </w:rPr>
+        <w:t>User=pi                           # User to run the service under (use 'pi' if that's the Raspberry Pi user)</w:t>
+      </w:r>
+    </w:p>
+    <w:p>
+      <w:pPr>
+        <w:keepNext w:val="0"/>
+        <w:keepLines w:val="0"/>
+        <w:widowControl/>
+        <w:numPr>
+          <w:ilvl w:val="0"/>
+          <w:numId w:val="0"/>
+        </w:numPr>
+        <w:suppressLineNumbers w:val="0"/>
+        <w:spacing w:before="0" w:beforeAutospacing="1" w:after="0" w:afterAutospacing="1"/>
+        <w:ind w:left="1800" w:leftChars="0"/>
+        <w:rPr>
+          <w:rFonts w:hint="default"/>
+        </w:rPr>
+      </w:pPr>
+      <w:r>
+        <w:rPr>
+          <w:rFonts w:hint="default"/>
+        </w:rPr>
+        <w:t>StandardOutput=journal            # Log stdout to the journal</w:t>
+      </w:r>
+    </w:p>
+    <w:p>
+      <w:pPr>
+        <w:keepNext w:val="0"/>
+        <w:keepLines w:val="0"/>
+        <w:widowControl/>
+        <w:numPr>
+          <w:ilvl w:val="0"/>
+          <w:numId w:val="0"/>
+        </w:numPr>
+        <w:suppressLineNumbers w:val="0"/>
+        <w:spacing w:before="0" w:beforeAutospacing="1" w:after="0" w:afterAutospacing="1"/>
+        <w:ind w:left="1800" w:leftChars="0"/>
+        <w:rPr>
+          <w:rFonts w:hint="default"/>
+        </w:rPr>
+      </w:pPr>
+      <w:r>
+        <w:rPr>
+          <w:rFonts w:hint="default"/>
+        </w:rPr>
+        <w:t>StandardError=journal             # Log stderr to the journal</w:t>
+      </w:r>
+    </w:p>
+    <w:p>
+      <w:pPr>
+        <w:keepNext w:val="0"/>
+        <w:keepLines w:val="0"/>
+        <w:widowControl/>
+        <w:numPr>
+          <w:ilvl w:val="0"/>
+          <w:numId w:val="0"/>
+        </w:numPr>
+        <w:suppressLineNumbers w:val="0"/>
+        <w:spacing w:before="0" w:beforeAutospacing="1" w:after="0" w:afterAutospacing="1"/>
+        <w:ind w:left="1800" w:leftChars="0"/>
+        <w:rPr>
+          <w:rFonts w:hint="default"/>
+        </w:rPr>
+      </w:pPr>
+    </w:p>
+    <w:p>
+      <w:pPr>
+        <w:keepNext w:val="0"/>
+        <w:keepLines w:val="0"/>
+        <w:widowControl/>
+        <w:numPr>
+          <w:ilvl w:val="0"/>
+          <w:numId w:val="0"/>
+        </w:numPr>
+        <w:suppressLineNumbers w:val="0"/>
+        <w:spacing w:before="0" w:beforeAutospacing="1" w:after="0" w:afterAutospacing="1"/>
+        <w:ind w:left="1800" w:leftChars="0"/>
+        <w:rPr>
+          <w:rFonts w:hint="default"/>
+        </w:rPr>
+      </w:pPr>
+      <w:r>
+        <w:rPr>
+          <w:rFonts w:hint="default"/>
+        </w:rPr>
+        <w:t>[Install]</w:t>
+      </w:r>
+    </w:p>
+    <w:p>
+      <w:pPr>
+        <w:keepNext w:val="0"/>
+        <w:keepLines w:val="0"/>
+        <w:widowControl/>
+        <w:numPr>
+          <w:ilvl w:val="0"/>
+          <w:numId w:val="0"/>
+        </w:numPr>
+        <w:suppressLineNumbers w:val="0"/>
+        <w:spacing w:before="0" w:beforeAutospacing="1" w:after="0" w:afterAutospacing="1"/>
+        <w:ind w:left="1800" w:leftChars="0"/>
+        <w:rPr>
+          <w:rFonts w:hint="default"/>
+        </w:rPr>
+      </w:pPr>
+      <w:r>
+        <w:rPr>
+          <w:rFonts w:hint="default"/>
+        </w:rPr>
+        <w:t>WantedBy=multi-user.target</w:t>
+      </w:r>
+    </w:p>
+    <w:p>
+      <w:pPr>
+        <w:keepNext w:val="0"/>
+        <w:keepLines w:val="0"/>
+        <w:widowControl/>
+        <w:numPr>
+          <w:ilvl w:val="0"/>
+          <w:numId w:val="0"/>
+        </w:numPr>
+        <w:suppressLineNumbers w:val="0"/>
+        <w:spacing w:before="0" w:beforeAutospacing="1" w:after="0" w:afterAutospacing="1"/>
+        <w:ind w:left="1800" w:leftChars="0"/>
+      </w:pPr>
+    </w:p>
+    <w:p>
+      <w:pPr>
+        <w:pStyle w:val="10"/>
+        <w:keepNext w:val="0"/>
+        <w:keepLines w:val="0"/>
+        <w:widowControl/>
+        <w:suppressLineNumbers w:val="0"/>
+      </w:pPr>
+      <w:r>
+        <w:rPr>
+          <w:rFonts w:ascii="Symbol" w:hAnsi="Symbol" w:eastAsia="Symbol" w:cs="Symbol"/>
+          <w:sz w:val="24"/>
+        </w:rPr>
+        <w:t>·</w:t>
+      </w:r>
+      <w:r>
+        <w:rPr>
+          <w:rFonts w:hint="eastAsia" w:ascii="SimSun" w:hAnsi="SimSun" w:eastAsia="SimSun" w:cs="SimSun"/>
+          <w:sz w:val="24"/>
+        </w:rPr>
+        <w:t xml:space="preserve">  </w:t>
+      </w:r>
+      <w:r>
+        <w:rPr>
+          <w:rStyle w:val="11"/>
+        </w:rPr>
+        <w:t>Save and Exit</w:t>
+      </w:r>
+      <w:r>
+        <w:t xml:space="preserve"> the file by pressing </w:t>
+      </w:r>
+      <w:r>
+        <w:rPr>
+          <w:rStyle w:val="7"/>
+        </w:rPr>
+        <w:t>Ctrl + X</w:t>
+      </w:r>
+      <w:r>
+        <w:t xml:space="preserve">, then </w:t>
+      </w:r>
+      <w:r>
+        <w:rPr>
+          <w:rStyle w:val="7"/>
+        </w:rPr>
+        <w:t>Y</w:t>
+      </w:r>
+      <w:r>
+        <w:t xml:space="preserve">, and </w:t>
+      </w:r>
+      <w:r>
+        <w:rPr>
+          <w:rStyle w:val="7"/>
+        </w:rPr>
+        <w:t>Enter</w:t>
+      </w:r>
+      <w:r>
+        <w:t>.</w:t>
+      </w:r>
+    </w:p>
+    <w:p>
+      <w:pPr>
+        <w:pStyle w:val="10"/>
+        <w:keepNext w:val="0"/>
+        <w:keepLines w:val="0"/>
+        <w:widowControl/>
+        <w:suppressLineNumbers w:val="0"/>
+      </w:pPr>
+      <w:r>
+        <w:rPr>
+          <w:rFonts w:hint="default" w:ascii="Symbol" w:hAnsi="Symbol" w:eastAsia="Symbol" w:cs="Symbol"/>
+          <w:sz w:val="24"/>
+        </w:rPr>
+        <w:t>·</w:t>
+      </w:r>
+      <w:r>
+        <w:rPr>
+          <w:rFonts w:hint="eastAsia" w:ascii="SimSun" w:hAnsi="SimSun" w:eastAsia="SimSun" w:cs="SimSun"/>
+          <w:sz w:val="24"/>
+        </w:rPr>
+        <w:t xml:space="preserve">  </w:t>
+      </w:r>
+      <w:r>
+        <w:rPr>
+          <w:rStyle w:val="11"/>
+        </w:rPr>
+        <w:t xml:space="preserve">Reload </w:t>
+      </w:r>
+      <w:r>
+        <w:rPr>
+          <w:rStyle w:val="7"/>
+        </w:rPr>
+        <w:t>systemd</w:t>
+      </w:r>
+      <w:r>
+        <w:rPr>
+          <w:rStyle w:val="11"/>
+        </w:rPr>
+        <w:t xml:space="preserve"> to Apply the Service</w:t>
+      </w:r>
+      <w:r>
+        <w:t>:</w:t>
+      </w:r>
+    </w:p>
+    <w:p>
+      <w:pPr>
+        <w:keepNext w:val="0"/>
+        <w:keepLines w:val="0"/>
+        <w:widowControl/>
+        <w:numPr>
+          <w:ilvl w:val="0"/>
+          <w:numId w:val="0"/>
+        </w:numPr>
+        <w:suppressLineNumbers w:val="0"/>
+        <w:spacing w:before="0" w:beforeAutospacing="1" w:after="0" w:afterAutospacing="1"/>
+        <w:ind w:left="1800" w:leftChars="0"/>
+      </w:pPr>
+      <w:r>
+        <w:rPr>
+          <w:rFonts w:hint="default" w:ascii="Symbol" w:hAnsi="Symbol" w:eastAsia="Symbol" w:cs="Symbol"/>
+          <w:sz w:val="24"/>
+        </w:rPr>
+        <w:t>·</w:t>
+      </w:r>
+      <w:r>
+        <w:rPr>
+          <w:rFonts w:hint="eastAsia" w:ascii="SimSun" w:hAnsi="SimSun" w:eastAsia="SimSun" w:cs="SimSun"/>
+          <w:sz w:val="24"/>
+        </w:rPr>
+        <w:t xml:space="preserve">  </w:t>
+      </w:r>
+    </w:p>
+    <w:p>
+      <w:pPr>
+        <w:keepNext w:val="0"/>
+        <w:keepLines w:val="0"/>
+        <w:widowControl/>
+        <w:numPr>
+          <w:ilvl w:val="0"/>
+          <w:numId w:val="0"/>
+        </w:numPr>
+        <w:suppressLineNumbers w:val="0"/>
+        <w:spacing w:before="0" w:beforeAutospacing="1" w:after="0" w:afterAutospacing="1"/>
+        <w:ind w:left="1800" w:leftChars="0"/>
+        <w:rPr>
+          <w:rFonts w:hint="default"/>
+          <w:b/>
+          <w:bCs/>
+        </w:rPr>
+      </w:pPr>
+      <w:r>
+        <w:rPr>
+          <w:rFonts w:hint="default"/>
+          <w:b/>
+          <w:bCs/>
+        </w:rPr>
+        <w:t>sudo systemctl daemon-reload</w:t>
+      </w:r>
+    </w:p>
+    <w:p>
+      <w:pPr>
+        <w:keepNext w:val="0"/>
+        <w:keepLines w:val="0"/>
+        <w:widowControl/>
+        <w:numPr>
+          <w:ilvl w:val="0"/>
+          <w:numId w:val="0"/>
+        </w:numPr>
+        <w:suppressLineNumbers w:val="0"/>
+        <w:spacing w:before="0" w:beforeAutospacing="1" w:after="0" w:afterAutospacing="1"/>
+        <w:ind w:left="1800" w:leftChars="0"/>
+      </w:pPr>
+    </w:p>
+    <w:p>
+      <w:pPr>
+        <w:keepNext w:val="0"/>
+        <w:keepLines w:val="0"/>
+        <w:widowControl/>
+        <w:numPr>
+          <w:ilvl w:val="0"/>
+          <w:numId w:val="0"/>
+        </w:numPr>
+        <w:suppressLineNumbers w:val="0"/>
+        <w:spacing w:before="0" w:beforeAutospacing="1" w:after="0" w:afterAutospacing="1"/>
+        <w:ind w:left="1800" w:leftChars="0"/>
+      </w:pPr>
+      <w:r>
+        <w:rPr>
+          <w:rStyle w:val="11"/>
+          <w:rFonts w:ascii="SimSun" w:hAnsi="SimSun" w:eastAsia="SimSun" w:cs="SimSun"/>
+          <w:sz w:val="24"/>
+          <w:szCs w:val="24"/>
+        </w:rPr>
+        <w:t>Enable the Service to Start on Boot</w:t>
+      </w:r>
+      <w:r>
+        <w:rPr>
+          <w:rFonts w:ascii="SimSun" w:hAnsi="SimSun" w:eastAsia="SimSun" w:cs="SimSun"/>
+          <w:sz w:val="24"/>
+          <w:szCs w:val="24"/>
+        </w:rPr>
+        <w:t>:</w:t>
+      </w:r>
+    </w:p>
+    <w:p>
+      <w:pPr>
+        <w:keepNext w:val="0"/>
+        <w:keepLines w:val="0"/>
+        <w:widowControl/>
+        <w:numPr>
+          <w:ilvl w:val="0"/>
+          <w:numId w:val="0"/>
+        </w:numPr>
+        <w:suppressLineNumbers w:val="0"/>
+        <w:spacing w:before="0" w:beforeAutospacing="1" w:after="0" w:afterAutospacing="1"/>
+        <w:ind w:left="1800" w:leftChars="0"/>
+        <w:rPr>
+          <w:rFonts w:hint="default"/>
+        </w:rPr>
+      </w:pPr>
+      <w:r>
+        <w:rPr>
+          <w:rFonts w:hint="default"/>
+        </w:rPr>
+        <w:t>sudo systemctl enable my_script.service</w:t>
+      </w:r>
+    </w:p>
+    <w:p>
+      <w:pPr>
+        <w:keepNext w:val="0"/>
+        <w:keepLines w:val="0"/>
+        <w:widowControl/>
+        <w:numPr>
+          <w:ilvl w:val="0"/>
+          <w:numId w:val="0"/>
+        </w:numPr>
+        <w:suppressLineNumbers w:val="0"/>
+        <w:spacing w:before="0" w:beforeAutospacing="1" w:after="0" w:afterAutospacing="1"/>
+        <w:ind w:left="1800" w:leftChars="0"/>
+        <w:rPr>
+          <w:rFonts w:hint="default"/>
+        </w:rPr>
+      </w:pPr>
+      <w:r>
+        <w:rPr>
+          <w:rStyle w:val="11"/>
+          <w:rFonts w:ascii="SimSun" w:hAnsi="SimSun" w:eastAsia="SimSun" w:cs="SimSun"/>
+          <w:sz w:val="24"/>
+          <w:szCs w:val="24"/>
+        </w:rPr>
+        <w:t>Start the Service</w:t>
+      </w:r>
+      <w:r>
+        <w:rPr>
+          <w:rFonts w:ascii="SimSun" w:hAnsi="SimSun" w:eastAsia="SimSun" w:cs="SimSun"/>
+          <w:sz w:val="24"/>
+          <w:szCs w:val="24"/>
+        </w:rPr>
+        <w:t>:</w:t>
+      </w:r>
+    </w:p>
+    <w:p>
+      <w:pPr>
+        <w:keepNext w:val="0"/>
+        <w:keepLines w:val="0"/>
+        <w:widowControl/>
+        <w:numPr>
+          <w:ilvl w:val="0"/>
+          <w:numId w:val="0"/>
+        </w:numPr>
+        <w:suppressLineNumbers w:val="0"/>
+        <w:spacing w:before="0" w:beforeAutospacing="1" w:after="0" w:afterAutospacing="1"/>
+        <w:ind w:left="1800" w:leftChars="0"/>
+        <w:rPr>
+          <w:rFonts w:hint="default"/>
+        </w:rPr>
+      </w:pPr>
+      <w:r>
+        <w:rPr>
+          <w:rFonts w:hint="default"/>
+        </w:rPr>
+        <w:t>sudo systemctl start my_script.service</w:t>
+      </w:r>
+    </w:p>
+    <w:p>
+      <w:pPr>
+        <w:keepNext w:val="0"/>
+        <w:keepLines w:val="0"/>
+        <w:widowControl/>
+        <w:numPr>
+          <w:ilvl w:val="0"/>
+          <w:numId w:val="0"/>
+        </w:numPr>
+        <w:suppressLineNumbers w:val="0"/>
+        <w:spacing w:before="0" w:beforeAutospacing="1" w:after="0" w:afterAutospacing="1"/>
+        <w:ind w:left="1800" w:leftChars="0"/>
+        <w:rPr>
+          <w:rFonts w:hint="default"/>
+        </w:rPr>
+      </w:pPr>
+    </w:p>
+    <w:p>
+      <w:pPr>
+        <w:pStyle w:val="10"/>
+        <w:keepNext w:val="0"/>
+        <w:keepLines w:val="0"/>
+        <w:widowControl/>
+        <w:suppressLineNumbers w:val="0"/>
+      </w:pPr>
+      <w:r>
+        <w:rPr>
+          <w:rStyle w:val="11"/>
+        </w:rPr>
+        <w:t>Check the Status</w:t>
+      </w:r>
+      <w:r>
+        <w:t xml:space="preserve"> (Optional):</w:t>
+      </w:r>
+    </w:p>
+    <w:p>
+      <w:pPr>
+        <w:pStyle w:val="10"/>
+        <w:keepNext w:val="0"/>
+        <w:keepLines w:val="0"/>
+        <w:widowControl/>
+        <w:suppressLineNumbers w:val="0"/>
+      </w:pPr>
+      <w:r>
+        <w:t>You can check the status of the service to ensure it's running and restarting properly.</w:t>
+      </w:r>
+    </w:p>
+    <w:p>
+      <w:pPr>
+        <w:keepNext w:val="0"/>
+        <w:keepLines w:val="0"/>
+        <w:widowControl/>
+        <w:suppressLineNumbers w:val="0"/>
+        <w:jc w:val="left"/>
+      </w:pPr>
+      <w:r>
+        <w:rPr>
+          <w:rFonts w:ascii="SimSun" w:hAnsi="SimSun" w:eastAsia="SimSun" w:cs="SimSun"/>
+          <w:kern w:val="0"/>
+          <w:sz w:val="24"/>
+          <w:szCs w:val="24"/>
+          <w:lang w:val="en-US" w:eastAsia="zh-CN" w:bidi="ar"/>
+          <w14:ligatures w14:val="standardContextual"/>
+        </w:rPr>
+        <w:t>bash</w:t>
+      </w:r>
+    </w:p>
+    <w:p>
+      <w:pPr>
+        <w:keepNext w:val="0"/>
+        <w:keepLines w:val="0"/>
+        <w:widowControl/>
+        <w:suppressLineNumbers w:val="0"/>
+        <w:jc w:val="left"/>
+      </w:pPr>
+      <w:r>
+        <w:rPr>
+          <w:rFonts w:ascii="SimSun" w:hAnsi="SimSun" w:eastAsia="SimSun" w:cs="SimSun"/>
+          <w:kern w:val="0"/>
+          <w:sz w:val="24"/>
+          <w:szCs w:val="24"/>
+          <w:lang w:val="en-US" w:eastAsia="zh-CN" w:bidi="ar"/>
+          <w14:ligatures w14:val="standardContextual"/>
+        </w:rPr>
+        <w:t>Copy code</w:t>
+      </w:r>
+    </w:p>
+    <w:p>
+      <w:pPr>
+        <w:keepNext w:val="0"/>
+        <w:keepLines w:val="0"/>
+        <w:widowControl/>
+        <w:suppressLineNumbers w:val="0"/>
+        <w:bidi w:val="0"/>
+        <w:jc w:val="left"/>
+      </w:pPr>
+      <w:r>
+        <w:rPr>
+          <w:rStyle w:val="7"/>
+          <w:rFonts w:ascii="SimSun" w:hAnsi="SimSun" w:eastAsia="SimSun" w:cs="SimSun"/>
+          <w:kern w:val="0"/>
+          <w:sz w:val="24"/>
+          <w:szCs w:val="24"/>
+          <w:lang w:val="en-US" w:eastAsia="zh-CN" w:bidi="ar"/>
+          <w14:ligatures w14:val="standardContextual"/>
+        </w:rPr>
+        <w:t>sudo systemctl status my_script.service</w:t>
+      </w:r>
+    </w:p>
+    <w:p>
+      <w:pPr>
+        <w:keepNext w:val="0"/>
+        <w:keepLines w:val="0"/>
+        <w:widowControl/>
+        <w:numPr>
+          <w:ilvl w:val="0"/>
+          <w:numId w:val="0"/>
+        </w:numPr>
+        <w:suppressLineNumbers w:val="0"/>
+        <w:spacing w:before="0" w:beforeAutospacing="1" w:after="0" w:afterAutospacing="1"/>
+        <w:ind w:left="1800" w:leftChars="0"/>
+      </w:pPr>
+      <w:bookmarkStart w:id="0" w:name="_GoBack"/>
+      <w:bookmarkEnd w:id="0"/>
+    </w:p>
+    <w:p>
+      <w:pPr>
+        <w:keepNext w:val="0"/>
+        <w:keepLines w:val="0"/>
+        <w:widowControl/>
+        <w:numPr>
+          <w:ilvl w:val="0"/>
+          <w:numId w:val="0"/>
+        </w:numPr>
+        <w:suppressLineNumbers w:val="0"/>
+        <w:spacing w:before="0" w:beforeAutospacing="1" w:after="0" w:afterAutospacing="1"/>
+        <w:ind w:left="1080" w:leftChars="0"/>
+        <w:rPr>
+          <w:rFonts w:hint="default"/>
+          <w:lang w:val="en-IN"/>
+        </w:rPr>
+      </w:pPr>
+    </w:p>
+    <w:p>
+      <w:pPr>
+        <w:ind w:left="360"/>
+        <w:rPr>
+          <w:rFonts w:hint="default" w:ascii="Calibri" w:hAnsi="Calibri" w:eastAsia="SimSun" w:cs="Calibri"/>
+          <w:sz w:val="32"/>
+          <w:szCs w:val="32"/>
+          <w:u w:val="single"/>
+          <w:lang w:val="en-IN"/>
+        </w:rPr>
+      </w:pPr>
+      <w:r>
+        <w:rPr>
+          <w:rFonts w:hint="default" w:ascii="Calibri" w:hAnsi="Calibri" w:eastAsia="SimSun" w:cs="Calibri"/>
+          <w:sz w:val="32"/>
+          <w:szCs w:val="32"/>
+          <w:u w:val="single"/>
+          <w:lang w:val="en-IN"/>
+        </w:rPr>
+        <w:t>Restart scritpt in raspberry Pi</w:t>
+      </w:r>
+    </w:p>
+    <w:p>
+      <w:pPr>
+        <w:ind w:left="360"/>
+        <w:rPr>
+          <w:rFonts w:hint="default" w:ascii="SimSun" w:hAnsi="SimSun" w:eastAsia="SimSun" w:cs="SimSun"/>
+          <w:sz w:val="24"/>
+          <w:szCs w:val="24"/>
+          <w:lang w:val="en-IN"/>
+        </w:rPr>
+      </w:pPr>
+    </w:p>
+    <w:p>
+      <w:pPr>
+        <w:keepNext w:val="0"/>
+        <w:keepLines w:val="0"/>
+        <w:widowControl/>
+        <w:suppressLineNumbers w:val="0"/>
+        <w:shd w:val="clear" w:fill="FFFFFF"/>
+        <w:ind w:left="0" w:firstLine="0"/>
+        <w:jc w:val="left"/>
+        <w:rPr>
+          <w:rFonts w:ascii="Arial" w:hAnsi="Arial" w:cs="Arial"/>
+          <w:i/>
+          <w:iCs/>
+          <w:caps w:val="0"/>
+          <w:color w:val="222222"/>
+          <w:spacing w:val="0"/>
+          <w:sz w:val="21"/>
+          <w:szCs w:val="21"/>
+        </w:rPr>
+      </w:pPr>
+      <w:r>
+        <w:rPr>
+          <w:rFonts w:hint="default" w:ascii="Arial" w:hAnsi="Arial" w:eastAsia="SimSun" w:cs="Arial"/>
+          <w:i/>
+          <w:iCs/>
+          <w:caps w:val="0"/>
+          <w:color w:val="222222"/>
+          <w:spacing w:val="0"/>
+          <w:kern w:val="0"/>
+          <w:sz w:val="21"/>
+          <w:szCs w:val="21"/>
+          <w:shd w:val="clear" w:fill="FFFFFF"/>
+          <w:lang w:val="en-US" w:eastAsia="zh-CN" w:bidi="ar"/>
+          <w14:ligatures w14:val="standardContextual"/>
+        </w:rPr>
+        <w:t>#! /bin/sh</w:t>
+      </w:r>
+    </w:p>
+    <w:p>
+      <w:pPr>
+        <w:keepNext w:val="0"/>
+        <w:keepLines w:val="0"/>
+        <w:widowControl/>
+        <w:suppressLineNumbers w:val="0"/>
+        <w:shd w:val="clear" w:fill="FFFFFF"/>
+        <w:ind w:left="0" w:firstLine="0"/>
+        <w:jc w:val="left"/>
+        <w:rPr>
+          <w:rFonts w:hint="default" w:ascii="Arial" w:hAnsi="Arial" w:cs="Arial"/>
+          <w:i/>
+          <w:iCs/>
+          <w:caps w:val="0"/>
+          <w:color w:val="222222"/>
+          <w:spacing w:val="0"/>
+          <w:sz w:val="21"/>
+          <w:szCs w:val="21"/>
+          <w:lang w:val="en-IN"/>
+        </w:rPr>
+      </w:pPr>
+      <w:r>
+        <w:rPr>
+          <w:rFonts w:hint="default" w:ascii="Arial" w:hAnsi="Arial" w:cs="Arial"/>
+          <w:i/>
+          <w:iCs/>
+          <w:caps w:val="0"/>
+          <w:color w:val="222222"/>
+          <w:spacing w:val="0"/>
+          <w:sz w:val="21"/>
+          <w:szCs w:val="21"/>
+          <w:lang w:val="en-IN"/>
+        </w:rPr>
+        <w:t># python -m venv myenv</w:t>
+      </w:r>
+    </w:p>
+    <w:p>
+      <w:pPr>
+        <w:keepNext w:val="0"/>
+        <w:keepLines w:val="0"/>
+        <w:widowControl/>
+        <w:suppressLineNumbers w:val="0"/>
+        <w:shd w:val="clear" w:fill="FFFFFF"/>
+        <w:ind w:left="0" w:firstLine="0"/>
+        <w:jc w:val="left"/>
+        <w:rPr>
+          <w:rFonts w:hint="default" w:ascii="Arial" w:hAnsi="Arial" w:cs="Arial"/>
+          <w:i/>
+          <w:iCs/>
+          <w:caps w:val="0"/>
+          <w:color w:val="222222"/>
+          <w:spacing w:val="0"/>
+          <w:sz w:val="21"/>
+          <w:szCs w:val="21"/>
+        </w:rPr>
+      </w:pPr>
+      <w:r>
+        <w:rPr>
+          <w:rFonts w:hint="default" w:ascii="Arial" w:hAnsi="Arial" w:eastAsia="SimSun" w:cs="Arial"/>
+          <w:i/>
+          <w:iCs/>
+          <w:caps w:val="0"/>
+          <w:color w:val="222222"/>
+          <w:spacing w:val="0"/>
+          <w:kern w:val="0"/>
+          <w:sz w:val="21"/>
+          <w:szCs w:val="21"/>
+          <w:shd w:val="clear" w:fill="FFFFFF"/>
+          <w:lang w:val="en-US" w:eastAsia="zh-CN" w:bidi="ar"/>
+          <w14:ligatures w14:val="standardContextual"/>
+        </w:rPr>
+        <w:br w:type="textWrapping"/>
+      </w:r>
+      <w:r>
+        <w:rPr>
+          <w:rFonts w:hint="default" w:ascii="Arial" w:hAnsi="Arial" w:eastAsia="SimSun" w:cs="Arial"/>
+          <w:i/>
+          <w:iCs/>
+          <w:caps w:val="0"/>
+          <w:color w:val="222222"/>
+          <w:spacing w:val="0"/>
+          <w:kern w:val="0"/>
+          <w:sz w:val="21"/>
+          <w:szCs w:val="21"/>
+          <w:shd w:val="clear" w:fill="FFFFFF"/>
+          <w:lang w:val="en-US" w:eastAsia="zh-CN" w:bidi="ar"/>
+          <w14:ligatures w14:val="standardContextual"/>
+        </w:rPr>
+        <w:t>. /home/iq-alpr/scripts/myenv/bin/activate</w:t>
+      </w:r>
+      <w:r>
+        <w:rPr>
+          <w:rFonts w:hint="default" w:ascii="Arial" w:hAnsi="Arial" w:eastAsia="SimSun" w:cs="Arial"/>
+          <w:i/>
+          <w:iCs/>
+          <w:caps w:val="0"/>
+          <w:color w:val="222222"/>
+          <w:spacing w:val="0"/>
+          <w:kern w:val="0"/>
+          <w:sz w:val="21"/>
+          <w:szCs w:val="21"/>
+          <w:shd w:val="clear" w:fill="FFFFFF"/>
+          <w:lang w:val="en-US" w:eastAsia="zh-CN" w:bidi="ar"/>
+          <w14:ligatures w14:val="standardContextual"/>
+        </w:rPr>
+        <w:br w:type="textWrapping"/>
+      </w:r>
+      <w:r>
+        <w:rPr>
+          <w:rFonts w:hint="default" w:ascii="Arial" w:hAnsi="Arial" w:eastAsia="SimSun" w:cs="Arial"/>
+          <w:i/>
+          <w:iCs/>
+          <w:caps w:val="0"/>
+          <w:color w:val="222222"/>
+          <w:spacing w:val="0"/>
+          <w:kern w:val="0"/>
+          <w:sz w:val="21"/>
+          <w:szCs w:val="21"/>
+          <w:shd w:val="clear" w:fill="FFFFFF"/>
+          <w:lang w:val="en-US" w:eastAsia="zh-CN" w:bidi="ar"/>
+          <w14:ligatures w14:val="standardContextual"/>
+        </w:rPr>
+        <w:br w:type="textWrapping"/>
+      </w:r>
+      <w:r>
+        <w:rPr>
+          <w:rFonts w:hint="default" w:ascii="Arial" w:hAnsi="Arial" w:eastAsia="SimSun" w:cs="Arial"/>
+          <w:i/>
+          <w:iCs/>
+          <w:caps w:val="0"/>
+          <w:color w:val="222222"/>
+          <w:spacing w:val="0"/>
+          <w:kern w:val="0"/>
+          <w:sz w:val="21"/>
+          <w:szCs w:val="21"/>
+          <w:shd w:val="clear" w:fill="FFFFFF"/>
+          <w:lang w:val="en-US" w:eastAsia="zh-CN" w:bidi="ar"/>
+          <w14:ligatures w14:val="standardContextual"/>
+        </w:rPr>
+        <w:t>echo 'welcome, to alpr'</w:t>
+      </w:r>
+      <w:r>
+        <w:rPr>
+          <w:rFonts w:hint="default" w:ascii="Arial" w:hAnsi="Arial" w:eastAsia="SimSun" w:cs="Arial"/>
+          <w:i/>
+          <w:iCs/>
+          <w:caps w:val="0"/>
+          <w:color w:val="222222"/>
+          <w:spacing w:val="0"/>
+          <w:kern w:val="0"/>
+          <w:sz w:val="21"/>
+          <w:szCs w:val="21"/>
+          <w:shd w:val="clear" w:fill="FFFFFF"/>
+          <w:lang w:val="en-US" w:eastAsia="zh-CN" w:bidi="ar"/>
+          <w14:ligatures w14:val="standardContextual"/>
+        </w:rPr>
+        <w:br w:type="textWrapping"/>
+      </w:r>
+      <w:r>
+        <w:rPr>
+          <w:rFonts w:hint="default" w:ascii="Arial" w:hAnsi="Arial" w:eastAsia="SimSun" w:cs="Arial"/>
+          <w:i/>
+          <w:iCs/>
+          <w:caps w:val="0"/>
+          <w:color w:val="222222"/>
+          <w:spacing w:val="0"/>
+          <w:kern w:val="0"/>
+          <w:sz w:val="21"/>
+          <w:szCs w:val="21"/>
+          <w:shd w:val="clear" w:fill="FFFFFF"/>
+          <w:lang w:val="en-US" w:eastAsia="zh-CN" w:bidi="ar"/>
+          <w14:ligatures w14:val="standardContextual"/>
+        </w:rPr>
+        <w:br w:type="textWrapping"/>
+      </w:r>
+      <w:r>
+        <w:rPr>
+          <w:rFonts w:hint="default" w:ascii="Arial" w:hAnsi="Arial" w:eastAsia="SimSun" w:cs="Arial"/>
+          <w:i/>
+          <w:iCs/>
+          <w:caps w:val="0"/>
+          <w:color w:val="222222"/>
+          <w:spacing w:val="0"/>
+          <w:kern w:val="0"/>
+          <w:sz w:val="21"/>
+          <w:szCs w:val="21"/>
+          <w:shd w:val="clear" w:fill="FFFFFF"/>
+          <w:lang w:val="en-US" w:eastAsia="zh-CN" w:bidi="ar"/>
+          <w14:ligatures w14:val="standardContextual"/>
+        </w:rPr>
+        <w:t>#pip install --upgrade google-api-python-client google-auth-httplib2 google-auth-oauthlib</w:t>
+      </w:r>
+      <w:r>
+        <w:rPr>
+          <w:rFonts w:hint="default" w:ascii="Arial" w:hAnsi="Arial" w:eastAsia="SimSun" w:cs="Arial"/>
+          <w:i/>
+          <w:iCs/>
+          <w:caps w:val="0"/>
+          <w:color w:val="222222"/>
+          <w:spacing w:val="0"/>
+          <w:kern w:val="0"/>
+          <w:sz w:val="21"/>
+          <w:szCs w:val="21"/>
+          <w:shd w:val="clear" w:fill="FFFFFF"/>
+          <w:lang w:val="en-US" w:eastAsia="zh-CN" w:bidi="ar"/>
+          <w14:ligatures w14:val="standardContextual"/>
+        </w:rPr>
+        <w:br w:type="textWrapping"/>
+      </w:r>
+      <w:r>
+        <w:rPr>
+          <w:rFonts w:hint="default" w:ascii="Arial" w:hAnsi="Arial" w:eastAsia="SimSun" w:cs="Arial"/>
+          <w:i/>
+          <w:iCs/>
+          <w:caps w:val="0"/>
+          <w:color w:val="222222"/>
+          <w:spacing w:val="0"/>
+          <w:kern w:val="0"/>
+          <w:sz w:val="21"/>
+          <w:szCs w:val="21"/>
+          <w:shd w:val="clear" w:fill="FFFFFF"/>
+          <w:lang w:val="en-US" w:eastAsia="zh-CN" w:bidi="ar"/>
+          <w14:ligatures w14:val="standardContextual"/>
+        </w:rPr>
+        <w:t>#pip install opencv-python</w:t>
+      </w:r>
+      <w:r>
+        <w:rPr>
+          <w:rFonts w:hint="default" w:ascii="Arial" w:hAnsi="Arial" w:eastAsia="SimSun" w:cs="Arial"/>
+          <w:i/>
+          <w:iCs/>
+          <w:caps w:val="0"/>
+          <w:color w:val="222222"/>
+          <w:spacing w:val="0"/>
+          <w:kern w:val="0"/>
+          <w:sz w:val="21"/>
+          <w:szCs w:val="21"/>
+          <w:shd w:val="clear" w:fill="FFFFFF"/>
+          <w:lang w:val="en-US" w:eastAsia="zh-CN" w:bidi="ar"/>
+          <w14:ligatures w14:val="standardContextual"/>
+        </w:rPr>
+        <w:br w:type="textWrapping"/>
+      </w:r>
+      <w:r>
+        <w:rPr>
+          <w:rFonts w:hint="default" w:ascii="Arial" w:hAnsi="Arial" w:eastAsia="SimSun" w:cs="Arial"/>
+          <w:i/>
+          <w:iCs/>
+          <w:caps w:val="0"/>
+          <w:color w:val="222222"/>
+          <w:spacing w:val="0"/>
+          <w:kern w:val="0"/>
+          <w:sz w:val="21"/>
+          <w:szCs w:val="21"/>
+          <w:shd w:val="clear" w:fill="FFFFFF"/>
+          <w:lang w:val="en-US" w:eastAsia="zh-CN" w:bidi="ar"/>
+          <w14:ligatures w14:val="standardContextual"/>
+        </w:rPr>
+        <w:br w:type="textWrapping"/>
+      </w:r>
+      <w:r>
+        <w:rPr>
+          <w:rFonts w:hint="default" w:ascii="Arial" w:hAnsi="Arial" w:eastAsia="SimSun" w:cs="Arial"/>
+          <w:i/>
+          <w:iCs/>
+          <w:caps w:val="0"/>
+          <w:color w:val="222222"/>
+          <w:spacing w:val="0"/>
+          <w:kern w:val="0"/>
+          <w:sz w:val="21"/>
+          <w:szCs w:val="21"/>
+          <w:shd w:val="clear" w:fill="FFFFFF"/>
+          <w:lang w:val="en-US" w:eastAsia="zh-CN" w:bidi="ar"/>
+          <w14:ligatures w14:val="standardContextual"/>
+        </w:rPr>
+        <w:t>#/home/iq-alpr/scripts/myenv/bin/python3 /home/iq-alpr/scripts/uploadtoGDriveNotimer.py</w:t>
+      </w:r>
+      <w:r>
+        <w:rPr>
+          <w:rFonts w:hint="default" w:ascii="Arial" w:hAnsi="Arial" w:eastAsia="SimSun" w:cs="Arial"/>
+          <w:i/>
+          <w:iCs/>
+          <w:caps w:val="0"/>
+          <w:color w:val="222222"/>
+          <w:spacing w:val="0"/>
+          <w:kern w:val="0"/>
+          <w:sz w:val="21"/>
+          <w:szCs w:val="21"/>
+          <w:shd w:val="clear" w:fill="FFFFFF"/>
+          <w:lang w:val="en-US" w:eastAsia="zh-CN" w:bidi="ar"/>
+          <w14:ligatures w14:val="standardContextual"/>
+        </w:rPr>
+        <w:br w:type="textWrapping"/>
+      </w:r>
+      <w:r>
+        <w:rPr>
+          <w:rFonts w:hint="default" w:ascii="Arial" w:hAnsi="Arial" w:eastAsia="SimSun" w:cs="Arial"/>
+          <w:i/>
+          <w:iCs/>
+          <w:caps w:val="0"/>
+          <w:color w:val="222222"/>
+          <w:spacing w:val="0"/>
+          <w:kern w:val="0"/>
+          <w:sz w:val="21"/>
+          <w:szCs w:val="21"/>
+          <w:shd w:val="clear" w:fill="FFFFFF"/>
+          <w:lang w:val="en-US" w:eastAsia="zh-CN" w:bidi="ar"/>
+          <w14:ligatures w14:val="standardContextual"/>
+        </w:rPr>
+        <w:br w:type="textWrapping"/>
+      </w:r>
+      <w:r>
+        <w:rPr>
+          <w:rFonts w:hint="default" w:ascii="Arial" w:hAnsi="Arial" w:eastAsia="SimSun" w:cs="Arial"/>
+          <w:i/>
+          <w:iCs/>
+          <w:caps w:val="0"/>
+          <w:color w:val="222222"/>
+          <w:spacing w:val="0"/>
+          <w:kern w:val="0"/>
+          <w:sz w:val="21"/>
+          <w:szCs w:val="21"/>
+          <w:shd w:val="clear" w:fill="FFFFFF"/>
+          <w:lang w:val="en-US" w:eastAsia="zh-CN" w:bidi="ar"/>
+          <w14:ligatures w14:val="standardContextual"/>
+        </w:rPr>
+        <w:t>#sudo dhclient to restart the client for network connection</w:t>
+      </w:r>
+      <w:r>
+        <w:rPr>
+          <w:rFonts w:hint="default" w:ascii="Arial" w:hAnsi="Arial" w:eastAsia="SimSun" w:cs="Arial"/>
+          <w:i/>
+          <w:iCs/>
+          <w:caps w:val="0"/>
+          <w:color w:val="222222"/>
+          <w:spacing w:val="0"/>
+          <w:kern w:val="0"/>
+          <w:sz w:val="21"/>
+          <w:szCs w:val="21"/>
+          <w:shd w:val="clear" w:fill="FFFFFF"/>
+          <w:lang w:val="en-US" w:eastAsia="zh-CN" w:bidi="ar"/>
+          <w14:ligatures w14:val="standardContextual"/>
+        </w:rPr>
+        <w:br w:type="textWrapping"/>
+      </w:r>
+      <w:r>
+        <w:rPr>
+          <w:rFonts w:hint="default" w:ascii="Arial" w:hAnsi="Arial" w:eastAsia="SimSun" w:cs="Arial"/>
+          <w:i/>
+          <w:iCs/>
+          <w:caps w:val="0"/>
+          <w:color w:val="222222"/>
+          <w:spacing w:val="0"/>
+          <w:kern w:val="0"/>
+          <w:sz w:val="21"/>
+          <w:szCs w:val="21"/>
+          <w:shd w:val="clear" w:fill="FFFFFF"/>
+          <w:lang w:val="en-US" w:eastAsia="zh-CN" w:bidi="ar"/>
+          <w14:ligatures w14:val="standardContextual"/>
+        </w:rPr>
+        <w:br w:type="textWrapping"/>
+      </w:r>
+      <w:r>
+        <w:rPr>
+          <w:rFonts w:hint="default" w:ascii="Arial" w:hAnsi="Arial" w:eastAsia="SimSun" w:cs="Arial"/>
+          <w:i/>
+          <w:iCs/>
+          <w:caps w:val="0"/>
+          <w:color w:val="222222"/>
+          <w:spacing w:val="0"/>
+          <w:kern w:val="0"/>
+          <w:sz w:val="21"/>
+          <w:szCs w:val="21"/>
+          <w:shd w:val="clear" w:fill="FFFFFF"/>
+          <w:lang w:val="en-US" w:eastAsia="zh-CN" w:bidi="ar"/>
+          <w14:ligatures w14:val="standardContextual"/>
+        </w:rPr>
+        <w:t>sudo dhclient</w:t>
+      </w:r>
+      <w:r>
+        <w:rPr>
+          <w:rFonts w:hint="default" w:ascii="Arial" w:hAnsi="Arial" w:eastAsia="SimSun" w:cs="Arial"/>
+          <w:i/>
+          <w:iCs/>
+          <w:caps w:val="0"/>
+          <w:color w:val="222222"/>
+          <w:spacing w:val="0"/>
+          <w:kern w:val="0"/>
+          <w:sz w:val="21"/>
+          <w:szCs w:val="21"/>
+          <w:shd w:val="clear" w:fill="FFFFFF"/>
+          <w:lang w:val="en-US" w:eastAsia="zh-CN" w:bidi="ar"/>
+          <w14:ligatures w14:val="standardContextual"/>
+        </w:rPr>
+        <w:br w:type="textWrapping"/>
+      </w:r>
+      <w:r>
+        <w:rPr>
+          <w:rFonts w:hint="default" w:ascii="Arial" w:hAnsi="Arial" w:eastAsia="SimSun" w:cs="Arial"/>
+          <w:i/>
+          <w:iCs/>
+          <w:caps w:val="0"/>
+          <w:color w:val="222222"/>
+          <w:spacing w:val="0"/>
+          <w:kern w:val="0"/>
+          <w:sz w:val="21"/>
+          <w:szCs w:val="21"/>
+          <w:shd w:val="clear" w:fill="FFFFFF"/>
+          <w:lang w:val="en-US" w:eastAsia="zh-CN" w:bidi="ar"/>
+          <w14:ligatures w14:val="standardContextual"/>
+        </w:rPr>
+        <w:br w:type="textWrapping"/>
+      </w:r>
+      <w:r>
+        <w:rPr>
+          <w:rFonts w:hint="default" w:ascii="Arial" w:hAnsi="Arial" w:eastAsia="SimSun" w:cs="Arial"/>
+          <w:i/>
+          <w:iCs/>
+          <w:caps w:val="0"/>
+          <w:color w:val="222222"/>
+          <w:spacing w:val="0"/>
+          <w:kern w:val="0"/>
+          <w:sz w:val="21"/>
+          <w:szCs w:val="21"/>
+          <w:shd w:val="clear" w:fill="FFFFFF"/>
+          <w:lang w:val="en-US" w:eastAsia="zh-CN" w:bidi="ar"/>
+          <w14:ligatures w14:val="standardContextual"/>
+        </w:rPr>
+        <w:t>/home/iq-alpr/scripts/myenv/bin/python3 /home/iq-alpr/scripts/SavecameraFeed.py &gt;&gt; /home/iq-alpr/scripts/logs/feeds.log</w:t>
+      </w:r>
+    </w:p>
+    <w:p>
+      <w:pPr>
+        <w:ind w:left="360"/>
+        <w:rPr>
+          <w:rFonts w:hint="default" w:ascii="SimSun" w:hAnsi="SimSun" w:eastAsia="SimSun" w:cs="SimSun"/>
+          <w:sz w:val="24"/>
+          <w:szCs w:val="24"/>
+          <w:lang w:val="en-IN"/>
+        </w:rPr>
+      </w:pPr>
+    </w:p>
+    <w:p>
+      <w:pPr>
+        <w:ind w:left="360"/>
+        <w:rPr>
+          <w:rFonts w:hint="default" w:ascii="SimSun" w:hAnsi="SimSun" w:eastAsia="SimSun" w:cs="SimSun"/>
+          <w:sz w:val="24"/>
+          <w:szCs w:val="24"/>
+          <w:lang w:val="en-IN"/>
+        </w:rPr>
+      </w:pPr>
+    </w:p>
+    <w:p>
+      <w:pPr>
+        <w:ind w:left="360"/>
+        <w:rPr>
+          <w:rFonts w:hint="default" w:ascii="SimSun" w:hAnsi="SimSun" w:eastAsia="SimSun" w:cs="SimSun"/>
+          <w:sz w:val="24"/>
+          <w:szCs w:val="24"/>
+          <w:lang w:val="en-IN"/>
+        </w:rPr>
+      </w:pPr>
+    </w:p>
+    <w:p>
+      <w:pPr>
+        <w:ind w:left="360"/>
+        <w:rPr>
+          <w:rFonts w:hint="default" w:ascii="Calibri" w:hAnsi="Calibri" w:eastAsia="SimSun" w:cs="Calibri"/>
+          <w:i/>
+          <w:iCs/>
+          <w:sz w:val="32"/>
+          <w:szCs w:val="32"/>
+          <w:u w:val="single"/>
+          <w:lang w:val="en-IN"/>
+        </w:rPr>
+      </w:pPr>
+      <w:r>
+        <w:rPr>
+          <w:rFonts w:hint="default" w:ascii="Calibri" w:hAnsi="Calibri" w:eastAsia="SimSun" w:cs="Calibri"/>
+          <w:i/>
+          <w:iCs/>
+          <w:sz w:val="32"/>
+          <w:szCs w:val="32"/>
+          <w:u w:val="single"/>
+          <w:lang w:val="en-IN"/>
+        </w:rPr>
+        <w:t>Script to record video from HikVision camera and save in SSD folder  every 15 mins</w:t>
+      </w:r>
+    </w:p>
+    <w:p>
+      <w:pPr>
+        <w:ind w:left="360"/>
+        <w:rPr>
+          <w:rFonts w:hint="default" w:ascii="SimSun" w:hAnsi="SimSun" w:eastAsia="SimSun" w:cs="SimSun"/>
+          <w:sz w:val="24"/>
+          <w:szCs w:val="24"/>
+          <w:lang w:val="en-IN"/>
+        </w:rPr>
+      </w:pPr>
+    </w:p>
+    <w:p>
+      <w:pPr>
+        <w:keepNext w:val="0"/>
+        <w:keepLines w:val="0"/>
+        <w:widowControl/>
+        <w:suppressLineNumbers w:val="0"/>
+        <w:shd w:val="clear" w:fill="FFFFFF"/>
+        <w:ind w:left="0" w:firstLine="0"/>
+        <w:jc w:val="left"/>
+        <w:rPr>
+          <w:rFonts w:ascii="Arial" w:hAnsi="Arial" w:cs="Arial"/>
+          <w:i/>
+          <w:iCs/>
+          <w:caps w:val="0"/>
+          <w:color w:val="222222"/>
+          <w:spacing w:val="0"/>
+          <w:sz w:val="18"/>
+          <w:szCs w:val="18"/>
+        </w:rPr>
+      </w:pPr>
+      <w:r>
+        <w:rPr>
+          <w:rFonts w:hint="default" w:ascii="Arial" w:hAnsi="Arial" w:eastAsia="SimSun" w:cs="Arial"/>
+          <w:i/>
+          <w:iCs/>
+          <w:caps w:val="0"/>
+          <w:color w:val="222222"/>
+          <w:spacing w:val="0"/>
+          <w:kern w:val="0"/>
+          <w:sz w:val="18"/>
+          <w:szCs w:val="18"/>
+          <w:shd w:val="clear" w:fill="FFFFFF"/>
+          <w:lang w:val="en-US" w:eastAsia="zh-CN" w:bidi="ar"/>
+          <w14:ligatures w14:val="standardContextual"/>
+        </w:rPr>
+        <w:t>import cv3</w:t>
+      </w:r>
+      <w:r>
+        <w:rPr>
+          <w:rFonts w:hint="default" w:ascii="Arial" w:hAnsi="Arial" w:eastAsia="SimSun" w:cs="Arial"/>
+          <w:i/>
+          <w:iCs/>
+          <w:caps w:val="0"/>
+          <w:color w:val="222222"/>
+          <w:spacing w:val="0"/>
+          <w:kern w:val="0"/>
+          <w:sz w:val="18"/>
+          <w:szCs w:val="18"/>
+          <w:shd w:val="clear" w:fill="FFFFFF"/>
+          <w:lang w:val="en-US" w:eastAsia="zh-CN" w:bidi="ar"/>
+          <w14:ligatures w14:val="standardContextual"/>
+        </w:rPr>
+        <w:br w:type="textWrapping"/>
+      </w:r>
+      <w:r>
+        <w:rPr>
+          <w:rFonts w:hint="default" w:ascii="Arial" w:hAnsi="Arial" w:eastAsia="SimSun" w:cs="Arial"/>
+          <w:i/>
+          <w:iCs/>
+          <w:caps w:val="0"/>
+          <w:color w:val="222222"/>
+          <w:spacing w:val="0"/>
+          <w:kern w:val="0"/>
+          <w:sz w:val="18"/>
+          <w:szCs w:val="18"/>
+          <w:shd w:val="clear" w:fill="FFFFFF"/>
+          <w:lang w:val="en-US" w:eastAsia="zh-CN" w:bidi="ar"/>
+          <w14:ligatures w14:val="standardContextual"/>
+        </w:rPr>
+        <w:t>import time</w:t>
+      </w:r>
+      <w:r>
+        <w:rPr>
+          <w:rFonts w:hint="default" w:ascii="Arial" w:hAnsi="Arial" w:eastAsia="SimSun" w:cs="Arial"/>
+          <w:i/>
+          <w:iCs/>
+          <w:caps w:val="0"/>
+          <w:color w:val="222222"/>
+          <w:spacing w:val="0"/>
+          <w:kern w:val="0"/>
+          <w:sz w:val="18"/>
+          <w:szCs w:val="18"/>
+          <w:shd w:val="clear" w:fill="FFFFFF"/>
+          <w:lang w:val="en-US" w:eastAsia="zh-CN" w:bidi="ar"/>
+          <w14:ligatures w14:val="standardContextual"/>
+        </w:rPr>
+        <w:br w:type="textWrapping"/>
+      </w:r>
+      <w:r>
+        <w:rPr>
+          <w:rFonts w:hint="default" w:ascii="Arial" w:hAnsi="Arial" w:eastAsia="SimSun" w:cs="Arial"/>
+          <w:i/>
+          <w:iCs/>
+          <w:caps w:val="0"/>
+          <w:color w:val="222222"/>
+          <w:spacing w:val="0"/>
+          <w:kern w:val="0"/>
+          <w:sz w:val="18"/>
+          <w:szCs w:val="18"/>
+          <w:shd w:val="clear" w:fill="FFFFFF"/>
+          <w:lang w:val="en-US" w:eastAsia="zh-CN" w:bidi="ar"/>
+          <w14:ligatures w14:val="standardContextual"/>
+        </w:rPr>
+        <w:t>import datetime</w:t>
+      </w:r>
+      <w:r>
+        <w:rPr>
+          <w:rFonts w:hint="default" w:ascii="Arial" w:hAnsi="Arial" w:eastAsia="SimSun" w:cs="Arial"/>
+          <w:i/>
+          <w:iCs/>
+          <w:caps w:val="0"/>
+          <w:color w:val="222222"/>
+          <w:spacing w:val="0"/>
+          <w:kern w:val="0"/>
+          <w:sz w:val="18"/>
+          <w:szCs w:val="18"/>
+          <w:shd w:val="clear" w:fill="FFFFFF"/>
+          <w:lang w:val="en-US" w:eastAsia="zh-CN" w:bidi="ar"/>
+          <w14:ligatures w14:val="standardContextual"/>
+        </w:rPr>
+        <w:br w:type="textWrapping"/>
+      </w:r>
+      <w:r>
+        <w:rPr>
+          <w:rFonts w:hint="default" w:ascii="Arial" w:hAnsi="Arial" w:eastAsia="SimSun" w:cs="Arial"/>
+          <w:i/>
+          <w:iCs/>
+          <w:caps w:val="0"/>
+          <w:color w:val="222222"/>
+          <w:spacing w:val="0"/>
+          <w:kern w:val="0"/>
+          <w:sz w:val="18"/>
+          <w:szCs w:val="18"/>
+          <w:shd w:val="clear" w:fill="FFFFFF"/>
+          <w:lang w:val="en-US" w:eastAsia="zh-CN" w:bidi="ar"/>
+          <w14:ligatures w14:val="standardContextual"/>
+        </w:rPr>
+        <w:t>import os</w:t>
+      </w:r>
+      <w:r>
+        <w:rPr>
+          <w:rFonts w:hint="default" w:ascii="Arial" w:hAnsi="Arial" w:eastAsia="SimSun" w:cs="Arial"/>
+          <w:i/>
+          <w:iCs/>
+          <w:caps w:val="0"/>
+          <w:color w:val="222222"/>
+          <w:spacing w:val="0"/>
+          <w:kern w:val="0"/>
+          <w:sz w:val="18"/>
+          <w:szCs w:val="18"/>
+          <w:shd w:val="clear" w:fill="FFFFFF"/>
+          <w:lang w:val="en-US" w:eastAsia="zh-CN" w:bidi="ar"/>
+          <w14:ligatures w14:val="standardContextual"/>
+        </w:rPr>
+        <w:br w:type="textWrapping"/>
+      </w:r>
+      <w:r>
+        <w:rPr>
+          <w:rFonts w:hint="default" w:ascii="Arial" w:hAnsi="Arial" w:eastAsia="SimSun" w:cs="Arial"/>
+          <w:i/>
+          <w:iCs/>
+          <w:caps w:val="0"/>
+          <w:color w:val="222222"/>
+          <w:spacing w:val="0"/>
+          <w:kern w:val="0"/>
+          <w:sz w:val="18"/>
+          <w:szCs w:val="18"/>
+          <w:shd w:val="clear" w:fill="FFFFFF"/>
+          <w:lang w:val="en-US" w:eastAsia="zh-CN" w:bidi="ar"/>
+          <w14:ligatures w14:val="standardContextual"/>
+        </w:rPr>
+        <w:br w:type="textWrapping"/>
+      </w:r>
+      <w:r>
+        <w:rPr>
+          <w:rFonts w:hint="default" w:ascii="Arial" w:hAnsi="Arial" w:eastAsia="SimSun" w:cs="Arial"/>
+          <w:i/>
+          <w:iCs/>
+          <w:caps w:val="0"/>
+          <w:color w:val="222222"/>
+          <w:spacing w:val="0"/>
+          <w:kern w:val="0"/>
+          <w:sz w:val="18"/>
+          <w:szCs w:val="18"/>
+          <w:shd w:val="clear" w:fill="FFFFFF"/>
+          <w:lang w:val="en-US" w:eastAsia="zh-CN" w:bidi="ar"/>
+          <w14:ligatures w14:val="standardContextual"/>
+        </w:rPr>
+        <w:t>import logging</w:t>
+      </w:r>
+      <w:r>
+        <w:rPr>
+          <w:rFonts w:hint="default" w:ascii="Arial" w:hAnsi="Arial" w:eastAsia="SimSun" w:cs="Arial"/>
+          <w:i/>
+          <w:iCs/>
+          <w:caps w:val="0"/>
+          <w:color w:val="222222"/>
+          <w:spacing w:val="0"/>
+          <w:kern w:val="0"/>
+          <w:sz w:val="18"/>
+          <w:szCs w:val="18"/>
+          <w:shd w:val="clear" w:fill="FFFFFF"/>
+          <w:lang w:val="en-US" w:eastAsia="zh-CN" w:bidi="ar"/>
+          <w14:ligatures w14:val="standardContextual"/>
+        </w:rPr>
+        <w:br w:type="textWrapping"/>
+      </w:r>
+      <w:r>
+        <w:rPr>
+          <w:rFonts w:hint="default" w:ascii="Arial" w:hAnsi="Arial" w:eastAsia="SimSun" w:cs="Arial"/>
+          <w:i/>
+          <w:iCs/>
+          <w:caps w:val="0"/>
+          <w:color w:val="222222"/>
+          <w:spacing w:val="0"/>
+          <w:kern w:val="0"/>
+          <w:sz w:val="18"/>
+          <w:szCs w:val="18"/>
+          <w:shd w:val="clear" w:fill="FFFFFF"/>
+          <w:lang w:val="en-US" w:eastAsia="zh-CN" w:bidi="ar"/>
+          <w14:ligatures w14:val="standardContextual"/>
+        </w:rPr>
+        <w:br w:type="textWrapping"/>
+      </w:r>
+      <w:r>
+        <w:rPr>
+          <w:rFonts w:hint="default" w:ascii="Arial" w:hAnsi="Arial" w:eastAsia="SimSun" w:cs="Arial"/>
+          <w:i/>
+          <w:iCs/>
+          <w:caps w:val="0"/>
+          <w:color w:val="222222"/>
+          <w:spacing w:val="0"/>
+          <w:kern w:val="0"/>
+          <w:sz w:val="18"/>
+          <w:szCs w:val="18"/>
+          <w:shd w:val="clear" w:fill="FFFFFF"/>
+          <w:lang w:val="en-US" w:eastAsia="zh-CN" w:bidi="ar"/>
+          <w14:ligatures w14:val="standardContextual"/>
+        </w:rPr>
+        <w:t>logging.basicConfig(filename='/home/iq-alpr/scripts/logs/alpr_1.log', level=logging.INFO, format='%(asctime)s - %(levelname)s - %(message)s')</w:t>
+      </w:r>
+      <w:r>
+        <w:rPr>
+          <w:rFonts w:hint="default" w:ascii="Arial" w:hAnsi="Arial" w:eastAsia="SimSun" w:cs="Arial"/>
+          <w:i/>
+          <w:iCs/>
+          <w:caps w:val="0"/>
+          <w:color w:val="222222"/>
+          <w:spacing w:val="0"/>
+          <w:kern w:val="0"/>
+          <w:sz w:val="18"/>
+          <w:szCs w:val="18"/>
+          <w:shd w:val="clear" w:fill="FFFFFF"/>
+          <w:lang w:val="en-US" w:eastAsia="zh-CN" w:bidi="ar"/>
+          <w14:ligatures w14:val="standardContextual"/>
+        </w:rPr>
+        <w:br w:type="textWrapping"/>
+      </w:r>
+      <w:r>
+        <w:rPr>
+          <w:rFonts w:hint="default" w:ascii="Arial" w:hAnsi="Arial" w:eastAsia="SimSun" w:cs="Arial"/>
+          <w:i/>
+          <w:iCs/>
+          <w:caps w:val="0"/>
+          <w:color w:val="222222"/>
+          <w:spacing w:val="0"/>
+          <w:kern w:val="0"/>
+          <w:sz w:val="18"/>
+          <w:szCs w:val="18"/>
+          <w:shd w:val="clear" w:fill="FFFFFF"/>
+          <w:lang w:val="en-US" w:eastAsia="zh-CN" w:bidi="ar"/>
+          <w14:ligatures w14:val="standardContextual"/>
+        </w:rPr>
+        <w:br w:type="textWrapping"/>
+      </w:r>
+      <w:r>
+        <w:rPr>
+          <w:rFonts w:hint="default" w:ascii="Arial" w:hAnsi="Arial" w:eastAsia="SimSun" w:cs="Arial"/>
+          <w:i/>
+          <w:iCs/>
+          <w:caps w:val="0"/>
+          <w:color w:val="222222"/>
+          <w:spacing w:val="0"/>
+          <w:kern w:val="0"/>
+          <w:sz w:val="18"/>
+          <w:szCs w:val="18"/>
+          <w:shd w:val="clear" w:fill="FFFFFF"/>
+          <w:lang w:val="en-US" w:eastAsia="zh-CN" w:bidi="ar"/>
+          <w14:ligatures w14:val="standardContextual"/>
+        </w:rPr>
+        <w:t>from uploadtoGDriveNotimer import main_function1</w:t>
+      </w:r>
+      <w:r>
+        <w:rPr>
+          <w:rFonts w:hint="default" w:ascii="Arial" w:hAnsi="Arial" w:eastAsia="SimSun" w:cs="Arial"/>
+          <w:i/>
+          <w:iCs/>
+          <w:caps w:val="0"/>
+          <w:color w:val="222222"/>
+          <w:spacing w:val="0"/>
+          <w:kern w:val="0"/>
+          <w:sz w:val="18"/>
+          <w:szCs w:val="18"/>
+          <w:shd w:val="clear" w:fill="FFFFFF"/>
+          <w:lang w:val="en-US" w:eastAsia="zh-CN" w:bidi="ar"/>
+          <w14:ligatures w14:val="standardContextual"/>
+        </w:rPr>
+        <w:br w:type="textWrapping"/>
+      </w:r>
+      <w:r>
+        <w:rPr>
+          <w:rFonts w:hint="default" w:ascii="Arial" w:hAnsi="Arial" w:eastAsia="SimSun" w:cs="Arial"/>
+          <w:i/>
+          <w:iCs/>
+          <w:caps w:val="0"/>
+          <w:color w:val="222222"/>
+          <w:spacing w:val="0"/>
+          <w:kern w:val="0"/>
+          <w:sz w:val="18"/>
+          <w:szCs w:val="18"/>
+          <w:shd w:val="clear" w:fill="FFFFFF"/>
+          <w:lang w:val="en-US" w:eastAsia="zh-CN" w:bidi="ar"/>
+          <w14:ligatures w14:val="standardContextual"/>
+        </w:rPr>
+        <w:t># IP camera URL (replace with the actual URL of your camera)</w:t>
+      </w:r>
+      <w:r>
+        <w:rPr>
+          <w:rFonts w:hint="default" w:ascii="Arial" w:hAnsi="Arial" w:eastAsia="SimSun" w:cs="Arial"/>
+          <w:i/>
+          <w:iCs/>
+          <w:caps w:val="0"/>
+          <w:color w:val="222222"/>
+          <w:spacing w:val="0"/>
+          <w:kern w:val="0"/>
+          <w:sz w:val="18"/>
+          <w:szCs w:val="18"/>
+          <w:shd w:val="clear" w:fill="FFFFFF"/>
+          <w:lang w:val="en-US" w:eastAsia="zh-CN" w:bidi="ar"/>
+          <w14:ligatures w14:val="standardContextual"/>
+        </w:rPr>
+        <w:br w:type="textWrapping"/>
+      </w:r>
+      <w:r>
+        <w:rPr>
+          <w:rFonts w:hint="default" w:ascii="Arial" w:hAnsi="Arial" w:eastAsia="SimSun" w:cs="Arial"/>
+          <w:i/>
+          <w:iCs/>
+          <w:caps w:val="0"/>
+          <w:color w:val="222222"/>
+          <w:spacing w:val="0"/>
+          <w:kern w:val="0"/>
+          <w:sz w:val="18"/>
+          <w:szCs w:val="18"/>
+          <w:shd w:val="clear" w:fill="FFFFFF"/>
+          <w:lang w:val="en-US" w:eastAsia="zh-CN" w:bidi="ar"/>
+          <w14:ligatures w14:val="standardContextual"/>
+        </w:rPr>
+        <w:t>#ip_camera_url = "http://&lt;ip_address&gt;/video"</w:t>
+      </w:r>
+      <w:r>
+        <w:rPr>
+          <w:rFonts w:hint="default" w:ascii="Arial" w:hAnsi="Arial" w:eastAsia="SimSun" w:cs="Arial"/>
+          <w:i/>
+          <w:iCs/>
+          <w:caps w:val="0"/>
+          <w:color w:val="222222"/>
+          <w:spacing w:val="0"/>
+          <w:kern w:val="0"/>
+          <w:sz w:val="18"/>
+          <w:szCs w:val="18"/>
+          <w:shd w:val="clear" w:fill="FFFFFF"/>
+          <w:lang w:val="en-US" w:eastAsia="zh-CN" w:bidi="ar"/>
+          <w14:ligatures w14:val="standardContextual"/>
+        </w:rPr>
+        <w:br w:type="textWrapping"/>
+      </w:r>
+      <w:r>
+        <w:rPr>
+          <w:rFonts w:hint="default" w:ascii="Arial" w:hAnsi="Arial" w:eastAsia="SimSun" w:cs="Arial"/>
+          <w:i/>
+          <w:iCs/>
+          <w:caps w:val="0"/>
+          <w:color w:val="222222"/>
+          <w:spacing w:val="0"/>
+          <w:kern w:val="0"/>
+          <w:sz w:val="18"/>
+          <w:szCs w:val="18"/>
+          <w:shd w:val="clear" w:fill="FFFFFF"/>
+          <w:lang w:val="en-US" w:eastAsia="zh-CN" w:bidi="ar"/>
+          <w14:ligatures w14:val="standardContextual"/>
+        </w:rPr>
+        <w:t>ip_camera_url = "rtsp://</w:t>
+      </w:r>
+      <w:r>
+        <w:rPr>
+          <w:rFonts w:hint="default" w:ascii="Arial" w:hAnsi="Arial" w:eastAsia="SimSun" w:cs="Arial"/>
+          <w:i/>
+          <w:iCs/>
+          <w:caps w:val="0"/>
+          <w:color w:val="1155CC"/>
+          <w:spacing w:val="0"/>
+          <w:kern w:val="0"/>
+          <w:sz w:val="18"/>
+          <w:szCs w:val="18"/>
+          <w:shd w:val="clear" w:fill="FFFFFF"/>
+          <w:lang w:val="en-US" w:eastAsia="zh-CN" w:bidi="ar"/>
+          <w14:ligatures w14:val="standardContextual"/>
+        </w:rPr>
+        <w:fldChar w:fldCharType="begin"/>
+      </w:r>
+      <w:r>
+        <w:rPr>
+          <w:rFonts w:hint="default" w:ascii="Arial" w:hAnsi="Arial" w:eastAsia="SimSun" w:cs="Arial"/>
+          <w:i/>
+          <w:iCs/>
+          <w:caps w:val="0"/>
+          <w:color w:val="1155CC"/>
+          <w:spacing w:val="0"/>
+          <w:kern w:val="0"/>
+          <w:sz w:val="18"/>
+          <w:szCs w:val="18"/>
+          <w:shd w:val="clear" w:fill="FFFFFF"/>
+          <w:lang w:val="en-US" w:eastAsia="zh-CN" w:bidi="ar"/>
+          <w14:ligatures w14:val="standardContextual"/>
+        </w:rPr>
+        <w:instrText xml:space="preserve"> HYPERLINK "mailto:admin:mirage377@192.168.1.164" \t "https://mail.google.com/mail/u/0/" \l "sent/_blank" </w:instrText>
+      </w:r>
+      <w:r>
+        <w:rPr>
+          <w:rFonts w:hint="default" w:ascii="Arial" w:hAnsi="Arial" w:eastAsia="SimSun" w:cs="Arial"/>
+          <w:i/>
+          <w:iCs/>
+          <w:caps w:val="0"/>
+          <w:color w:val="1155CC"/>
+          <w:spacing w:val="0"/>
+          <w:kern w:val="0"/>
+          <w:sz w:val="18"/>
+          <w:szCs w:val="18"/>
+          <w:shd w:val="clear" w:fill="FFFFFF"/>
+          <w:lang w:val="en-US" w:eastAsia="zh-CN" w:bidi="ar"/>
+          <w14:ligatures w14:val="standardContextual"/>
+        </w:rPr>
+        <w:fldChar w:fldCharType="separate"/>
+      </w:r>
+      <w:r>
+        <w:rPr>
+          <w:rStyle w:val="9"/>
+          <w:rFonts w:hint="default" w:ascii="Arial" w:hAnsi="Arial" w:eastAsia="SimSun" w:cs="Arial"/>
+          <w:i/>
+          <w:iCs/>
+          <w:caps w:val="0"/>
+          <w:color w:val="1155CC"/>
+          <w:spacing w:val="0"/>
+          <w:sz w:val="18"/>
+          <w:szCs w:val="18"/>
+          <w:shd w:val="clear" w:fill="FFFFFF"/>
+        </w:rPr>
+        <w:t>admin:mirage377@192.168.1.164</w:t>
+      </w:r>
+      <w:r>
+        <w:rPr>
+          <w:rFonts w:hint="default" w:ascii="Arial" w:hAnsi="Arial" w:eastAsia="SimSun" w:cs="Arial"/>
+          <w:i/>
+          <w:iCs/>
+          <w:caps w:val="0"/>
+          <w:color w:val="1155CC"/>
+          <w:spacing w:val="0"/>
+          <w:kern w:val="0"/>
+          <w:sz w:val="18"/>
+          <w:szCs w:val="18"/>
+          <w:shd w:val="clear" w:fill="FFFFFF"/>
+          <w:lang w:val="en-US" w:eastAsia="zh-CN" w:bidi="ar"/>
+          <w14:ligatures w14:val="standardContextual"/>
+        </w:rPr>
+        <w:fldChar w:fldCharType="end"/>
+      </w:r>
+      <w:r>
+        <w:rPr>
+          <w:rFonts w:hint="default" w:ascii="Arial" w:hAnsi="Arial" w:eastAsia="SimSun" w:cs="Arial"/>
+          <w:i/>
+          <w:iCs/>
+          <w:caps w:val="0"/>
+          <w:color w:val="222222"/>
+          <w:spacing w:val="0"/>
+          <w:kern w:val="0"/>
+          <w:sz w:val="18"/>
+          <w:szCs w:val="18"/>
+          <w:shd w:val="clear" w:fill="FFFFFF"/>
+          <w:lang w:val="en-US" w:eastAsia="zh-CN" w:bidi="ar"/>
+          <w14:ligatures w14:val="standardContextual"/>
+        </w:rPr>
+        <w:t>"</w:t>
+      </w:r>
+      <w:r>
+        <w:rPr>
+          <w:rFonts w:hint="default" w:ascii="Arial" w:hAnsi="Arial" w:eastAsia="SimSun" w:cs="Arial"/>
+          <w:i/>
+          <w:iCs/>
+          <w:caps w:val="0"/>
+          <w:color w:val="222222"/>
+          <w:spacing w:val="0"/>
+          <w:kern w:val="0"/>
+          <w:sz w:val="18"/>
+          <w:szCs w:val="18"/>
+          <w:shd w:val="clear" w:fill="FFFFFF"/>
+          <w:lang w:val="en-US" w:eastAsia="zh-CN" w:bidi="ar"/>
+          <w14:ligatures w14:val="standardContextual"/>
+        </w:rPr>
+        <w:br w:type="textWrapping"/>
+      </w:r>
+      <w:r>
+        <w:rPr>
+          <w:rFonts w:hint="default" w:ascii="Arial" w:hAnsi="Arial" w:eastAsia="SimSun" w:cs="Arial"/>
+          <w:i/>
+          <w:iCs/>
+          <w:caps w:val="0"/>
+          <w:color w:val="222222"/>
+          <w:spacing w:val="0"/>
+          <w:kern w:val="0"/>
+          <w:sz w:val="18"/>
+          <w:szCs w:val="18"/>
+          <w:shd w:val="clear" w:fill="FFFFFF"/>
+          <w:lang w:val="en-US" w:eastAsia="zh-CN" w:bidi="ar"/>
+          <w14:ligatures w14:val="standardContextual"/>
+        </w:rPr>
+        <w:br w:type="textWrapping"/>
+      </w:r>
+      <w:r>
+        <w:rPr>
+          <w:rFonts w:hint="default" w:ascii="Arial" w:hAnsi="Arial" w:eastAsia="SimSun" w:cs="Arial"/>
+          <w:i/>
+          <w:iCs/>
+          <w:caps w:val="0"/>
+          <w:color w:val="222222"/>
+          <w:spacing w:val="0"/>
+          <w:kern w:val="0"/>
+          <w:sz w:val="18"/>
+          <w:szCs w:val="18"/>
+          <w:shd w:val="clear" w:fill="FFFFFF"/>
+          <w:lang w:val="en-US" w:eastAsia="zh-CN" w:bidi="ar"/>
+          <w14:ligatures w14:val="standardContextual"/>
+        </w:rPr>
+        <w:t># Video settings</w:t>
+      </w:r>
+      <w:r>
+        <w:rPr>
+          <w:rFonts w:hint="default" w:ascii="Arial" w:hAnsi="Arial" w:eastAsia="SimSun" w:cs="Arial"/>
+          <w:i/>
+          <w:iCs/>
+          <w:caps w:val="0"/>
+          <w:color w:val="222222"/>
+          <w:spacing w:val="0"/>
+          <w:kern w:val="0"/>
+          <w:sz w:val="18"/>
+          <w:szCs w:val="18"/>
+          <w:shd w:val="clear" w:fill="FFFFFF"/>
+          <w:lang w:val="en-US" w:eastAsia="zh-CN" w:bidi="ar"/>
+          <w14:ligatures w14:val="standardContextual"/>
+        </w:rPr>
+        <w:br w:type="textWrapping"/>
+      </w:r>
+      <w:r>
+        <w:rPr>
+          <w:rFonts w:hint="default" w:ascii="Arial" w:hAnsi="Arial" w:eastAsia="SimSun" w:cs="Arial"/>
+          <w:i/>
+          <w:iCs/>
+          <w:caps w:val="0"/>
+          <w:color w:val="222222"/>
+          <w:spacing w:val="0"/>
+          <w:kern w:val="0"/>
+          <w:sz w:val="18"/>
+          <w:szCs w:val="18"/>
+          <w:shd w:val="clear" w:fill="FFFFFF"/>
+          <w:lang w:val="en-US" w:eastAsia="zh-CN" w:bidi="ar"/>
+          <w14:ligatures w14:val="standardContextual"/>
+        </w:rPr>
+        <w:t>frame_width =1920    # Set frame width (use the resolution that your camera supports)</w:t>
+      </w:r>
+      <w:r>
+        <w:rPr>
+          <w:rFonts w:hint="default" w:ascii="Arial" w:hAnsi="Arial" w:eastAsia="SimSun" w:cs="Arial"/>
+          <w:i/>
+          <w:iCs/>
+          <w:caps w:val="0"/>
+          <w:color w:val="222222"/>
+          <w:spacing w:val="0"/>
+          <w:kern w:val="0"/>
+          <w:sz w:val="18"/>
+          <w:szCs w:val="18"/>
+          <w:shd w:val="clear" w:fill="FFFFFF"/>
+          <w:lang w:val="en-US" w:eastAsia="zh-CN" w:bidi="ar"/>
+          <w14:ligatures w14:val="standardContextual"/>
+        </w:rPr>
+        <w:br w:type="textWrapping"/>
+      </w:r>
+      <w:r>
+        <w:rPr>
+          <w:rFonts w:hint="default" w:ascii="Arial" w:hAnsi="Arial" w:eastAsia="SimSun" w:cs="Arial"/>
+          <w:i/>
+          <w:iCs/>
+          <w:caps w:val="0"/>
+          <w:color w:val="222222"/>
+          <w:spacing w:val="0"/>
+          <w:kern w:val="0"/>
+          <w:sz w:val="18"/>
+          <w:szCs w:val="18"/>
+          <w:shd w:val="clear" w:fill="FFFFFF"/>
+          <w:lang w:val="en-US" w:eastAsia="zh-CN" w:bidi="ar"/>
+          <w14:ligatures w14:val="standardContextual"/>
+        </w:rPr>
+        <w:t>frame_height = 1080  # Set frame height (use the resolution that your camera supports)</w:t>
+      </w:r>
+      <w:r>
+        <w:rPr>
+          <w:rFonts w:hint="default" w:ascii="Arial" w:hAnsi="Arial" w:eastAsia="SimSun" w:cs="Arial"/>
+          <w:i/>
+          <w:iCs/>
+          <w:caps w:val="0"/>
+          <w:color w:val="222222"/>
+          <w:spacing w:val="0"/>
+          <w:kern w:val="0"/>
+          <w:sz w:val="18"/>
+          <w:szCs w:val="18"/>
+          <w:shd w:val="clear" w:fill="FFFFFF"/>
+          <w:lang w:val="en-US" w:eastAsia="zh-CN" w:bidi="ar"/>
+          <w14:ligatures w14:val="standardContextual"/>
+        </w:rPr>
+        <w:br w:type="textWrapping"/>
+      </w:r>
+      <w:r>
+        <w:rPr>
+          <w:rFonts w:hint="default" w:ascii="Arial" w:hAnsi="Arial" w:eastAsia="SimSun" w:cs="Arial"/>
+          <w:i/>
+          <w:iCs/>
+          <w:caps w:val="0"/>
+          <w:color w:val="222222"/>
+          <w:spacing w:val="0"/>
+          <w:kern w:val="0"/>
+          <w:sz w:val="18"/>
+          <w:szCs w:val="18"/>
+          <w:shd w:val="clear" w:fill="FFFFFF"/>
+          <w:lang w:val="en-US" w:eastAsia="zh-CN" w:bidi="ar"/>
+          <w14:ligatures w14:val="standardContextual"/>
+        </w:rPr>
+        <w:t>fps = 25            # Frames per second</w:t>
+      </w:r>
+      <w:r>
+        <w:rPr>
+          <w:rFonts w:hint="default" w:ascii="Arial" w:hAnsi="Arial" w:eastAsia="SimSun" w:cs="Arial"/>
+          <w:i/>
+          <w:iCs/>
+          <w:caps w:val="0"/>
+          <w:color w:val="222222"/>
+          <w:spacing w:val="0"/>
+          <w:kern w:val="0"/>
+          <w:sz w:val="18"/>
+          <w:szCs w:val="18"/>
+          <w:shd w:val="clear" w:fill="FFFFFF"/>
+          <w:lang w:val="en-US" w:eastAsia="zh-CN" w:bidi="ar"/>
+          <w14:ligatures w14:val="standardContextual"/>
+        </w:rPr>
+        <w:br w:type="textWrapping"/>
+      </w:r>
+      <w:r>
+        <w:rPr>
+          <w:rFonts w:hint="default" w:ascii="Arial" w:hAnsi="Arial" w:eastAsia="SimSun" w:cs="Arial"/>
+          <w:i/>
+          <w:iCs/>
+          <w:caps w:val="0"/>
+          <w:color w:val="222222"/>
+          <w:spacing w:val="0"/>
+          <w:kern w:val="0"/>
+          <w:sz w:val="18"/>
+          <w:szCs w:val="18"/>
+          <w:shd w:val="clear" w:fill="FFFFFF"/>
+          <w:lang w:val="en-US" w:eastAsia="zh-CN" w:bidi="ar"/>
+          <w14:ligatures w14:val="standardContextual"/>
+        </w:rPr>
+        <w:t xml:space="preserve">video_chunk_duration = </w:t>
+      </w:r>
+      <w:r>
+        <w:rPr>
+          <w:rFonts w:hint="default" w:ascii="Arial" w:hAnsi="Arial" w:eastAsia="SimSun" w:cs="Arial"/>
+          <w:i/>
+          <w:iCs/>
+          <w:caps w:val="0"/>
+          <w:color w:val="222222"/>
+          <w:spacing w:val="0"/>
+          <w:kern w:val="0"/>
+          <w:sz w:val="18"/>
+          <w:szCs w:val="18"/>
+          <w:shd w:val="clear" w:fill="FFFFFF"/>
+          <w:lang w:val="en-IN" w:eastAsia="zh-CN" w:bidi="ar"/>
+          <w14:ligatures w14:val="standardContextual"/>
+        </w:rPr>
+        <w:t>1</w:t>
+      </w:r>
+      <w:r>
+        <w:rPr>
+          <w:rFonts w:hint="default" w:ascii="Arial" w:hAnsi="Arial" w:eastAsia="SimSun" w:cs="Arial"/>
+          <w:i/>
+          <w:iCs/>
+          <w:caps w:val="0"/>
+          <w:color w:val="222222"/>
+          <w:spacing w:val="0"/>
+          <w:kern w:val="0"/>
+          <w:sz w:val="18"/>
+          <w:szCs w:val="18"/>
+          <w:shd w:val="clear" w:fill="FFFFFF"/>
+          <w:lang w:val="en-US" w:eastAsia="zh-CN" w:bidi="ar"/>
+          <w14:ligatures w14:val="standardContextual"/>
+        </w:rPr>
+        <w:t>5 * 60  # Duration of each video chunk in seconds (30 minutes)</w:t>
+      </w:r>
+      <w:r>
+        <w:rPr>
+          <w:rFonts w:hint="default" w:ascii="Arial" w:hAnsi="Arial" w:eastAsia="SimSun" w:cs="Arial"/>
+          <w:i/>
+          <w:iCs/>
+          <w:caps w:val="0"/>
+          <w:color w:val="222222"/>
+          <w:spacing w:val="0"/>
+          <w:kern w:val="0"/>
+          <w:sz w:val="18"/>
+          <w:szCs w:val="18"/>
+          <w:shd w:val="clear" w:fill="FFFFFF"/>
+          <w:lang w:val="en-US" w:eastAsia="zh-CN" w:bidi="ar"/>
+          <w14:ligatures w14:val="standardContextual"/>
+        </w:rPr>
+        <w:br w:type="textWrapping"/>
+      </w:r>
+      <w:r>
+        <w:rPr>
+          <w:rFonts w:hint="default" w:ascii="Arial" w:hAnsi="Arial" w:eastAsia="SimSun" w:cs="Arial"/>
+          <w:i/>
+          <w:iCs/>
+          <w:caps w:val="0"/>
+          <w:color w:val="222222"/>
+          <w:spacing w:val="0"/>
+          <w:kern w:val="0"/>
+          <w:sz w:val="18"/>
+          <w:szCs w:val="18"/>
+          <w:shd w:val="clear" w:fill="FFFFFF"/>
+          <w:lang w:val="en-US" w:eastAsia="zh-CN" w:bidi="ar"/>
+          <w14:ligatures w14:val="standardContextual"/>
+        </w:rPr>
+        <w:br w:type="textWrapping"/>
+      </w:r>
+      <w:r>
+        <w:rPr>
+          <w:rFonts w:hint="default" w:ascii="Arial" w:hAnsi="Arial" w:eastAsia="SimSun" w:cs="Arial"/>
+          <w:i/>
+          <w:iCs/>
+          <w:caps w:val="0"/>
+          <w:color w:val="222222"/>
+          <w:spacing w:val="0"/>
+          <w:kern w:val="0"/>
+          <w:sz w:val="18"/>
+          <w:szCs w:val="18"/>
+          <w:shd w:val="clear" w:fill="FFFFFF"/>
+          <w:lang w:val="en-US" w:eastAsia="zh-CN" w:bidi="ar"/>
+          <w14:ligatures w14:val="standardContextual"/>
+        </w:rPr>
+        <w:t>def get_filename():</w:t>
+      </w:r>
+      <w:r>
+        <w:rPr>
+          <w:rFonts w:hint="default" w:ascii="Arial" w:hAnsi="Arial" w:eastAsia="SimSun" w:cs="Arial"/>
+          <w:i/>
+          <w:iCs/>
+          <w:caps w:val="0"/>
+          <w:color w:val="222222"/>
+          <w:spacing w:val="0"/>
+          <w:kern w:val="0"/>
+          <w:sz w:val="18"/>
+          <w:szCs w:val="18"/>
+          <w:shd w:val="clear" w:fill="FFFFFF"/>
+          <w:lang w:val="en-US" w:eastAsia="zh-CN" w:bidi="ar"/>
+          <w14:ligatures w14:val="standardContextual"/>
+        </w:rPr>
+        <w:br w:type="textWrapping"/>
+      </w:r>
+      <w:r>
+        <w:rPr>
+          <w:rFonts w:hint="default" w:ascii="Arial" w:hAnsi="Arial" w:eastAsia="SimSun" w:cs="Arial"/>
+          <w:i/>
+          <w:iCs/>
+          <w:caps w:val="0"/>
+          <w:color w:val="222222"/>
+          <w:spacing w:val="0"/>
+          <w:kern w:val="0"/>
+          <w:sz w:val="18"/>
+          <w:szCs w:val="18"/>
+          <w:shd w:val="clear" w:fill="FFFFFF"/>
+          <w:lang w:val="en-US" w:eastAsia="zh-CN" w:bidi="ar"/>
+          <w14:ligatures w14:val="standardContextual"/>
+        </w:rPr>
+        <w:t>    """Generate a filename with timestamp for saving video files."""</w:t>
+      </w:r>
+      <w:r>
+        <w:rPr>
+          <w:rFonts w:hint="default" w:ascii="Arial" w:hAnsi="Arial" w:eastAsia="SimSun" w:cs="Arial"/>
+          <w:i/>
+          <w:iCs/>
+          <w:caps w:val="0"/>
+          <w:color w:val="222222"/>
+          <w:spacing w:val="0"/>
+          <w:kern w:val="0"/>
+          <w:sz w:val="18"/>
+          <w:szCs w:val="18"/>
+          <w:shd w:val="clear" w:fill="FFFFFF"/>
+          <w:lang w:val="en-US" w:eastAsia="zh-CN" w:bidi="ar"/>
+          <w14:ligatures w14:val="standardContextual"/>
+        </w:rPr>
+        <w:br w:type="textWrapping"/>
+      </w:r>
+      <w:r>
+        <w:rPr>
+          <w:rFonts w:hint="default" w:ascii="Arial" w:hAnsi="Arial" w:eastAsia="SimSun" w:cs="Arial"/>
+          <w:i/>
+          <w:iCs/>
+          <w:caps w:val="0"/>
+          <w:color w:val="222222"/>
+          <w:spacing w:val="0"/>
+          <w:kern w:val="0"/>
+          <w:sz w:val="18"/>
+          <w:szCs w:val="18"/>
+          <w:shd w:val="clear" w:fill="FFFFFF"/>
+          <w:lang w:val="en-US" w:eastAsia="zh-CN" w:bidi="ar"/>
+          <w14:ligatures w14:val="standardContextual"/>
+        </w:rPr>
+        <w:t>    #timestamp = datetime.datetime.now().strftime("%Y-%m-%d_%H-%M-%S")</w:t>
+      </w:r>
+      <w:r>
+        <w:rPr>
+          <w:rFonts w:hint="default" w:ascii="Arial" w:hAnsi="Arial" w:eastAsia="SimSun" w:cs="Arial"/>
+          <w:i/>
+          <w:iCs/>
+          <w:caps w:val="0"/>
+          <w:color w:val="222222"/>
+          <w:spacing w:val="0"/>
+          <w:kern w:val="0"/>
+          <w:sz w:val="18"/>
+          <w:szCs w:val="18"/>
+          <w:shd w:val="clear" w:fill="FFFFFF"/>
+          <w:lang w:val="en-US" w:eastAsia="zh-CN" w:bidi="ar"/>
+          <w14:ligatures w14:val="standardContextual"/>
+        </w:rPr>
+        <w:br w:type="textWrapping"/>
+      </w:r>
+      <w:r>
+        <w:rPr>
+          <w:rFonts w:hint="default" w:ascii="Arial" w:hAnsi="Arial" w:eastAsia="SimSun" w:cs="Arial"/>
+          <w:i/>
+          <w:iCs/>
+          <w:caps w:val="0"/>
+          <w:color w:val="222222"/>
+          <w:spacing w:val="0"/>
+          <w:kern w:val="0"/>
+          <w:sz w:val="18"/>
+          <w:szCs w:val="18"/>
+          <w:shd w:val="clear" w:fill="FFFFFF"/>
+          <w:lang w:val="en-US" w:eastAsia="zh-CN" w:bidi="ar"/>
+          <w14:ligatures w14:val="standardContextual"/>
+        </w:rPr>
+        <w:t>    #return f"recording_{timestamp}.mp4"</w:t>
+      </w:r>
+      <w:r>
+        <w:rPr>
+          <w:rFonts w:hint="default" w:ascii="Arial" w:hAnsi="Arial" w:eastAsia="SimSun" w:cs="Arial"/>
+          <w:i/>
+          <w:iCs/>
+          <w:caps w:val="0"/>
+          <w:color w:val="222222"/>
+          <w:spacing w:val="0"/>
+          <w:kern w:val="0"/>
+          <w:sz w:val="18"/>
+          <w:szCs w:val="18"/>
+          <w:shd w:val="clear" w:fill="FFFFFF"/>
+          <w:lang w:val="en-US" w:eastAsia="zh-CN" w:bidi="ar"/>
+          <w14:ligatures w14:val="standardContextual"/>
+        </w:rPr>
+        <w:br w:type="textWrapping"/>
+      </w:r>
+      <w:r>
+        <w:rPr>
+          <w:rFonts w:hint="default" w:ascii="Arial" w:hAnsi="Arial" w:eastAsia="SimSun" w:cs="Arial"/>
+          <w:i/>
+          <w:iCs/>
+          <w:caps w:val="0"/>
+          <w:color w:val="222222"/>
+          <w:spacing w:val="0"/>
+          <w:kern w:val="0"/>
+          <w:sz w:val="18"/>
+          <w:szCs w:val="18"/>
+          <w:shd w:val="clear" w:fill="FFFFFF"/>
+          <w:lang w:val="en-US" w:eastAsia="zh-CN" w:bidi="ar"/>
+          <w14:ligatures w14:val="standardContextual"/>
+        </w:rPr>
+        <w:t>    output_dir="/home/iq-alpr/Videos"</w:t>
+      </w:r>
+      <w:r>
+        <w:rPr>
+          <w:rFonts w:hint="default" w:ascii="Arial" w:hAnsi="Arial" w:eastAsia="SimSun" w:cs="Arial"/>
+          <w:i/>
+          <w:iCs/>
+          <w:caps w:val="0"/>
+          <w:color w:val="222222"/>
+          <w:spacing w:val="0"/>
+          <w:kern w:val="0"/>
+          <w:sz w:val="18"/>
+          <w:szCs w:val="18"/>
+          <w:shd w:val="clear" w:fill="FFFFFF"/>
+          <w:lang w:val="en-US" w:eastAsia="zh-CN" w:bidi="ar"/>
+          <w14:ligatures w14:val="standardContextual"/>
+        </w:rPr>
+        <w:br w:type="textWrapping"/>
+      </w:r>
+      <w:r>
+        <w:rPr>
+          <w:rFonts w:hint="default" w:ascii="Arial" w:hAnsi="Arial" w:eastAsia="SimSun" w:cs="Arial"/>
+          <w:i/>
+          <w:iCs/>
+          <w:caps w:val="0"/>
+          <w:color w:val="222222"/>
+          <w:spacing w:val="0"/>
+          <w:kern w:val="0"/>
+          <w:sz w:val="18"/>
+          <w:szCs w:val="18"/>
+          <w:shd w:val="clear" w:fill="FFFFFF"/>
+          <w:lang w:val="en-US" w:eastAsia="zh-CN" w:bidi="ar"/>
+          <w14:ligatures w14:val="standardContextual"/>
+        </w:rPr>
+        <w:t>    timestamp = datetime.datetime.now().strftime("%Y-%m-%d_%H-%M-%S")</w:t>
+      </w:r>
+      <w:r>
+        <w:rPr>
+          <w:rFonts w:hint="default" w:ascii="Arial" w:hAnsi="Arial" w:eastAsia="SimSun" w:cs="Arial"/>
+          <w:i/>
+          <w:iCs/>
+          <w:caps w:val="0"/>
+          <w:color w:val="222222"/>
+          <w:spacing w:val="0"/>
+          <w:kern w:val="0"/>
+          <w:sz w:val="18"/>
+          <w:szCs w:val="18"/>
+          <w:shd w:val="clear" w:fill="FFFFFF"/>
+          <w:lang w:val="en-US" w:eastAsia="zh-CN" w:bidi="ar"/>
+          <w14:ligatures w14:val="standardContextual"/>
+        </w:rPr>
+        <w:br w:type="textWrapping"/>
+      </w:r>
+      <w:r>
+        <w:rPr>
+          <w:rFonts w:hint="default" w:ascii="Arial" w:hAnsi="Arial" w:eastAsia="SimSun" w:cs="Arial"/>
+          <w:i/>
+          <w:iCs/>
+          <w:caps w:val="0"/>
+          <w:color w:val="222222"/>
+          <w:spacing w:val="0"/>
+          <w:kern w:val="0"/>
+          <w:sz w:val="18"/>
+          <w:szCs w:val="18"/>
+          <w:shd w:val="clear" w:fill="FFFFFF"/>
+          <w:lang w:val="en-US" w:eastAsia="zh-CN" w:bidi="ar"/>
+          <w14:ligatures w14:val="standardContextual"/>
+        </w:rPr>
+        <w:t>    return os.path.join(output_dir, f"recording_{timestamp}.mp4")  # Save to specified directory</w:t>
+      </w:r>
+      <w:r>
+        <w:rPr>
+          <w:rFonts w:hint="default" w:ascii="Arial" w:hAnsi="Arial" w:eastAsia="SimSun" w:cs="Arial"/>
+          <w:i/>
+          <w:iCs/>
+          <w:caps w:val="0"/>
+          <w:color w:val="222222"/>
+          <w:spacing w:val="0"/>
+          <w:kern w:val="0"/>
+          <w:sz w:val="18"/>
+          <w:szCs w:val="18"/>
+          <w:shd w:val="clear" w:fill="FFFFFF"/>
+          <w:lang w:val="en-US" w:eastAsia="zh-CN" w:bidi="ar"/>
+          <w14:ligatures w14:val="standardContextual"/>
+        </w:rPr>
+        <w:br w:type="textWrapping"/>
+      </w:r>
+      <w:r>
+        <w:rPr>
+          <w:rFonts w:hint="default" w:ascii="Arial" w:hAnsi="Arial" w:eastAsia="SimSun" w:cs="Arial"/>
+          <w:i/>
+          <w:iCs/>
+          <w:caps w:val="0"/>
+          <w:color w:val="222222"/>
+          <w:spacing w:val="0"/>
+          <w:kern w:val="0"/>
+          <w:sz w:val="18"/>
+          <w:szCs w:val="18"/>
+          <w:shd w:val="clear" w:fill="FFFFFF"/>
+          <w:lang w:val="en-US" w:eastAsia="zh-CN" w:bidi="ar"/>
+          <w14:ligatures w14:val="standardContextual"/>
+        </w:rPr>
+        <w:br w:type="textWrapping"/>
+      </w:r>
+      <w:r>
+        <w:rPr>
+          <w:rFonts w:hint="default" w:ascii="Arial" w:hAnsi="Arial" w:eastAsia="SimSun" w:cs="Arial"/>
+          <w:i/>
+          <w:iCs/>
+          <w:caps w:val="0"/>
+          <w:color w:val="222222"/>
+          <w:spacing w:val="0"/>
+          <w:kern w:val="0"/>
+          <w:sz w:val="18"/>
+          <w:szCs w:val="18"/>
+          <w:shd w:val="clear" w:fill="FFFFFF"/>
+          <w:lang w:val="en-US" w:eastAsia="zh-CN" w:bidi="ar"/>
+          <w14:ligatures w14:val="standardContextual"/>
+        </w:rPr>
+        <w:br w:type="textWrapping"/>
+      </w:r>
+      <w:r>
+        <w:rPr>
+          <w:rFonts w:hint="default" w:ascii="Arial" w:hAnsi="Arial" w:eastAsia="SimSun" w:cs="Arial"/>
+          <w:i/>
+          <w:iCs/>
+          <w:caps w:val="0"/>
+          <w:color w:val="222222"/>
+          <w:spacing w:val="0"/>
+          <w:kern w:val="0"/>
+          <w:sz w:val="18"/>
+          <w:szCs w:val="18"/>
+          <w:shd w:val="clear" w:fill="FFFFFF"/>
+          <w:lang w:val="en-US" w:eastAsia="zh-CN" w:bidi="ar"/>
+          <w14:ligatures w14:val="standardContextual"/>
+        </w:rPr>
+        <w:t>def main():</w:t>
+      </w:r>
+      <w:r>
+        <w:rPr>
+          <w:rFonts w:hint="default" w:ascii="Arial" w:hAnsi="Arial" w:eastAsia="SimSun" w:cs="Arial"/>
+          <w:i/>
+          <w:iCs/>
+          <w:caps w:val="0"/>
+          <w:color w:val="222222"/>
+          <w:spacing w:val="0"/>
+          <w:kern w:val="0"/>
+          <w:sz w:val="18"/>
+          <w:szCs w:val="18"/>
+          <w:shd w:val="clear" w:fill="FFFFFF"/>
+          <w:lang w:val="en-US" w:eastAsia="zh-CN" w:bidi="ar"/>
+          <w14:ligatures w14:val="standardContextual"/>
+        </w:rPr>
+        <w:br w:type="textWrapping"/>
+      </w:r>
+      <w:r>
+        <w:rPr>
+          <w:rFonts w:hint="default" w:ascii="Arial" w:hAnsi="Arial" w:eastAsia="SimSun" w:cs="Arial"/>
+          <w:i/>
+          <w:iCs/>
+          <w:caps w:val="0"/>
+          <w:color w:val="222222"/>
+          <w:spacing w:val="0"/>
+          <w:kern w:val="0"/>
+          <w:sz w:val="18"/>
+          <w:szCs w:val="18"/>
+          <w:shd w:val="clear" w:fill="FFFFFF"/>
+          <w:lang w:val="en-US" w:eastAsia="zh-CN" w:bidi="ar"/>
+          <w14:ligatures w14:val="standardContextual"/>
+        </w:rPr>
+        <w:t>    # Initialize video capture from the IP camera</w:t>
+      </w:r>
+      <w:r>
+        <w:rPr>
+          <w:rFonts w:hint="default" w:ascii="Arial" w:hAnsi="Arial" w:eastAsia="SimSun" w:cs="Arial"/>
+          <w:i/>
+          <w:iCs/>
+          <w:caps w:val="0"/>
+          <w:color w:val="222222"/>
+          <w:spacing w:val="0"/>
+          <w:kern w:val="0"/>
+          <w:sz w:val="18"/>
+          <w:szCs w:val="18"/>
+          <w:shd w:val="clear" w:fill="FFFFFF"/>
+          <w:lang w:val="en-US" w:eastAsia="zh-CN" w:bidi="ar"/>
+          <w14:ligatures w14:val="standardContextual"/>
+        </w:rPr>
+        <w:br w:type="textWrapping"/>
+      </w:r>
+      <w:r>
+        <w:rPr>
+          <w:rFonts w:hint="default" w:ascii="Arial" w:hAnsi="Arial" w:eastAsia="SimSun" w:cs="Arial"/>
+          <w:i/>
+          <w:iCs/>
+          <w:caps w:val="0"/>
+          <w:color w:val="222222"/>
+          <w:spacing w:val="0"/>
+          <w:kern w:val="0"/>
+          <w:sz w:val="18"/>
+          <w:szCs w:val="18"/>
+          <w:shd w:val="clear" w:fill="FFFFFF"/>
+          <w:lang w:val="en-US" w:eastAsia="zh-CN" w:bidi="ar"/>
+          <w14:ligatures w14:val="standardContextual"/>
+        </w:rPr>
+        <w:t>    cap = cv2.VideoCapture(ip_camera_url)</w:t>
+      </w:r>
+      <w:r>
+        <w:rPr>
+          <w:rFonts w:hint="default" w:ascii="Arial" w:hAnsi="Arial" w:eastAsia="SimSun" w:cs="Arial"/>
+          <w:i/>
+          <w:iCs/>
+          <w:caps w:val="0"/>
+          <w:color w:val="222222"/>
+          <w:spacing w:val="0"/>
+          <w:kern w:val="0"/>
+          <w:sz w:val="18"/>
+          <w:szCs w:val="18"/>
+          <w:shd w:val="clear" w:fill="FFFFFF"/>
+          <w:lang w:val="en-US" w:eastAsia="zh-CN" w:bidi="ar"/>
+          <w14:ligatures w14:val="standardContextual"/>
+        </w:rPr>
+        <w:br w:type="textWrapping"/>
+      </w:r>
+      <w:r>
+        <w:rPr>
+          <w:rFonts w:hint="default" w:ascii="Arial" w:hAnsi="Arial" w:eastAsia="SimSun" w:cs="Arial"/>
+          <w:i/>
+          <w:iCs/>
+          <w:caps w:val="0"/>
+          <w:color w:val="222222"/>
+          <w:spacing w:val="0"/>
+          <w:kern w:val="0"/>
+          <w:sz w:val="18"/>
+          <w:szCs w:val="18"/>
+          <w:shd w:val="clear" w:fill="FFFFFF"/>
+          <w:lang w:val="en-US" w:eastAsia="zh-CN" w:bidi="ar"/>
+          <w14:ligatures w14:val="standardContextual"/>
+        </w:rPr>
+        <w:br w:type="textWrapping"/>
+      </w:r>
+      <w:r>
+        <w:rPr>
+          <w:rFonts w:hint="default" w:ascii="Arial" w:hAnsi="Arial" w:eastAsia="SimSun" w:cs="Arial"/>
+          <w:i/>
+          <w:iCs/>
+          <w:caps w:val="0"/>
+          <w:color w:val="222222"/>
+          <w:spacing w:val="0"/>
+          <w:kern w:val="0"/>
+          <w:sz w:val="18"/>
+          <w:szCs w:val="18"/>
+          <w:shd w:val="clear" w:fill="FFFFFF"/>
+          <w:lang w:val="en-US" w:eastAsia="zh-CN" w:bidi="ar"/>
+          <w14:ligatures w14:val="standardContextual"/>
+        </w:rPr>
+        <w:t>    if not cap.isOpened():</w:t>
+      </w:r>
+      <w:r>
+        <w:rPr>
+          <w:rFonts w:hint="default" w:ascii="Arial" w:hAnsi="Arial" w:eastAsia="SimSun" w:cs="Arial"/>
+          <w:i/>
+          <w:iCs/>
+          <w:caps w:val="0"/>
+          <w:color w:val="222222"/>
+          <w:spacing w:val="0"/>
+          <w:kern w:val="0"/>
+          <w:sz w:val="18"/>
+          <w:szCs w:val="18"/>
+          <w:shd w:val="clear" w:fill="FFFFFF"/>
+          <w:lang w:val="en-US" w:eastAsia="zh-CN" w:bidi="ar"/>
+          <w14:ligatures w14:val="standardContextual"/>
+        </w:rPr>
+        <w:br w:type="textWrapping"/>
+      </w:r>
+      <w:r>
+        <w:rPr>
+          <w:rFonts w:hint="default" w:ascii="Arial" w:hAnsi="Arial" w:eastAsia="SimSun" w:cs="Arial"/>
+          <w:i/>
+          <w:iCs/>
+          <w:caps w:val="0"/>
+          <w:color w:val="222222"/>
+          <w:spacing w:val="0"/>
+          <w:kern w:val="0"/>
+          <w:sz w:val="18"/>
+          <w:szCs w:val="18"/>
+          <w:shd w:val="clear" w:fill="FFFFFF"/>
+          <w:lang w:val="en-US" w:eastAsia="zh-CN" w:bidi="ar"/>
+          <w14:ligatures w14:val="standardContextual"/>
+        </w:rPr>
+        <w:t>        </w:t>
+      </w:r>
+      <w:r>
+        <w:rPr>
+          <w:rFonts w:hint="default" w:ascii="Arial" w:hAnsi="Arial" w:eastAsia="SimSun" w:cs="Arial"/>
+          <w:i/>
+          <w:iCs/>
+          <w:caps w:val="0"/>
+          <w:color w:val="1155CC"/>
+          <w:spacing w:val="0"/>
+          <w:kern w:val="0"/>
+          <w:sz w:val="18"/>
+          <w:szCs w:val="18"/>
+          <w:shd w:val="clear" w:fill="FFFFFF"/>
+          <w:lang w:val="en-US" w:eastAsia="zh-CN" w:bidi="ar"/>
+          <w14:ligatures w14:val="standardContextual"/>
+        </w:rPr>
+        <w:fldChar w:fldCharType="begin"/>
+      </w:r>
+      <w:r>
+        <w:rPr>
+          <w:rFonts w:hint="default" w:ascii="Arial" w:hAnsi="Arial" w:eastAsia="SimSun" w:cs="Arial"/>
+          <w:i/>
+          <w:iCs/>
+          <w:caps w:val="0"/>
+          <w:color w:val="1155CC"/>
+          <w:spacing w:val="0"/>
+          <w:kern w:val="0"/>
+          <w:sz w:val="18"/>
+          <w:szCs w:val="18"/>
+          <w:shd w:val="clear" w:fill="FFFFFF"/>
+          <w:lang w:val="en-US" w:eastAsia="zh-CN" w:bidi="ar"/>
+          <w14:ligatures w14:val="standardContextual"/>
+        </w:rPr>
+        <w:instrText xml:space="preserve"> HYPERLINK "http://logging.info/" \t "https://mail.google.com/mail/u/0/" \l "sent/_blank" </w:instrText>
+      </w:r>
+      <w:r>
+        <w:rPr>
+          <w:rFonts w:hint="default" w:ascii="Arial" w:hAnsi="Arial" w:eastAsia="SimSun" w:cs="Arial"/>
+          <w:i/>
+          <w:iCs/>
+          <w:caps w:val="0"/>
+          <w:color w:val="1155CC"/>
+          <w:spacing w:val="0"/>
+          <w:kern w:val="0"/>
+          <w:sz w:val="18"/>
+          <w:szCs w:val="18"/>
+          <w:shd w:val="clear" w:fill="FFFFFF"/>
+          <w:lang w:val="en-US" w:eastAsia="zh-CN" w:bidi="ar"/>
+          <w14:ligatures w14:val="standardContextual"/>
+        </w:rPr>
+        <w:fldChar w:fldCharType="separate"/>
+      </w:r>
+      <w:r>
+        <w:rPr>
+          <w:rStyle w:val="9"/>
+          <w:rFonts w:hint="default" w:ascii="Arial" w:hAnsi="Arial" w:eastAsia="SimSun" w:cs="Arial"/>
+          <w:i/>
+          <w:iCs/>
+          <w:caps w:val="0"/>
+          <w:color w:val="1155CC"/>
+          <w:spacing w:val="0"/>
+          <w:sz w:val="18"/>
+          <w:szCs w:val="18"/>
+          <w:shd w:val="clear" w:fill="FFFFFF"/>
+        </w:rPr>
+        <w:t>logging.info</w:t>
+      </w:r>
+      <w:r>
+        <w:rPr>
+          <w:rFonts w:hint="default" w:ascii="Arial" w:hAnsi="Arial" w:eastAsia="SimSun" w:cs="Arial"/>
+          <w:i/>
+          <w:iCs/>
+          <w:caps w:val="0"/>
+          <w:color w:val="1155CC"/>
+          <w:spacing w:val="0"/>
+          <w:kern w:val="0"/>
+          <w:sz w:val="18"/>
+          <w:szCs w:val="18"/>
+          <w:shd w:val="clear" w:fill="FFFFFF"/>
+          <w:lang w:val="en-US" w:eastAsia="zh-CN" w:bidi="ar"/>
+          <w14:ligatures w14:val="standardContextual"/>
+        </w:rPr>
+        <w:fldChar w:fldCharType="end"/>
+      </w:r>
+      <w:r>
+        <w:rPr>
+          <w:rFonts w:hint="default" w:ascii="Arial" w:hAnsi="Arial" w:eastAsia="SimSun" w:cs="Arial"/>
+          <w:i/>
+          <w:iCs/>
+          <w:caps w:val="0"/>
+          <w:color w:val="222222"/>
+          <w:spacing w:val="0"/>
+          <w:kern w:val="0"/>
+          <w:sz w:val="18"/>
+          <w:szCs w:val="18"/>
+          <w:shd w:val="clear" w:fill="FFFFFF"/>
+          <w:lang w:val="en-US" w:eastAsia="zh-CN" w:bidi="ar"/>
+          <w14:ligatures w14:val="standardContextual"/>
+        </w:rPr>
+        <w:t>("Error: Unable to connect to the camera.")</w:t>
+      </w:r>
+      <w:r>
+        <w:rPr>
+          <w:rFonts w:hint="default" w:ascii="Arial" w:hAnsi="Arial" w:eastAsia="SimSun" w:cs="Arial"/>
+          <w:i/>
+          <w:iCs/>
+          <w:caps w:val="0"/>
+          <w:color w:val="222222"/>
+          <w:spacing w:val="0"/>
+          <w:kern w:val="0"/>
+          <w:sz w:val="18"/>
+          <w:szCs w:val="18"/>
+          <w:shd w:val="clear" w:fill="FFFFFF"/>
+          <w:lang w:val="en-US" w:eastAsia="zh-CN" w:bidi="ar"/>
+          <w14:ligatures w14:val="standardContextual"/>
+        </w:rPr>
+        <w:br w:type="textWrapping"/>
+      </w:r>
+      <w:r>
+        <w:rPr>
+          <w:rFonts w:hint="default" w:ascii="Arial" w:hAnsi="Arial" w:eastAsia="SimSun" w:cs="Arial"/>
+          <w:i/>
+          <w:iCs/>
+          <w:caps w:val="0"/>
+          <w:color w:val="222222"/>
+          <w:spacing w:val="0"/>
+          <w:kern w:val="0"/>
+          <w:sz w:val="18"/>
+          <w:szCs w:val="18"/>
+          <w:shd w:val="clear" w:fill="FFFFFF"/>
+          <w:lang w:val="en-US" w:eastAsia="zh-CN" w:bidi="ar"/>
+          <w14:ligatures w14:val="standardContextual"/>
+        </w:rPr>
+        <w:t>        print("Error: Unable to connect to the camera.")</w:t>
+      </w:r>
+      <w:r>
+        <w:rPr>
+          <w:rFonts w:hint="default" w:ascii="Arial" w:hAnsi="Arial" w:eastAsia="SimSun" w:cs="Arial"/>
+          <w:i/>
+          <w:iCs/>
+          <w:caps w:val="0"/>
+          <w:color w:val="222222"/>
+          <w:spacing w:val="0"/>
+          <w:kern w:val="0"/>
+          <w:sz w:val="18"/>
+          <w:szCs w:val="18"/>
+          <w:shd w:val="clear" w:fill="FFFFFF"/>
+          <w:lang w:val="en-US" w:eastAsia="zh-CN" w:bidi="ar"/>
+          <w14:ligatures w14:val="standardContextual"/>
+        </w:rPr>
+        <w:br w:type="textWrapping"/>
+      </w:r>
+      <w:r>
+        <w:rPr>
+          <w:rFonts w:hint="default" w:ascii="Arial" w:hAnsi="Arial" w:eastAsia="SimSun" w:cs="Arial"/>
+          <w:i/>
+          <w:iCs/>
+          <w:caps w:val="0"/>
+          <w:color w:val="222222"/>
+          <w:spacing w:val="0"/>
+          <w:kern w:val="0"/>
+          <w:sz w:val="18"/>
+          <w:szCs w:val="18"/>
+          <w:shd w:val="clear" w:fill="FFFFFF"/>
+          <w:lang w:val="en-US" w:eastAsia="zh-CN" w:bidi="ar"/>
+          <w14:ligatures w14:val="standardContextual"/>
+        </w:rPr>
+        <w:t>        return</w:t>
+      </w:r>
+      <w:r>
+        <w:rPr>
+          <w:rFonts w:hint="default" w:ascii="Arial" w:hAnsi="Arial" w:eastAsia="SimSun" w:cs="Arial"/>
+          <w:i/>
+          <w:iCs/>
+          <w:caps w:val="0"/>
+          <w:color w:val="222222"/>
+          <w:spacing w:val="0"/>
+          <w:kern w:val="0"/>
+          <w:sz w:val="18"/>
+          <w:szCs w:val="18"/>
+          <w:shd w:val="clear" w:fill="FFFFFF"/>
+          <w:lang w:val="en-US" w:eastAsia="zh-CN" w:bidi="ar"/>
+          <w14:ligatures w14:val="standardContextual"/>
+        </w:rPr>
+        <w:br w:type="textWrapping"/>
+      </w:r>
+      <w:r>
+        <w:rPr>
+          <w:rFonts w:hint="default" w:ascii="Arial" w:hAnsi="Arial" w:eastAsia="SimSun" w:cs="Arial"/>
+          <w:i/>
+          <w:iCs/>
+          <w:caps w:val="0"/>
+          <w:color w:val="222222"/>
+          <w:spacing w:val="0"/>
+          <w:kern w:val="0"/>
+          <w:sz w:val="18"/>
+          <w:szCs w:val="18"/>
+          <w:shd w:val="clear" w:fill="FFFFFF"/>
+          <w:lang w:val="en-US" w:eastAsia="zh-CN" w:bidi="ar"/>
+          <w14:ligatures w14:val="standardContextual"/>
+        </w:rPr>
+        <w:br w:type="textWrapping"/>
+      </w:r>
+      <w:r>
+        <w:rPr>
+          <w:rFonts w:hint="default" w:ascii="Arial" w:hAnsi="Arial" w:eastAsia="SimSun" w:cs="Arial"/>
+          <w:i/>
+          <w:iCs/>
+          <w:caps w:val="0"/>
+          <w:color w:val="222222"/>
+          <w:spacing w:val="0"/>
+          <w:kern w:val="0"/>
+          <w:sz w:val="18"/>
+          <w:szCs w:val="18"/>
+          <w:shd w:val="clear" w:fill="FFFFFF"/>
+          <w:lang w:val="en-US" w:eastAsia="zh-CN" w:bidi="ar"/>
+          <w14:ligatures w14:val="standardContextual"/>
+        </w:rPr>
+        <w:t>    # Get default resolutions from the camera and set them</w:t>
+      </w:r>
+      <w:r>
+        <w:rPr>
+          <w:rFonts w:hint="default" w:ascii="Arial" w:hAnsi="Arial" w:eastAsia="SimSun" w:cs="Arial"/>
+          <w:i/>
+          <w:iCs/>
+          <w:caps w:val="0"/>
+          <w:color w:val="222222"/>
+          <w:spacing w:val="0"/>
+          <w:kern w:val="0"/>
+          <w:sz w:val="18"/>
+          <w:szCs w:val="18"/>
+          <w:shd w:val="clear" w:fill="FFFFFF"/>
+          <w:lang w:val="en-US" w:eastAsia="zh-CN" w:bidi="ar"/>
+          <w14:ligatures w14:val="standardContextual"/>
+        </w:rPr>
+        <w:br w:type="textWrapping"/>
+      </w:r>
+      <w:r>
+        <w:rPr>
+          <w:rFonts w:hint="default" w:ascii="Arial" w:hAnsi="Arial" w:eastAsia="SimSun" w:cs="Arial"/>
+          <w:i/>
+          <w:iCs/>
+          <w:caps w:val="0"/>
+          <w:color w:val="222222"/>
+          <w:spacing w:val="0"/>
+          <w:kern w:val="0"/>
+          <w:sz w:val="18"/>
+          <w:szCs w:val="18"/>
+          <w:shd w:val="clear" w:fill="FFFFFF"/>
+          <w:lang w:val="en-US" w:eastAsia="zh-CN" w:bidi="ar"/>
+          <w14:ligatures w14:val="standardContextual"/>
+        </w:rPr>
+        <w:t>    cap.set(cv2.CAP_PROP_FRAME_WIDTH, frame_width)</w:t>
+      </w:r>
+      <w:r>
+        <w:rPr>
+          <w:rFonts w:hint="default" w:ascii="Arial" w:hAnsi="Arial" w:eastAsia="SimSun" w:cs="Arial"/>
+          <w:i/>
+          <w:iCs/>
+          <w:caps w:val="0"/>
+          <w:color w:val="222222"/>
+          <w:spacing w:val="0"/>
+          <w:kern w:val="0"/>
+          <w:sz w:val="18"/>
+          <w:szCs w:val="18"/>
+          <w:shd w:val="clear" w:fill="FFFFFF"/>
+          <w:lang w:val="en-US" w:eastAsia="zh-CN" w:bidi="ar"/>
+          <w14:ligatures w14:val="standardContextual"/>
+        </w:rPr>
+        <w:br w:type="textWrapping"/>
+      </w:r>
+      <w:r>
+        <w:rPr>
+          <w:rFonts w:hint="default" w:ascii="Arial" w:hAnsi="Arial" w:eastAsia="SimSun" w:cs="Arial"/>
+          <w:i/>
+          <w:iCs/>
+          <w:caps w:val="0"/>
+          <w:color w:val="222222"/>
+          <w:spacing w:val="0"/>
+          <w:kern w:val="0"/>
+          <w:sz w:val="18"/>
+          <w:szCs w:val="18"/>
+          <w:shd w:val="clear" w:fill="FFFFFF"/>
+          <w:lang w:val="en-US" w:eastAsia="zh-CN" w:bidi="ar"/>
+          <w14:ligatures w14:val="standardContextual"/>
+        </w:rPr>
+        <w:t>    cap.set(cv2.CAP_PROP_FRAME_HEIGHT, frame_height)</w:t>
+      </w:r>
+      <w:r>
+        <w:rPr>
+          <w:rFonts w:hint="default" w:ascii="Arial" w:hAnsi="Arial" w:eastAsia="SimSun" w:cs="Arial"/>
+          <w:i/>
+          <w:iCs/>
+          <w:caps w:val="0"/>
+          <w:color w:val="222222"/>
+          <w:spacing w:val="0"/>
+          <w:kern w:val="0"/>
+          <w:sz w:val="18"/>
+          <w:szCs w:val="18"/>
+          <w:shd w:val="clear" w:fill="FFFFFF"/>
+          <w:lang w:val="en-US" w:eastAsia="zh-CN" w:bidi="ar"/>
+          <w14:ligatures w14:val="standardContextual"/>
+        </w:rPr>
+        <w:br w:type="textWrapping"/>
+      </w:r>
+      <w:r>
+        <w:rPr>
+          <w:rFonts w:hint="default" w:ascii="Arial" w:hAnsi="Arial" w:eastAsia="SimSun" w:cs="Arial"/>
+          <w:i/>
+          <w:iCs/>
+          <w:caps w:val="0"/>
+          <w:color w:val="222222"/>
+          <w:spacing w:val="0"/>
+          <w:kern w:val="0"/>
+          <w:sz w:val="18"/>
+          <w:szCs w:val="18"/>
+          <w:shd w:val="clear" w:fill="FFFFFF"/>
+          <w:lang w:val="en-US" w:eastAsia="zh-CN" w:bidi="ar"/>
+          <w14:ligatures w14:val="standardContextual"/>
+        </w:rPr>
+        <w:br w:type="textWrapping"/>
+      </w:r>
+      <w:r>
+        <w:rPr>
+          <w:rFonts w:hint="default" w:ascii="Arial" w:hAnsi="Arial" w:eastAsia="SimSun" w:cs="Arial"/>
+          <w:i/>
+          <w:iCs/>
+          <w:caps w:val="0"/>
+          <w:color w:val="222222"/>
+          <w:spacing w:val="0"/>
+          <w:kern w:val="0"/>
+          <w:sz w:val="18"/>
+          <w:szCs w:val="18"/>
+          <w:shd w:val="clear" w:fill="FFFFFF"/>
+          <w:lang w:val="en-US" w:eastAsia="zh-CN" w:bidi="ar"/>
+          <w14:ligatures w14:val="standardContextual"/>
+        </w:rPr>
+        <w:t>    # Define the codec and create VideoWriter object</w:t>
+      </w:r>
+    </w:p>
+    <w:p>
+      <w:pPr>
+        <w:keepNext w:val="0"/>
+        <w:keepLines w:val="0"/>
+        <w:widowControl/>
+        <w:suppressLineNumbers w:val="0"/>
+        <w:shd w:val="clear" w:fill="FFFFFF"/>
+        <w:ind w:left="0" w:firstLine="0"/>
+        <w:jc w:val="left"/>
+        <w:rPr>
+          <w:rFonts w:hint="default" w:ascii="Arial" w:hAnsi="Arial" w:cs="Arial"/>
+          <w:i/>
+          <w:iCs/>
+          <w:caps w:val="0"/>
+          <w:color w:val="222222"/>
+          <w:spacing w:val="0"/>
+          <w:sz w:val="18"/>
+          <w:szCs w:val="18"/>
+        </w:rPr>
+      </w:pPr>
+    </w:p>
+    <w:p>
+      <w:pPr>
+        <w:keepNext w:val="0"/>
+        <w:keepLines w:val="0"/>
+        <w:widowControl/>
+        <w:suppressLineNumbers w:val="0"/>
+        <w:shd w:val="clear" w:fill="FFFFFF"/>
+        <w:ind w:left="0" w:firstLine="0"/>
+        <w:jc w:val="left"/>
+        <w:rPr>
+          <w:rFonts w:hint="default" w:ascii="Arial" w:hAnsi="Arial" w:cs="Arial"/>
+          <w:i/>
+          <w:iCs/>
+          <w:caps w:val="0"/>
+          <w:color w:val="222222"/>
+          <w:spacing w:val="0"/>
+          <w:sz w:val="18"/>
+          <w:szCs w:val="18"/>
+        </w:rPr>
+      </w:pPr>
+    </w:p>
+    <w:p>
+      <w:pPr>
+        <w:keepNext w:val="0"/>
+        <w:keepLines w:val="0"/>
+        <w:widowControl/>
+        <w:suppressLineNumbers w:val="0"/>
+        <w:shd w:val="clear" w:fill="FFFFFF"/>
+        <w:ind w:left="0" w:firstLine="0"/>
+        <w:jc w:val="left"/>
+        <w:rPr>
+          <w:rFonts w:hint="default" w:ascii="Arial" w:hAnsi="Arial" w:cs="Arial"/>
+          <w:i/>
+          <w:iCs/>
+          <w:caps w:val="0"/>
+          <w:color w:val="222222"/>
+          <w:spacing w:val="0"/>
+          <w:sz w:val="18"/>
+          <w:szCs w:val="18"/>
+        </w:rPr>
+      </w:pPr>
+    </w:p>
+    <w:p>
+      <w:pPr>
+        <w:keepNext w:val="0"/>
+        <w:keepLines w:val="0"/>
+        <w:widowControl/>
+        <w:suppressLineNumbers w:val="0"/>
+        <w:shd w:val="clear" w:fill="FFFFFF"/>
+        <w:ind w:left="0" w:firstLine="0"/>
+        <w:jc w:val="left"/>
+        <w:rPr>
+          <w:rFonts w:hint="default" w:ascii="Arial" w:hAnsi="Arial" w:cs="Arial"/>
+          <w:i/>
+          <w:iCs/>
+          <w:caps w:val="0"/>
+          <w:color w:val="222222"/>
+          <w:spacing w:val="0"/>
+          <w:sz w:val="18"/>
+          <w:szCs w:val="18"/>
+        </w:rPr>
+      </w:pPr>
+      <w:r>
+        <w:rPr>
+          <w:rFonts w:hint="default" w:ascii="Arial" w:hAnsi="Arial" w:eastAsia="SimSun" w:cs="Arial"/>
+          <w:i/>
+          <w:iCs/>
+          <w:caps w:val="0"/>
+          <w:color w:val="222222"/>
+          <w:spacing w:val="0"/>
+          <w:kern w:val="0"/>
+          <w:sz w:val="18"/>
+          <w:szCs w:val="18"/>
+          <w:shd w:val="clear" w:fill="FFFFFF"/>
+          <w:lang w:val="en-US" w:eastAsia="zh-CN" w:bidi="ar"/>
+          <w14:ligatures w14:val="standardContextual"/>
+        </w:rPr>
+        <w:t> fourcc = cv2.VideoWriter_fourcc(*'mp4v')  # Codec for MP4</w:t>
+      </w:r>
+      <w:r>
+        <w:rPr>
+          <w:rFonts w:hint="default" w:ascii="Arial" w:hAnsi="Arial" w:eastAsia="SimSun" w:cs="Arial"/>
+          <w:i/>
+          <w:iCs/>
+          <w:caps w:val="0"/>
+          <w:color w:val="222222"/>
+          <w:spacing w:val="0"/>
+          <w:kern w:val="0"/>
+          <w:sz w:val="18"/>
+          <w:szCs w:val="18"/>
+          <w:shd w:val="clear" w:fill="FFFFFF"/>
+          <w:lang w:val="en-US" w:eastAsia="zh-CN" w:bidi="ar"/>
+          <w14:ligatures w14:val="standardContextual"/>
+        </w:rPr>
+        <w:br w:type="textWrapping"/>
+      </w:r>
+      <w:r>
+        <w:rPr>
+          <w:rFonts w:hint="default" w:ascii="Arial" w:hAnsi="Arial" w:eastAsia="SimSun" w:cs="Arial"/>
+          <w:i/>
+          <w:iCs/>
+          <w:caps w:val="0"/>
+          <w:color w:val="222222"/>
+          <w:spacing w:val="0"/>
+          <w:kern w:val="0"/>
+          <w:sz w:val="18"/>
+          <w:szCs w:val="18"/>
+          <w:shd w:val="clear" w:fill="FFFFFF"/>
+          <w:lang w:val="en-US" w:eastAsia="zh-CN" w:bidi="ar"/>
+          <w14:ligatures w14:val="standardContextual"/>
+        </w:rPr>
+        <w:br w:type="textWrapping"/>
+      </w:r>
+      <w:r>
+        <w:rPr>
+          <w:rFonts w:hint="default" w:ascii="Arial" w:hAnsi="Arial" w:eastAsia="SimSun" w:cs="Arial"/>
+          <w:i/>
+          <w:iCs/>
+          <w:caps w:val="0"/>
+          <w:color w:val="222222"/>
+          <w:spacing w:val="0"/>
+          <w:kern w:val="0"/>
+          <w:sz w:val="18"/>
+          <w:szCs w:val="18"/>
+          <w:shd w:val="clear" w:fill="FFFFFF"/>
+          <w:lang w:val="en-US" w:eastAsia="zh-CN" w:bidi="ar"/>
+          <w14:ligatures w14:val="standardContextual"/>
+        </w:rPr>
+        <w:t>    while True:</w:t>
+      </w:r>
+      <w:r>
+        <w:rPr>
+          <w:rFonts w:hint="default" w:ascii="Arial" w:hAnsi="Arial" w:eastAsia="SimSun" w:cs="Arial"/>
+          <w:i/>
+          <w:iCs/>
+          <w:caps w:val="0"/>
+          <w:color w:val="222222"/>
+          <w:spacing w:val="0"/>
+          <w:kern w:val="0"/>
+          <w:sz w:val="18"/>
+          <w:szCs w:val="18"/>
+          <w:shd w:val="clear" w:fill="FFFFFF"/>
+          <w:lang w:val="en-US" w:eastAsia="zh-CN" w:bidi="ar"/>
+          <w14:ligatures w14:val="standardContextual"/>
+        </w:rPr>
+        <w:br w:type="textWrapping"/>
+      </w:r>
+      <w:r>
+        <w:rPr>
+          <w:rFonts w:hint="default" w:ascii="Arial" w:hAnsi="Arial" w:eastAsia="SimSun" w:cs="Arial"/>
+          <w:i/>
+          <w:iCs/>
+          <w:caps w:val="0"/>
+          <w:color w:val="222222"/>
+          <w:spacing w:val="0"/>
+          <w:kern w:val="0"/>
+          <w:sz w:val="18"/>
+          <w:szCs w:val="18"/>
+          <w:shd w:val="clear" w:fill="FFFFFF"/>
+          <w:lang w:val="en-US" w:eastAsia="zh-CN" w:bidi="ar"/>
+          <w14:ligatures w14:val="standardContextual"/>
+        </w:rPr>
+        <w:t>        print(' started Recording...')</w:t>
+      </w:r>
+      <w:r>
+        <w:rPr>
+          <w:rFonts w:hint="default" w:ascii="Arial" w:hAnsi="Arial" w:eastAsia="SimSun" w:cs="Arial"/>
+          <w:i/>
+          <w:iCs/>
+          <w:caps w:val="0"/>
+          <w:color w:val="222222"/>
+          <w:spacing w:val="0"/>
+          <w:kern w:val="0"/>
+          <w:sz w:val="18"/>
+          <w:szCs w:val="18"/>
+          <w:shd w:val="clear" w:fill="FFFFFF"/>
+          <w:lang w:val="en-US" w:eastAsia="zh-CN" w:bidi="ar"/>
+          <w14:ligatures w14:val="standardContextual"/>
+        </w:rPr>
+        <w:br w:type="textWrapping"/>
+      </w:r>
+      <w:r>
+        <w:rPr>
+          <w:rFonts w:hint="default" w:ascii="Arial" w:hAnsi="Arial" w:eastAsia="SimSun" w:cs="Arial"/>
+          <w:i/>
+          <w:iCs/>
+          <w:caps w:val="0"/>
+          <w:color w:val="222222"/>
+          <w:spacing w:val="0"/>
+          <w:kern w:val="0"/>
+          <w:sz w:val="18"/>
+          <w:szCs w:val="18"/>
+          <w:shd w:val="clear" w:fill="FFFFFF"/>
+          <w:lang w:val="en-US" w:eastAsia="zh-CN" w:bidi="ar"/>
+          <w14:ligatures w14:val="standardContextual"/>
+        </w:rPr>
+        <w:t>        </w:t>
+      </w:r>
+      <w:r>
+        <w:rPr>
+          <w:rFonts w:hint="default" w:ascii="Arial" w:hAnsi="Arial" w:eastAsia="SimSun" w:cs="Arial"/>
+          <w:i/>
+          <w:iCs/>
+          <w:caps w:val="0"/>
+          <w:color w:val="1155CC"/>
+          <w:spacing w:val="0"/>
+          <w:kern w:val="0"/>
+          <w:sz w:val="18"/>
+          <w:szCs w:val="18"/>
+          <w:shd w:val="clear" w:fill="FFFFFF"/>
+          <w:lang w:val="en-US" w:eastAsia="zh-CN" w:bidi="ar"/>
+          <w14:ligatures w14:val="standardContextual"/>
+        </w:rPr>
+        <w:fldChar w:fldCharType="begin"/>
+      </w:r>
+      <w:r>
+        <w:rPr>
+          <w:rFonts w:hint="default" w:ascii="Arial" w:hAnsi="Arial" w:eastAsia="SimSun" w:cs="Arial"/>
+          <w:i/>
+          <w:iCs/>
+          <w:caps w:val="0"/>
+          <w:color w:val="1155CC"/>
+          <w:spacing w:val="0"/>
+          <w:kern w:val="0"/>
+          <w:sz w:val="18"/>
+          <w:szCs w:val="18"/>
+          <w:shd w:val="clear" w:fill="FFFFFF"/>
+          <w:lang w:val="en-US" w:eastAsia="zh-CN" w:bidi="ar"/>
+          <w14:ligatures w14:val="standardContextual"/>
+        </w:rPr>
+        <w:instrText xml:space="preserve"> HYPERLINK "http://logging.info/" \t "https://mail.google.com/mail/u/0/" \l "sent/_blank" </w:instrText>
+      </w:r>
+      <w:r>
+        <w:rPr>
+          <w:rFonts w:hint="default" w:ascii="Arial" w:hAnsi="Arial" w:eastAsia="SimSun" w:cs="Arial"/>
+          <w:i/>
+          <w:iCs/>
+          <w:caps w:val="0"/>
+          <w:color w:val="1155CC"/>
+          <w:spacing w:val="0"/>
+          <w:kern w:val="0"/>
+          <w:sz w:val="18"/>
+          <w:szCs w:val="18"/>
+          <w:shd w:val="clear" w:fill="FFFFFF"/>
+          <w:lang w:val="en-US" w:eastAsia="zh-CN" w:bidi="ar"/>
+          <w14:ligatures w14:val="standardContextual"/>
+        </w:rPr>
+        <w:fldChar w:fldCharType="separate"/>
+      </w:r>
+      <w:r>
+        <w:rPr>
+          <w:rStyle w:val="9"/>
+          <w:rFonts w:hint="default" w:ascii="Arial" w:hAnsi="Arial" w:eastAsia="SimSun" w:cs="Arial"/>
+          <w:i/>
+          <w:iCs/>
+          <w:caps w:val="0"/>
+          <w:color w:val="1155CC"/>
+          <w:spacing w:val="0"/>
+          <w:sz w:val="18"/>
+          <w:szCs w:val="18"/>
+          <w:shd w:val="clear" w:fill="FFFFFF"/>
+        </w:rPr>
+        <w:t>logging.info</w:t>
+      </w:r>
+      <w:r>
+        <w:rPr>
+          <w:rFonts w:hint="default" w:ascii="Arial" w:hAnsi="Arial" w:eastAsia="SimSun" w:cs="Arial"/>
+          <w:i/>
+          <w:iCs/>
+          <w:caps w:val="0"/>
+          <w:color w:val="1155CC"/>
+          <w:spacing w:val="0"/>
+          <w:kern w:val="0"/>
+          <w:sz w:val="18"/>
+          <w:szCs w:val="18"/>
+          <w:shd w:val="clear" w:fill="FFFFFF"/>
+          <w:lang w:val="en-US" w:eastAsia="zh-CN" w:bidi="ar"/>
+          <w14:ligatures w14:val="standardContextual"/>
+        </w:rPr>
+        <w:fldChar w:fldCharType="end"/>
+      </w:r>
+      <w:r>
+        <w:rPr>
+          <w:rFonts w:hint="default" w:ascii="Arial" w:hAnsi="Arial" w:eastAsia="SimSun" w:cs="Arial"/>
+          <w:i/>
+          <w:iCs/>
+          <w:caps w:val="0"/>
+          <w:color w:val="222222"/>
+          <w:spacing w:val="0"/>
+          <w:kern w:val="0"/>
+          <w:sz w:val="18"/>
+          <w:szCs w:val="18"/>
+          <w:shd w:val="clear" w:fill="FFFFFF"/>
+          <w:lang w:val="en-US" w:eastAsia="zh-CN" w:bidi="ar"/>
+          <w14:ligatures w14:val="standardContextual"/>
+        </w:rPr>
+        <w:t>(' started Recording...')</w:t>
+      </w:r>
+      <w:r>
+        <w:rPr>
+          <w:rFonts w:hint="default" w:ascii="Arial" w:hAnsi="Arial" w:eastAsia="SimSun" w:cs="Arial"/>
+          <w:i/>
+          <w:iCs/>
+          <w:caps w:val="0"/>
+          <w:color w:val="222222"/>
+          <w:spacing w:val="0"/>
+          <w:kern w:val="0"/>
+          <w:sz w:val="18"/>
+          <w:szCs w:val="18"/>
+          <w:shd w:val="clear" w:fill="FFFFFF"/>
+          <w:lang w:val="en-US" w:eastAsia="zh-CN" w:bidi="ar"/>
+          <w14:ligatures w14:val="standardContextual"/>
+        </w:rPr>
+        <w:br w:type="textWrapping"/>
+      </w:r>
+      <w:r>
+        <w:rPr>
+          <w:rFonts w:hint="default" w:ascii="Arial" w:hAnsi="Arial" w:eastAsia="SimSun" w:cs="Arial"/>
+          <w:i/>
+          <w:iCs/>
+          <w:caps w:val="0"/>
+          <w:color w:val="222222"/>
+          <w:spacing w:val="0"/>
+          <w:kern w:val="0"/>
+          <w:sz w:val="18"/>
+          <w:szCs w:val="18"/>
+          <w:shd w:val="clear" w:fill="FFFFFF"/>
+          <w:lang w:val="en-US" w:eastAsia="zh-CN" w:bidi="ar"/>
+          <w14:ligatures w14:val="standardContextual"/>
+        </w:rPr>
+        <w:t>        timestamp = datetime.datetime.now().strftime("%Y-%m-%d_%H-%M-%S")</w:t>
+      </w:r>
+      <w:r>
+        <w:rPr>
+          <w:rFonts w:hint="default" w:ascii="Arial" w:hAnsi="Arial" w:eastAsia="SimSun" w:cs="Arial"/>
+          <w:i/>
+          <w:iCs/>
+          <w:caps w:val="0"/>
+          <w:color w:val="222222"/>
+          <w:spacing w:val="0"/>
+          <w:kern w:val="0"/>
+          <w:sz w:val="18"/>
+          <w:szCs w:val="18"/>
+          <w:shd w:val="clear" w:fill="FFFFFF"/>
+          <w:lang w:val="en-US" w:eastAsia="zh-CN" w:bidi="ar"/>
+          <w14:ligatures w14:val="standardContextual"/>
+        </w:rPr>
+        <w:br w:type="textWrapping"/>
+      </w:r>
+      <w:r>
+        <w:rPr>
+          <w:rFonts w:hint="default" w:ascii="Arial" w:hAnsi="Arial" w:eastAsia="SimSun" w:cs="Arial"/>
+          <w:i/>
+          <w:iCs/>
+          <w:caps w:val="0"/>
+          <w:color w:val="222222"/>
+          <w:spacing w:val="0"/>
+          <w:kern w:val="0"/>
+          <w:sz w:val="18"/>
+          <w:szCs w:val="18"/>
+          <w:shd w:val="clear" w:fill="FFFFFF"/>
+          <w:lang w:val="en-US" w:eastAsia="zh-CN" w:bidi="ar"/>
+          <w14:ligatures w14:val="standardContextual"/>
+        </w:rPr>
+        <w:t>        print(timestamp)</w:t>
+      </w:r>
+      <w:r>
+        <w:rPr>
+          <w:rFonts w:hint="default" w:ascii="Arial" w:hAnsi="Arial" w:eastAsia="SimSun" w:cs="Arial"/>
+          <w:i/>
+          <w:iCs/>
+          <w:caps w:val="0"/>
+          <w:color w:val="222222"/>
+          <w:spacing w:val="0"/>
+          <w:kern w:val="0"/>
+          <w:sz w:val="18"/>
+          <w:szCs w:val="18"/>
+          <w:shd w:val="clear" w:fill="FFFFFF"/>
+          <w:lang w:val="en-US" w:eastAsia="zh-CN" w:bidi="ar"/>
+          <w14:ligatures w14:val="standardContextual"/>
+        </w:rPr>
+        <w:br w:type="textWrapping"/>
+      </w:r>
+      <w:r>
+        <w:rPr>
+          <w:rFonts w:hint="default" w:ascii="Arial" w:hAnsi="Arial" w:eastAsia="SimSun" w:cs="Arial"/>
+          <w:i/>
+          <w:iCs/>
+          <w:caps w:val="0"/>
+          <w:color w:val="222222"/>
+          <w:spacing w:val="0"/>
+          <w:kern w:val="0"/>
+          <w:sz w:val="18"/>
+          <w:szCs w:val="18"/>
+          <w:shd w:val="clear" w:fill="FFFFFF"/>
+          <w:lang w:val="en-US" w:eastAsia="zh-CN" w:bidi="ar"/>
+          <w14:ligatures w14:val="standardContextual"/>
+        </w:rPr>
+        <w:t>        </w:t>
+      </w:r>
+      <w:r>
+        <w:rPr>
+          <w:rFonts w:hint="default" w:ascii="Arial" w:hAnsi="Arial" w:eastAsia="SimSun" w:cs="Arial"/>
+          <w:i/>
+          <w:iCs/>
+          <w:caps w:val="0"/>
+          <w:color w:val="1155CC"/>
+          <w:spacing w:val="0"/>
+          <w:kern w:val="0"/>
+          <w:sz w:val="18"/>
+          <w:szCs w:val="18"/>
+          <w:shd w:val="clear" w:fill="FFFFFF"/>
+          <w:lang w:val="en-US" w:eastAsia="zh-CN" w:bidi="ar"/>
+          <w14:ligatures w14:val="standardContextual"/>
+        </w:rPr>
+        <w:fldChar w:fldCharType="begin"/>
+      </w:r>
+      <w:r>
+        <w:rPr>
+          <w:rFonts w:hint="default" w:ascii="Arial" w:hAnsi="Arial" w:eastAsia="SimSun" w:cs="Arial"/>
+          <w:i/>
+          <w:iCs/>
+          <w:caps w:val="0"/>
+          <w:color w:val="1155CC"/>
+          <w:spacing w:val="0"/>
+          <w:kern w:val="0"/>
+          <w:sz w:val="18"/>
+          <w:szCs w:val="18"/>
+          <w:shd w:val="clear" w:fill="FFFFFF"/>
+          <w:lang w:val="en-US" w:eastAsia="zh-CN" w:bidi="ar"/>
+          <w14:ligatures w14:val="standardContextual"/>
+        </w:rPr>
+        <w:instrText xml:space="preserve"> HYPERLINK "http://logging.info/" \t "https://mail.google.com/mail/u/0/" \l "sent/_blank" </w:instrText>
+      </w:r>
+      <w:r>
+        <w:rPr>
+          <w:rFonts w:hint="default" w:ascii="Arial" w:hAnsi="Arial" w:eastAsia="SimSun" w:cs="Arial"/>
+          <w:i/>
+          <w:iCs/>
+          <w:caps w:val="0"/>
+          <w:color w:val="1155CC"/>
+          <w:spacing w:val="0"/>
+          <w:kern w:val="0"/>
+          <w:sz w:val="18"/>
+          <w:szCs w:val="18"/>
+          <w:shd w:val="clear" w:fill="FFFFFF"/>
+          <w:lang w:val="en-US" w:eastAsia="zh-CN" w:bidi="ar"/>
+          <w14:ligatures w14:val="standardContextual"/>
+        </w:rPr>
+        <w:fldChar w:fldCharType="separate"/>
+      </w:r>
+      <w:r>
+        <w:rPr>
+          <w:rStyle w:val="9"/>
+          <w:rFonts w:hint="default" w:ascii="Arial" w:hAnsi="Arial" w:eastAsia="SimSun" w:cs="Arial"/>
+          <w:i/>
+          <w:iCs/>
+          <w:caps w:val="0"/>
+          <w:color w:val="1155CC"/>
+          <w:spacing w:val="0"/>
+          <w:sz w:val="18"/>
+          <w:szCs w:val="18"/>
+          <w:shd w:val="clear" w:fill="FFFFFF"/>
+        </w:rPr>
+        <w:t>logging.info</w:t>
+      </w:r>
+      <w:r>
+        <w:rPr>
+          <w:rFonts w:hint="default" w:ascii="Arial" w:hAnsi="Arial" w:eastAsia="SimSun" w:cs="Arial"/>
+          <w:i/>
+          <w:iCs/>
+          <w:caps w:val="0"/>
+          <w:color w:val="1155CC"/>
+          <w:spacing w:val="0"/>
+          <w:kern w:val="0"/>
+          <w:sz w:val="18"/>
+          <w:szCs w:val="18"/>
+          <w:shd w:val="clear" w:fill="FFFFFF"/>
+          <w:lang w:val="en-US" w:eastAsia="zh-CN" w:bidi="ar"/>
+          <w14:ligatures w14:val="standardContextual"/>
+        </w:rPr>
+        <w:fldChar w:fldCharType="end"/>
+      </w:r>
+      <w:r>
+        <w:rPr>
+          <w:rFonts w:hint="default" w:ascii="Arial" w:hAnsi="Arial" w:eastAsia="SimSun" w:cs="Arial"/>
+          <w:i/>
+          <w:iCs/>
+          <w:caps w:val="0"/>
+          <w:color w:val="222222"/>
+          <w:spacing w:val="0"/>
+          <w:kern w:val="0"/>
+          <w:sz w:val="18"/>
+          <w:szCs w:val="18"/>
+          <w:shd w:val="clear" w:fill="FFFFFF"/>
+          <w:lang w:val="en-US" w:eastAsia="zh-CN" w:bidi="ar"/>
+          <w14:ligatures w14:val="standardContextual"/>
+        </w:rPr>
+        <w:t>(timestamp)</w:t>
+      </w:r>
+      <w:r>
+        <w:rPr>
+          <w:rFonts w:hint="default" w:ascii="Arial" w:hAnsi="Arial" w:eastAsia="SimSun" w:cs="Arial"/>
+          <w:i/>
+          <w:iCs/>
+          <w:caps w:val="0"/>
+          <w:color w:val="222222"/>
+          <w:spacing w:val="0"/>
+          <w:kern w:val="0"/>
+          <w:sz w:val="18"/>
+          <w:szCs w:val="18"/>
+          <w:shd w:val="clear" w:fill="FFFFFF"/>
+          <w:lang w:val="en-US" w:eastAsia="zh-CN" w:bidi="ar"/>
+          <w14:ligatures w14:val="standardContextual"/>
+        </w:rPr>
+        <w:br w:type="textWrapping"/>
+      </w:r>
+      <w:r>
+        <w:rPr>
+          <w:rFonts w:hint="default" w:ascii="Arial" w:hAnsi="Arial" w:eastAsia="SimSun" w:cs="Arial"/>
+          <w:i/>
+          <w:iCs/>
+          <w:caps w:val="0"/>
+          <w:color w:val="222222"/>
+          <w:spacing w:val="0"/>
+          <w:kern w:val="0"/>
+          <w:sz w:val="18"/>
+          <w:szCs w:val="18"/>
+          <w:shd w:val="clear" w:fill="FFFFFF"/>
+          <w:lang w:val="en-US" w:eastAsia="zh-CN" w:bidi="ar"/>
+          <w14:ligatures w14:val="standardContextual"/>
+        </w:rPr>
+        <w:t>        # Create a new video file every 30 minutes</w:t>
+      </w:r>
+      <w:r>
+        <w:rPr>
+          <w:rFonts w:hint="default" w:ascii="Arial" w:hAnsi="Arial" w:eastAsia="SimSun" w:cs="Arial"/>
+          <w:i/>
+          <w:iCs/>
+          <w:caps w:val="0"/>
+          <w:color w:val="222222"/>
+          <w:spacing w:val="0"/>
+          <w:kern w:val="0"/>
+          <w:sz w:val="18"/>
+          <w:szCs w:val="18"/>
+          <w:shd w:val="clear" w:fill="FFFFFF"/>
+          <w:lang w:val="en-US" w:eastAsia="zh-CN" w:bidi="ar"/>
+          <w14:ligatures w14:val="standardContextual"/>
+        </w:rPr>
+        <w:br w:type="textWrapping"/>
+      </w:r>
+      <w:r>
+        <w:rPr>
+          <w:rFonts w:hint="default" w:ascii="Arial" w:hAnsi="Arial" w:eastAsia="SimSun" w:cs="Arial"/>
+          <w:i/>
+          <w:iCs/>
+          <w:caps w:val="0"/>
+          <w:color w:val="222222"/>
+          <w:spacing w:val="0"/>
+          <w:kern w:val="0"/>
+          <w:sz w:val="18"/>
+          <w:szCs w:val="18"/>
+          <w:shd w:val="clear" w:fill="FFFFFF"/>
+          <w:lang w:val="en-US" w:eastAsia="zh-CN" w:bidi="ar"/>
+          <w14:ligatures w14:val="standardContextual"/>
+        </w:rPr>
+        <w:t>        filename = get_filename()</w:t>
+      </w:r>
+      <w:r>
+        <w:rPr>
+          <w:rFonts w:hint="default" w:ascii="Arial" w:hAnsi="Arial" w:eastAsia="SimSun" w:cs="Arial"/>
+          <w:i/>
+          <w:iCs/>
+          <w:caps w:val="0"/>
+          <w:color w:val="222222"/>
+          <w:spacing w:val="0"/>
+          <w:kern w:val="0"/>
+          <w:sz w:val="18"/>
+          <w:szCs w:val="18"/>
+          <w:shd w:val="clear" w:fill="FFFFFF"/>
+          <w:lang w:val="en-US" w:eastAsia="zh-CN" w:bidi="ar"/>
+          <w14:ligatures w14:val="standardContextual"/>
+        </w:rPr>
+        <w:br w:type="textWrapping"/>
+      </w:r>
+      <w:r>
+        <w:rPr>
+          <w:rFonts w:hint="default" w:ascii="Arial" w:hAnsi="Arial" w:eastAsia="SimSun" w:cs="Arial"/>
+          <w:i/>
+          <w:iCs/>
+          <w:caps w:val="0"/>
+          <w:color w:val="222222"/>
+          <w:spacing w:val="0"/>
+          <w:kern w:val="0"/>
+          <w:sz w:val="18"/>
+          <w:szCs w:val="18"/>
+          <w:shd w:val="clear" w:fill="FFFFFF"/>
+          <w:lang w:val="en-US" w:eastAsia="zh-CN" w:bidi="ar"/>
+          <w14:ligatures w14:val="standardContextual"/>
+        </w:rPr>
+        <w:t>        out = cv2.VideoWriter(filename, fourcc, fps, (frame_width, frame_height))</w:t>
+      </w:r>
+      <w:r>
+        <w:rPr>
+          <w:rFonts w:hint="default" w:ascii="Arial" w:hAnsi="Arial" w:eastAsia="SimSun" w:cs="Arial"/>
+          <w:i/>
+          <w:iCs/>
+          <w:caps w:val="0"/>
+          <w:color w:val="222222"/>
+          <w:spacing w:val="0"/>
+          <w:kern w:val="0"/>
+          <w:sz w:val="18"/>
+          <w:szCs w:val="18"/>
+          <w:shd w:val="clear" w:fill="FFFFFF"/>
+          <w:lang w:val="en-US" w:eastAsia="zh-CN" w:bidi="ar"/>
+          <w14:ligatures w14:val="standardContextual"/>
+        </w:rPr>
+        <w:br w:type="textWrapping"/>
+      </w:r>
+      <w:r>
+        <w:rPr>
+          <w:rFonts w:hint="default" w:ascii="Arial" w:hAnsi="Arial" w:eastAsia="SimSun" w:cs="Arial"/>
+          <w:i/>
+          <w:iCs/>
+          <w:caps w:val="0"/>
+          <w:color w:val="222222"/>
+          <w:spacing w:val="0"/>
+          <w:kern w:val="0"/>
+          <w:sz w:val="18"/>
+          <w:szCs w:val="18"/>
+          <w:shd w:val="clear" w:fill="FFFFFF"/>
+          <w:lang w:val="en-US" w:eastAsia="zh-CN" w:bidi="ar"/>
+          <w14:ligatures w14:val="standardContextual"/>
+        </w:rPr>
+        <w:br w:type="textWrapping"/>
+      </w:r>
+      <w:r>
+        <w:rPr>
+          <w:rFonts w:hint="default" w:ascii="Arial" w:hAnsi="Arial" w:eastAsia="SimSun" w:cs="Arial"/>
+          <w:i/>
+          <w:iCs/>
+          <w:caps w:val="0"/>
+          <w:color w:val="222222"/>
+          <w:spacing w:val="0"/>
+          <w:kern w:val="0"/>
+          <w:sz w:val="18"/>
+          <w:szCs w:val="18"/>
+          <w:shd w:val="clear" w:fill="FFFFFF"/>
+          <w:lang w:val="en-US" w:eastAsia="zh-CN" w:bidi="ar"/>
+          <w14:ligatures w14:val="standardContextual"/>
+        </w:rPr>
+        <w:t>        start_time = time.time()</w:t>
+      </w:r>
+      <w:r>
+        <w:rPr>
+          <w:rFonts w:hint="default" w:ascii="Arial" w:hAnsi="Arial" w:eastAsia="SimSun" w:cs="Arial"/>
+          <w:i/>
+          <w:iCs/>
+          <w:caps w:val="0"/>
+          <w:color w:val="222222"/>
+          <w:spacing w:val="0"/>
+          <w:kern w:val="0"/>
+          <w:sz w:val="18"/>
+          <w:szCs w:val="18"/>
+          <w:shd w:val="clear" w:fill="FFFFFF"/>
+          <w:lang w:val="en-US" w:eastAsia="zh-CN" w:bidi="ar"/>
+          <w14:ligatures w14:val="standardContextual"/>
+        </w:rPr>
+        <w:br w:type="textWrapping"/>
+      </w:r>
+      <w:r>
+        <w:rPr>
+          <w:rFonts w:hint="default" w:ascii="Arial" w:hAnsi="Arial" w:eastAsia="SimSun" w:cs="Arial"/>
+          <w:i/>
+          <w:iCs/>
+          <w:caps w:val="0"/>
+          <w:color w:val="222222"/>
+          <w:spacing w:val="0"/>
+          <w:kern w:val="0"/>
+          <w:sz w:val="18"/>
+          <w:szCs w:val="18"/>
+          <w:shd w:val="clear" w:fill="FFFFFF"/>
+          <w:lang w:val="en-US" w:eastAsia="zh-CN" w:bidi="ar"/>
+          <w14:ligatures w14:val="standardContextual"/>
+        </w:rPr>
+        <w:br w:type="textWrapping"/>
+      </w:r>
+      <w:r>
+        <w:rPr>
+          <w:rFonts w:hint="default" w:ascii="Arial" w:hAnsi="Arial" w:eastAsia="SimSun" w:cs="Arial"/>
+          <w:i/>
+          <w:iCs/>
+          <w:caps w:val="0"/>
+          <w:color w:val="222222"/>
+          <w:spacing w:val="0"/>
+          <w:kern w:val="0"/>
+          <w:sz w:val="18"/>
+          <w:szCs w:val="18"/>
+          <w:shd w:val="clear" w:fill="FFFFFF"/>
+          <w:lang w:val="en-US" w:eastAsia="zh-CN" w:bidi="ar"/>
+          <w14:ligatures w14:val="standardContextual"/>
+        </w:rPr>
+        <w:t>        while (time.time() - start_time) &lt; video_chunk_duration:</w:t>
+      </w:r>
+      <w:r>
+        <w:rPr>
+          <w:rFonts w:hint="default" w:ascii="Arial" w:hAnsi="Arial" w:eastAsia="SimSun" w:cs="Arial"/>
+          <w:i/>
+          <w:iCs/>
+          <w:caps w:val="0"/>
+          <w:color w:val="222222"/>
+          <w:spacing w:val="0"/>
+          <w:kern w:val="0"/>
+          <w:sz w:val="18"/>
+          <w:szCs w:val="18"/>
+          <w:shd w:val="clear" w:fill="FFFFFF"/>
+          <w:lang w:val="en-US" w:eastAsia="zh-CN" w:bidi="ar"/>
+          <w14:ligatures w14:val="standardContextual"/>
+        </w:rPr>
+        <w:br w:type="textWrapping"/>
+      </w:r>
+      <w:r>
+        <w:rPr>
+          <w:rFonts w:hint="default" w:ascii="Arial" w:hAnsi="Arial" w:eastAsia="SimSun" w:cs="Arial"/>
+          <w:i/>
+          <w:iCs/>
+          <w:caps w:val="0"/>
+          <w:color w:val="222222"/>
+          <w:spacing w:val="0"/>
+          <w:kern w:val="0"/>
+          <w:sz w:val="18"/>
+          <w:szCs w:val="18"/>
+          <w:shd w:val="clear" w:fill="FFFFFF"/>
+          <w:lang w:val="en-US" w:eastAsia="zh-CN" w:bidi="ar"/>
+          <w14:ligatures w14:val="standardContextual"/>
+        </w:rPr>
+        <w:t>            ret, frame = cap.read()</w:t>
+      </w:r>
+      <w:r>
+        <w:rPr>
+          <w:rFonts w:hint="default" w:ascii="Arial" w:hAnsi="Arial" w:eastAsia="SimSun" w:cs="Arial"/>
+          <w:i/>
+          <w:iCs/>
+          <w:caps w:val="0"/>
+          <w:color w:val="222222"/>
+          <w:spacing w:val="0"/>
+          <w:kern w:val="0"/>
+          <w:sz w:val="18"/>
+          <w:szCs w:val="18"/>
+          <w:shd w:val="clear" w:fill="FFFFFF"/>
+          <w:lang w:val="en-US" w:eastAsia="zh-CN" w:bidi="ar"/>
+          <w14:ligatures w14:val="standardContextual"/>
+        </w:rPr>
+        <w:br w:type="textWrapping"/>
+      </w:r>
+      <w:r>
+        <w:rPr>
+          <w:rFonts w:hint="default" w:ascii="Arial" w:hAnsi="Arial" w:eastAsia="SimSun" w:cs="Arial"/>
+          <w:i/>
+          <w:iCs/>
+          <w:caps w:val="0"/>
+          <w:color w:val="222222"/>
+          <w:spacing w:val="0"/>
+          <w:kern w:val="0"/>
+          <w:sz w:val="18"/>
+          <w:szCs w:val="18"/>
+          <w:shd w:val="clear" w:fill="FFFFFF"/>
+          <w:lang w:val="en-US" w:eastAsia="zh-CN" w:bidi="ar"/>
+          <w14:ligatures w14:val="standardContextual"/>
+        </w:rPr>
+        <w:br w:type="textWrapping"/>
+      </w:r>
+      <w:r>
+        <w:rPr>
+          <w:rFonts w:hint="default" w:ascii="Arial" w:hAnsi="Arial" w:eastAsia="SimSun" w:cs="Arial"/>
+          <w:i/>
+          <w:iCs/>
+          <w:caps w:val="0"/>
+          <w:color w:val="222222"/>
+          <w:spacing w:val="0"/>
+          <w:kern w:val="0"/>
+          <w:sz w:val="18"/>
+          <w:szCs w:val="18"/>
+          <w:shd w:val="clear" w:fill="FFFFFF"/>
+          <w:lang w:val="en-US" w:eastAsia="zh-CN" w:bidi="ar"/>
+          <w14:ligatures w14:val="standardContextual"/>
+        </w:rPr>
+        <w:t>            if not ret:</w:t>
+      </w:r>
+      <w:r>
+        <w:rPr>
+          <w:rFonts w:hint="default" w:ascii="Arial" w:hAnsi="Arial" w:eastAsia="SimSun" w:cs="Arial"/>
+          <w:i/>
+          <w:iCs/>
+          <w:caps w:val="0"/>
+          <w:color w:val="222222"/>
+          <w:spacing w:val="0"/>
+          <w:kern w:val="0"/>
+          <w:sz w:val="18"/>
+          <w:szCs w:val="18"/>
+          <w:shd w:val="clear" w:fill="FFFFFF"/>
+          <w:lang w:val="en-US" w:eastAsia="zh-CN" w:bidi="ar"/>
+          <w14:ligatures w14:val="standardContextual"/>
+        </w:rPr>
+        <w:br w:type="textWrapping"/>
+      </w:r>
+      <w:r>
+        <w:rPr>
+          <w:rFonts w:hint="default" w:ascii="Arial" w:hAnsi="Arial" w:eastAsia="SimSun" w:cs="Arial"/>
+          <w:i/>
+          <w:iCs/>
+          <w:caps w:val="0"/>
+          <w:color w:val="222222"/>
+          <w:spacing w:val="0"/>
+          <w:kern w:val="0"/>
+          <w:sz w:val="18"/>
+          <w:szCs w:val="18"/>
+          <w:shd w:val="clear" w:fill="FFFFFF"/>
+          <w:lang w:val="en-US" w:eastAsia="zh-CN" w:bidi="ar"/>
+          <w14:ligatures w14:val="standardContextual"/>
+        </w:rPr>
+        <w:t>                print("Error: Failed to read frame from the camera.")</w:t>
+      </w:r>
+      <w:r>
+        <w:rPr>
+          <w:rFonts w:hint="default" w:ascii="Arial" w:hAnsi="Arial" w:eastAsia="SimSun" w:cs="Arial"/>
+          <w:i/>
+          <w:iCs/>
+          <w:caps w:val="0"/>
+          <w:color w:val="222222"/>
+          <w:spacing w:val="0"/>
+          <w:kern w:val="0"/>
+          <w:sz w:val="18"/>
+          <w:szCs w:val="18"/>
+          <w:shd w:val="clear" w:fill="FFFFFF"/>
+          <w:lang w:val="en-US" w:eastAsia="zh-CN" w:bidi="ar"/>
+          <w14:ligatures w14:val="standardContextual"/>
+        </w:rPr>
+        <w:br w:type="textWrapping"/>
+      </w:r>
+      <w:r>
+        <w:rPr>
+          <w:rFonts w:hint="default" w:ascii="Arial" w:hAnsi="Arial" w:eastAsia="SimSun" w:cs="Arial"/>
+          <w:i/>
+          <w:iCs/>
+          <w:caps w:val="0"/>
+          <w:color w:val="222222"/>
+          <w:spacing w:val="0"/>
+          <w:kern w:val="0"/>
+          <w:sz w:val="18"/>
+          <w:szCs w:val="18"/>
+          <w:shd w:val="clear" w:fill="FFFFFF"/>
+          <w:lang w:val="en-US" w:eastAsia="zh-CN" w:bidi="ar"/>
+          <w14:ligatures w14:val="standardContextual"/>
+        </w:rPr>
+        <w:t>                break</w:t>
+      </w:r>
+      <w:r>
+        <w:rPr>
+          <w:rFonts w:hint="default" w:ascii="Arial" w:hAnsi="Arial" w:eastAsia="SimSun" w:cs="Arial"/>
+          <w:i/>
+          <w:iCs/>
+          <w:caps w:val="0"/>
+          <w:color w:val="222222"/>
+          <w:spacing w:val="0"/>
+          <w:kern w:val="0"/>
+          <w:sz w:val="18"/>
+          <w:szCs w:val="18"/>
+          <w:shd w:val="clear" w:fill="FFFFFF"/>
+          <w:lang w:val="en-US" w:eastAsia="zh-CN" w:bidi="ar"/>
+          <w14:ligatures w14:val="standardContextual"/>
+        </w:rPr>
+        <w:br w:type="textWrapping"/>
+      </w:r>
+      <w:r>
+        <w:rPr>
+          <w:rFonts w:hint="default" w:ascii="Arial" w:hAnsi="Arial" w:eastAsia="SimSun" w:cs="Arial"/>
+          <w:i/>
+          <w:iCs/>
+          <w:caps w:val="0"/>
+          <w:color w:val="222222"/>
+          <w:spacing w:val="0"/>
+          <w:kern w:val="0"/>
+          <w:sz w:val="18"/>
+          <w:szCs w:val="18"/>
+          <w:shd w:val="clear" w:fill="FFFFFF"/>
+          <w:lang w:val="en-US" w:eastAsia="zh-CN" w:bidi="ar"/>
+          <w14:ligatures w14:val="standardContextual"/>
+        </w:rPr>
+        <w:br w:type="textWrapping"/>
+      </w:r>
+      <w:r>
+        <w:rPr>
+          <w:rFonts w:hint="default" w:ascii="Arial" w:hAnsi="Arial" w:eastAsia="SimSun" w:cs="Arial"/>
+          <w:i/>
+          <w:iCs/>
+          <w:caps w:val="0"/>
+          <w:color w:val="222222"/>
+          <w:spacing w:val="0"/>
+          <w:kern w:val="0"/>
+          <w:sz w:val="18"/>
+          <w:szCs w:val="18"/>
+          <w:shd w:val="clear" w:fill="FFFFFF"/>
+          <w:lang w:val="en-US" w:eastAsia="zh-CN" w:bidi="ar"/>
+          <w14:ligatures w14:val="standardContextual"/>
+        </w:rPr>
+        <w:t>            # Write the frame to the current video file</w:t>
+      </w:r>
+      <w:r>
+        <w:rPr>
+          <w:rFonts w:hint="default" w:ascii="Arial" w:hAnsi="Arial" w:eastAsia="SimSun" w:cs="Arial"/>
+          <w:i/>
+          <w:iCs/>
+          <w:caps w:val="0"/>
+          <w:color w:val="222222"/>
+          <w:spacing w:val="0"/>
+          <w:kern w:val="0"/>
+          <w:sz w:val="18"/>
+          <w:szCs w:val="18"/>
+          <w:shd w:val="clear" w:fill="FFFFFF"/>
+          <w:lang w:val="en-US" w:eastAsia="zh-CN" w:bidi="ar"/>
+          <w14:ligatures w14:val="standardContextual"/>
+        </w:rPr>
+        <w:br w:type="textWrapping"/>
+      </w:r>
+      <w:r>
+        <w:rPr>
+          <w:rFonts w:hint="default" w:ascii="Arial" w:hAnsi="Arial" w:eastAsia="SimSun" w:cs="Arial"/>
+          <w:i/>
+          <w:iCs/>
+          <w:caps w:val="0"/>
+          <w:color w:val="222222"/>
+          <w:spacing w:val="0"/>
+          <w:kern w:val="0"/>
+          <w:sz w:val="18"/>
+          <w:szCs w:val="18"/>
+          <w:shd w:val="clear" w:fill="FFFFFF"/>
+          <w:lang w:val="en-US" w:eastAsia="zh-CN" w:bidi="ar"/>
+          <w14:ligatures w14:val="standardContextual"/>
+        </w:rPr>
+        <w:t>            out.write(frame)</w:t>
+      </w:r>
+      <w:r>
+        <w:rPr>
+          <w:rFonts w:hint="default" w:ascii="Arial" w:hAnsi="Arial" w:eastAsia="SimSun" w:cs="Arial"/>
+          <w:i/>
+          <w:iCs/>
+          <w:caps w:val="0"/>
+          <w:color w:val="222222"/>
+          <w:spacing w:val="0"/>
+          <w:kern w:val="0"/>
+          <w:sz w:val="18"/>
+          <w:szCs w:val="18"/>
+          <w:shd w:val="clear" w:fill="FFFFFF"/>
+          <w:lang w:val="en-US" w:eastAsia="zh-CN" w:bidi="ar"/>
+          <w14:ligatures w14:val="standardContextual"/>
+        </w:rPr>
+        <w:br w:type="textWrapping"/>
+      </w:r>
+      <w:r>
+        <w:rPr>
+          <w:rFonts w:hint="default" w:ascii="Arial" w:hAnsi="Arial" w:eastAsia="SimSun" w:cs="Arial"/>
+          <w:i/>
+          <w:iCs/>
+          <w:caps w:val="0"/>
+          <w:color w:val="222222"/>
+          <w:spacing w:val="0"/>
+          <w:kern w:val="0"/>
+          <w:sz w:val="18"/>
+          <w:szCs w:val="18"/>
+          <w:shd w:val="clear" w:fill="FFFFFF"/>
+          <w:lang w:val="en-US" w:eastAsia="zh-CN" w:bidi="ar"/>
+          <w14:ligatures w14:val="standardContextual"/>
+        </w:rPr>
+        <w:br w:type="textWrapping"/>
+      </w:r>
+      <w:r>
+        <w:rPr>
+          <w:rFonts w:hint="default" w:ascii="Arial" w:hAnsi="Arial" w:eastAsia="SimSun" w:cs="Arial"/>
+          <w:i/>
+          <w:iCs/>
+          <w:caps w:val="0"/>
+          <w:color w:val="222222"/>
+          <w:spacing w:val="0"/>
+          <w:kern w:val="0"/>
+          <w:sz w:val="18"/>
+          <w:szCs w:val="18"/>
+          <w:shd w:val="clear" w:fill="FFFFFF"/>
+          <w:lang w:val="en-US" w:eastAsia="zh-CN" w:bidi="ar"/>
+          <w14:ligatures w14:val="standardContextual"/>
+        </w:rPr>
+        <w:t>        # Release the current video file after 30 minutes</w:t>
+      </w:r>
+      <w:r>
+        <w:rPr>
+          <w:rFonts w:hint="default" w:ascii="Arial" w:hAnsi="Arial" w:eastAsia="SimSun" w:cs="Arial"/>
+          <w:i/>
+          <w:iCs/>
+          <w:caps w:val="0"/>
+          <w:color w:val="222222"/>
+          <w:spacing w:val="0"/>
+          <w:kern w:val="0"/>
+          <w:sz w:val="18"/>
+          <w:szCs w:val="18"/>
+          <w:shd w:val="clear" w:fill="FFFFFF"/>
+          <w:lang w:val="en-US" w:eastAsia="zh-CN" w:bidi="ar"/>
+          <w14:ligatures w14:val="standardContextual"/>
+        </w:rPr>
+        <w:br w:type="textWrapping"/>
+      </w:r>
+      <w:r>
+        <w:rPr>
+          <w:rFonts w:hint="default" w:ascii="Arial" w:hAnsi="Arial" w:eastAsia="SimSun" w:cs="Arial"/>
+          <w:i/>
+          <w:iCs/>
+          <w:caps w:val="0"/>
+          <w:color w:val="222222"/>
+          <w:spacing w:val="0"/>
+          <w:kern w:val="0"/>
+          <w:sz w:val="18"/>
+          <w:szCs w:val="18"/>
+          <w:shd w:val="clear" w:fill="FFFFFF"/>
+          <w:lang w:val="en-US" w:eastAsia="zh-CN" w:bidi="ar"/>
+          <w14:ligatures w14:val="standardContextual"/>
+        </w:rPr>
+        <w:t>        out.release()</w:t>
+      </w:r>
+      <w:r>
+        <w:rPr>
+          <w:rFonts w:hint="default" w:ascii="Arial" w:hAnsi="Arial" w:eastAsia="SimSun" w:cs="Arial"/>
+          <w:i/>
+          <w:iCs/>
+          <w:caps w:val="0"/>
+          <w:color w:val="222222"/>
+          <w:spacing w:val="0"/>
+          <w:kern w:val="0"/>
+          <w:sz w:val="18"/>
+          <w:szCs w:val="18"/>
+          <w:shd w:val="clear" w:fill="FFFFFF"/>
+          <w:lang w:val="en-US" w:eastAsia="zh-CN" w:bidi="ar"/>
+          <w14:ligatures w14:val="standardContextual"/>
+        </w:rPr>
+        <w:br w:type="textWrapping"/>
+      </w:r>
+      <w:r>
+        <w:rPr>
+          <w:rFonts w:hint="default" w:ascii="Arial" w:hAnsi="Arial" w:eastAsia="SimSun" w:cs="Arial"/>
+          <w:i/>
+          <w:iCs/>
+          <w:caps w:val="0"/>
+          <w:color w:val="222222"/>
+          <w:spacing w:val="0"/>
+          <w:kern w:val="0"/>
+          <w:sz w:val="18"/>
+          <w:szCs w:val="18"/>
+          <w:shd w:val="clear" w:fill="FFFFFF"/>
+          <w:lang w:val="en-US" w:eastAsia="zh-CN" w:bidi="ar"/>
+          <w14:ligatures w14:val="standardContextual"/>
+        </w:rPr>
+        <w:t>        print(f"Saved: {filename}")</w:t>
+      </w:r>
+      <w:r>
+        <w:rPr>
+          <w:rFonts w:hint="default" w:ascii="Arial" w:hAnsi="Arial" w:eastAsia="SimSun" w:cs="Arial"/>
+          <w:i/>
+          <w:iCs/>
+          <w:caps w:val="0"/>
+          <w:color w:val="222222"/>
+          <w:spacing w:val="0"/>
+          <w:kern w:val="0"/>
+          <w:sz w:val="18"/>
+          <w:szCs w:val="18"/>
+          <w:shd w:val="clear" w:fill="FFFFFF"/>
+          <w:lang w:val="en-US" w:eastAsia="zh-CN" w:bidi="ar"/>
+          <w14:ligatures w14:val="standardContextual"/>
+        </w:rPr>
+        <w:br w:type="textWrapping"/>
+      </w:r>
+      <w:r>
+        <w:rPr>
+          <w:rFonts w:hint="default" w:ascii="Arial" w:hAnsi="Arial" w:eastAsia="SimSun" w:cs="Arial"/>
+          <w:i/>
+          <w:iCs/>
+          <w:caps w:val="0"/>
+          <w:color w:val="222222"/>
+          <w:spacing w:val="0"/>
+          <w:kern w:val="0"/>
+          <w:sz w:val="18"/>
+          <w:szCs w:val="18"/>
+          <w:shd w:val="clear" w:fill="FFFFFF"/>
+          <w:lang w:val="en-US" w:eastAsia="zh-CN" w:bidi="ar"/>
+          <w14:ligatures w14:val="standardContextual"/>
+        </w:rPr>
+        <w:t>        </w:t>
+      </w:r>
+      <w:r>
+        <w:rPr>
+          <w:rFonts w:hint="default" w:ascii="Arial" w:hAnsi="Arial" w:eastAsia="SimSun" w:cs="Arial"/>
+          <w:i/>
+          <w:iCs/>
+          <w:caps w:val="0"/>
+          <w:color w:val="1155CC"/>
+          <w:spacing w:val="0"/>
+          <w:kern w:val="0"/>
+          <w:sz w:val="18"/>
+          <w:szCs w:val="18"/>
+          <w:shd w:val="clear" w:fill="FFFFFF"/>
+          <w:lang w:val="en-US" w:eastAsia="zh-CN" w:bidi="ar"/>
+          <w14:ligatures w14:val="standardContextual"/>
+        </w:rPr>
+        <w:fldChar w:fldCharType="begin"/>
+      </w:r>
+      <w:r>
+        <w:rPr>
+          <w:rFonts w:hint="default" w:ascii="Arial" w:hAnsi="Arial" w:eastAsia="SimSun" w:cs="Arial"/>
+          <w:i/>
+          <w:iCs/>
+          <w:caps w:val="0"/>
+          <w:color w:val="1155CC"/>
+          <w:spacing w:val="0"/>
+          <w:kern w:val="0"/>
+          <w:sz w:val="18"/>
+          <w:szCs w:val="18"/>
+          <w:shd w:val="clear" w:fill="FFFFFF"/>
+          <w:lang w:val="en-US" w:eastAsia="zh-CN" w:bidi="ar"/>
+          <w14:ligatures w14:val="standardContextual"/>
+        </w:rPr>
+        <w:instrText xml:space="preserve"> HYPERLINK "http://logging.info/" \t "https://mail.google.com/mail/u/0/" \l "sent/_blank" </w:instrText>
+      </w:r>
+      <w:r>
+        <w:rPr>
+          <w:rFonts w:hint="default" w:ascii="Arial" w:hAnsi="Arial" w:eastAsia="SimSun" w:cs="Arial"/>
+          <w:i/>
+          <w:iCs/>
+          <w:caps w:val="0"/>
+          <w:color w:val="1155CC"/>
+          <w:spacing w:val="0"/>
+          <w:kern w:val="0"/>
+          <w:sz w:val="18"/>
+          <w:szCs w:val="18"/>
+          <w:shd w:val="clear" w:fill="FFFFFF"/>
+          <w:lang w:val="en-US" w:eastAsia="zh-CN" w:bidi="ar"/>
+          <w14:ligatures w14:val="standardContextual"/>
+        </w:rPr>
+        <w:fldChar w:fldCharType="separate"/>
+      </w:r>
+      <w:r>
+        <w:rPr>
+          <w:rStyle w:val="9"/>
+          <w:rFonts w:hint="default" w:ascii="Arial" w:hAnsi="Arial" w:eastAsia="SimSun" w:cs="Arial"/>
+          <w:i/>
+          <w:iCs/>
+          <w:caps w:val="0"/>
+          <w:color w:val="1155CC"/>
+          <w:spacing w:val="0"/>
+          <w:sz w:val="18"/>
+          <w:szCs w:val="18"/>
+          <w:shd w:val="clear" w:fill="FFFFFF"/>
+        </w:rPr>
+        <w:t>logging.info</w:t>
+      </w:r>
+      <w:r>
+        <w:rPr>
+          <w:rFonts w:hint="default" w:ascii="Arial" w:hAnsi="Arial" w:eastAsia="SimSun" w:cs="Arial"/>
+          <w:i/>
+          <w:iCs/>
+          <w:caps w:val="0"/>
+          <w:color w:val="1155CC"/>
+          <w:spacing w:val="0"/>
+          <w:kern w:val="0"/>
+          <w:sz w:val="18"/>
+          <w:szCs w:val="18"/>
+          <w:shd w:val="clear" w:fill="FFFFFF"/>
+          <w:lang w:val="en-US" w:eastAsia="zh-CN" w:bidi="ar"/>
+          <w14:ligatures w14:val="standardContextual"/>
+        </w:rPr>
+        <w:fldChar w:fldCharType="end"/>
+      </w:r>
+      <w:r>
+        <w:rPr>
+          <w:rFonts w:hint="default" w:ascii="Arial" w:hAnsi="Arial" w:eastAsia="SimSun" w:cs="Arial"/>
+          <w:i/>
+          <w:iCs/>
+          <w:caps w:val="0"/>
+          <w:color w:val="222222"/>
+          <w:spacing w:val="0"/>
+          <w:kern w:val="0"/>
+          <w:sz w:val="18"/>
+          <w:szCs w:val="18"/>
+          <w:shd w:val="clear" w:fill="FFFFFF"/>
+          <w:lang w:val="en-US" w:eastAsia="zh-CN" w:bidi="ar"/>
+          <w14:ligatures w14:val="standardContextual"/>
+        </w:rPr>
+        <w:t>(f"Saved: {filename}")</w:t>
+      </w:r>
+      <w:r>
+        <w:rPr>
+          <w:rFonts w:hint="default" w:ascii="Arial" w:hAnsi="Arial" w:eastAsia="SimSun" w:cs="Arial"/>
+          <w:i/>
+          <w:iCs/>
+          <w:caps w:val="0"/>
+          <w:color w:val="222222"/>
+          <w:spacing w:val="0"/>
+          <w:kern w:val="0"/>
+          <w:sz w:val="18"/>
+          <w:szCs w:val="18"/>
+          <w:shd w:val="clear" w:fill="FFFFFF"/>
+          <w:lang w:val="en-US" w:eastAsia="zh-CN" w:bidi="ar"/>
+          <w14:ligatures w14:val="standardContextual"/>
+        </w:rPr>
+        <w:br w:type="textWrapping"/>
+      </w:r>
+      <w:r>
+        <w:rPr>
+          <w:rFonts w:hint="default" w:ascii="Arial" w:hAnsi="Arial" w:eastAsia="SimSun" w:cs="Arial"/>
+          <w:i/>
+          <w:iCs/>
+          <w:caps w:val="0"/>
+          <w:color w:val="222222"/>
+          <w:spacing w:val="0"/>
+          <w:kern w:val="0"/>
+          <w:sz w:val="18"/>
+          <w:szCs w:val="18"/>
+          <w:shd w:val="clear" w:fill="FFFFFF"/>
+          <w:lang w:val="en-US" w:eastAsia="zh-CN" w:bidi="ar"/>
+          <w14:ligatures w14:val="standardContextual"/>
+        </w:rPr>
+        <w:t>        print(' started Uploading...')</w:t>
+      </w:r>
+      <w:r>
+        <w:rPr>
+          <w:rFonts w:hint="default" w:ascii="Arial" w:hAnsi="Arial" w:eastAsia="SimSun" w:cs="Arial"/>
+          <w:i/>
+          <w:iCs/>
+          <w:caps w:val="0"/>
+          <w:color w:val="222222"/>
+          <w:spacing w:val="0"/>
+          <w:kern w:val="0"/>
+          <w:sz w:val="18"/>
+          <w:szCs w:val="18"/>
+          <w:shd w:val="clear" w:fill="FFFFFF"/>
+          <w:lang w:val="en-US" w:eastAsia="zh-CN" w:bidi="ar"/>
+          <w14:ligatures w14:val="standardContextual"/>
+        </w:rPr>
+        <w:br w:type="textWrapping"/>
+      </w:r>
+      <w:r>
+        <w:rPr>
+          <w:rFonts w:hint="default" w:ascii="Arial" w:hAnsi="Arial" w:eastAsia="SimSun" w:cs="Arial"/>
+          <w:i/>
+          <w:iCs/>
+          <w:caps w:val="0"/>
+          <w:color w:val="222222"/>
+          <w:spacing w:val="0"/>
+          <w:kern w:val="0"/>
+          <w:sz w:val="18"/>
+          <w:szCs w:val="18"/>
+          <w:shd w:val="clear" w:fill="FFFFFF"/>
+          <w:lang w:val="en-US" w:eastAsia="zh-CN" w:bidi="ar"/>
+          <w14:ligatures w14:val="standardContextual"/>
+        </w:rPr>
+        <w:t>        </w:t>
+      </w:r>
+      <w:r>
+        <w:rPr>
+          <w:rFonts w:hint="default" w:ascii="Arial" w:hAnsi="Arial" w:eastAsia="SimSun" w:cs="Arial"/>
+          <w:i/>
+          <w:iCs/>
+          <w:caps w:val="0"/>
+          <w:color w:val="1155CC"/>
+          <w:spacing w:val="0"/>
+          <w:kern w:val="0"/>
+          <w:sz w:val="18"/>
+          <w:szCs w:val="18"/>
+          <w:shd w:val="clear" w:fill="FFFFFF"/>
+          <w:lang w:val="en-US" w:eastAsia="zh-CN" w:bidi="ar"/>
+          <w14:ligatures w14:val="standardContextual"/>
+        </w:rPr>
+        <w:fldChar w:fldCharType="begin"/>
+      </w:r>
+      <w:r>
+        <w:rPr>
+          <w:rFonts w:hint="default" w:ascii="Arial" w:hAnsi="Arial" w:eastAsia="SimSun" w:cs="Arial"/>
+          <w:i/>
+          <w:iCs/>
+          <w:caps w:val="0"/>
+          <w:color w:val="1155CC"/>
+          <w:spacing w:val="0"/>
+          <w:kern w:val="0"/>
+          <w:sz w:val="18"/>
+          <w:szCs w:val="18"/>
+          <w:shd w:val="clear" w:fill="FFFFFF"/>
+          <w:lang w:val="en-US" w:eastAsia="zh-CN" w:bidi="ar"/>
+          <w14:ligatures w14:val="standardContextual"/>
+        </w:rPr>
+        <w:instrText xml:space="preserve"> HYPERLINK "http://logging.info/" \t "https://mail.google.com/mail/u/0/" \l "sent/_blank" </w:instrText>
+      </w:r>
+      <w:r>
+        <w:rPr>
+          <w:rFonts w:hint="default" w:ascii="Arial" w:hAnsi="Arial" w:eastAsia="SimSun" w:cs="Arial"/>
+          <w:i/>
+          <w:iCs/>
+          <w:caps w:val="0"/>
+          <w:color w:val="1155CC"/>
+          <w:spacing w:val="0"/>
+          <w:kern w:val="0"/>
+          <w:sz w:val="18"/>
+          <w:szCs w:val="18"/>
+          <w:shd w:val="clear" w:fill="FFFFFF"/>
+          <w:lang w:val="en-US" w:eastAsia="zh-CN" w:bidi="ar"/>
+          <w14:ligatures w14:val="standardContextual"/>
+        </w:rPr>
+        <w:fldChar w:fldCharType="separate"/>
+      </w:r>
+      <w:r>
+        <w:rPr>
+          <w:rStyle w:val="9"/>
+          <w:rFonts w:hint="default" w:ascii="Arial" w:hAnsi="Arial" w:eastAsia="SimSun" w:cs="Arial"/>
+          <w:i/>
+          <w:iCs/>
+          <w:caps w:val="0"/>
+          <w:color w:val="1155CC"/>
+          <w:spacing w:val="0"/>
+          <w:sz w:val="18"/>
+          <w:szCs w:val="18"/>
+          <w:shd w:val="clear" w:fill="FFFFFF"/>
+        </w:rPr>
+        <w:t>logging.info</w:t>
+      </w:r>
+      <w:r>
+        <w:rPr>
+          <w:rFonts w:hint="default" w:ascii="Arial" w:hAnsi="Arial" w:eastAsia="SimSun" w:cs="Arial"/>
+          <w:i/>
+          <w:iCs/>
+          <w:caps w:val="0"/>
+          <w:color w:val="1155CC"/>
+          <w:spacing w:val="0"/>
+          <w:kern w:val="0"/>
+          <w:sz w:val="18"/>
+          <w:szCs w:val="18"/>
+          <w:shd w:val="clear" w:fill="FFFFFF"/>
+          <w:lang w:val="en-US" w:eastAsia="zh-CN" w:bidi="ar"/>
+          <w14:ligatures w14:val="standardContextual"/>
+        </w:rPr>
+        <w:fldChar w:fldCharType="end"/>
+      </w:r>
+      <w:r>
+        <w:rPr>
+          <w:rFonts w:hint="default" w:ascii="Arial" w:hAnsi="Arial" w:eastAsia="SimSun" w:cs="Arial"/>
+          <w:i/>
+          <w:iCs/>
+          <w:caps w:val="0"/>
+          <w:color w:val="222222"/>
+          <w:spacing w:val="0"/>
+          <w:kern w:val="0"/>
+          <w:sz w:val="18"/>
+          <w:szCs w:val="18"/>
+          <w:shd w:val="clear" w:fill="FFFFFF"/>
+          <w:lang w:val="en-US" w:eastAsia="zh-CN" w:bidi="ar"/>
+          <w14:ligatures w14:val="standardContextual"/>
+        </w:rPr>
+        <w:t>(' started Uploading...')</w:t>
+      </w:r>
+      <w:r>
+        <w:rPr>
+          <w:rFonts w:hint="default" w:ascii="Arial" w:hAnsi="Arial" w:eastAsia="SimSun" w:cs="Arial"/>
+          <w:i/>
+          <w:iCs/>
+          <w:caps w:val="0"/>
+          <w:color w:val="222222"/>
+          <w:spacing w:val="0"/>
+          <w:kern w:val="0"/>
+          <w:sz w:val="18"/>
+          <w:szCs w:val="18"/>
+          <w:shd w:val="clear" w:fill="FFFFFF"/>
+          <w:lang w:val="en-US" w:eastAsia="zh-CN" w:bidi="ar"/>
+          <w14:ligatures w14:val="standardContextual"/>
+        </w:rPr>
+        <w:br w:type="textWrapping"/>
+      </w:r>
+      <w:r>
+        <w:rPr>
+          <w:rFonts w:hint="default" w:ascii="Arial" w:hAnsi="Arial" w:eastAsia="SimSun" w:cs="Arial"/>
+          <w:i/>
+          <w:iCs/>
+          <w:caps w:val="0"/>
+          <w:color w:val="222222"/>
+          <w:spacing w:val="0"/>
+          <w:kern w:val="0"/>
+          <w:sz w:val="18"/>
+          <w:szCs w:val="18"/>
+          <w:shd w:val="clear" w:fill="FFFFFF"/>
+          <w:lang w:val="en-US" w:eastAsia="zh-CN" w:bidi="ar"/>
+          <w14:ligatures w14:val="standardContextual"/>
+        </w:rPr>
+        <w:t>        timestamp = datetime.datetime.now().strftime("%Y-%m-%d_%H-%M-%S")</w:t>
+      </w:r>
+      <w:r>
+        <w:rPr>
+          <w:rFonts w:hint="default" w:ascii="Arial" w:hAnsi="Arial" w:eastAsia="SimSun" w:cs="Arial"/>
+          <w:i/>
+          <w:iCs/>
+          <w:caps w:val="0"/>
+          <w:color w:val="222222"/>
+          <w:spacing w:val="0"/>
+          <w:kern w:val="0"/>
+          <w:sz w:val="18"/>
+          <w:szCs w:val="18"/>
+          <w:shd w:val="clear" w:fill="FFFFFF"/>
+          <w:lang w:val="en-US" w:eastAsia="zh-CN" w:bidi="ar"/>
+          <w14:ligatures w14:val="standardContextual"/>
+        </w:rPr>
+        <w:br w:type="textWrapping"/>
+      </w:r>
+      <w:r>
+        <w:rPr>
+          <w:rFonts w:hint="default" w:ascii="Arial" w:hAnsi="Arial" w:eastAsia="SimSun" w:cs="Arial"/>
+          <w:i/>
+          <w:iCs/>
+          <w:caps w:val="0"/>
+          <w:color w:val="222222"/>
+          <w:spacing w:val="0"/>
+          <w:kern w:val="0"/>
+          <w:sz w:val="18"/>
+          <w:szCs w:val="18"/>
+          <w:shd w:val="clear" w:fill="FFFFFF"/>
+          <w:lang w:val="en-US" w:eastAsia="zh-CN" w:bidi="ar"/>
+          <w14:ligatures w14:val="standardContextual"/>
+        </w:rPr>
+        <w:t>        print(timestamp)</w:t>
+      </w:r>
+      <w:r>
+        <w:rPr>
+          <w:rFonts w:hint="default" w:ascii="Arial" w:hAnsi="Arial" w:eastAsia="SimSun" w:cs="Arial"/>
+          <w:i/>
+          <w:iCs/>
+          <w:caps w:val="0"/>
+          <w:color w:val="222222"/>
+          <w:spacing w:val="0"/>
+          <w:kern w:val="0"/>
+          <w:sz w:val="18"/>
+          <w:szCs w:val="18"/>
+          <w:shd w:val="clear" w:fill="FFFFFF"/>
+          <w:lang w:val="en-US" w:eastAsia="zh-CN" w:bidi="ar"/>
+          <w14:ligatures w14:val="standardContextual"/>
+        </w:rPr>
+        <w:br w:type="textWrapping"/>
+      </w:r>
+      <w:r>
+        <w:rPr>
+          <w:rFonts w:hint="default" w:ascii="Arial" w:hAnsi="Arial" w:eastAsia="SimSun" w:cs="Arial"/>
+          <w:i/>
+          <w:iCs/>
+          <w:caps w:val="0"/>
+          <w:color w:val="222222"/>
+          <w:spacing w:val="0"/>
+          <w:kern w:val="0"/>
+          <w:sz w:val="18"/>
+          <w:szCs w:val="18"/>
+          <w:shd w:val="clear" w:fill="FFFFFF"/>
+          <w:lang w:val="en-US" w:eastAsia="zh-CN" w:bidi="ar"/>
+          <w14:ligatures w14:val="standardContextual"/>
+        </w:rPr>
+        <w:t>        </w:t>
+      </w:r>
+      <w:r>
+        <w:rPr>
+          <w:rFonts w:hint="default" w:ascii="Arial" w:hAnsi="Arial" w:eastAsia="SimSun" w:cs="Arial"/>
+          <w:i/>
+          <w:iCs/>
+          <w:caps w:val="0"/>
+          <w:color w:val="1155CC"/>
+          <w:spacing w:val="0"/>
+          <w:kern w:val="0"/>
+          <w:sz w:val="18"/>
+          <w:szCs w:val="18"/>
+          <w:shd w:val="clear" w:fill="FFFFFF"/>
+          <w:lang w:val="en-US" w:eastAsia="zh-CN" w:bidi="ar"/>
+          <w14:ligatures w14:val="standardContextual"/>
+        </w:rPr>
+        <w:fldChar w:fldCharType="begin"/>
+      </w:r>
+      <w:r>
+        <w:rPr>
+          <w:rFonts w:hint="default" w:ascii="Arial" w:hAnsi="Arial" w:eastAsia="SimSun" w:cs="Arial"/>
+          <w:i/>
+          <w:iCs/>
+          <w:caps w:val="0"/>
+          <w:color w:val="1155CC"/>
+          <w:spacing w:val="0"/>
+          <w:kern w:val="0"/>
+          <w:sz w:val="18"/>
+          <w:szCs w:val="18"/>
+          <w:shd w:val="clear" w:fill="FFFFFF"/>
+          <w:lang w:val="en-US" w:eastAsia="zh-CN" w:bidi="ar"/>
+          <w14:ligatures w14:val="standardContextual"/>
+        </w:rPr>
+        <w:instrText xml:space="preserve"> HYPERLINK "http://logging.info/" \t "https://mail.google.com/mail/u/0/" \l "sent/_blank" </w:instrText>
+      </w:r>
+      <w:r>
+        <w:rPr>
+          <w:rFonts w:hint="default" w:ascii="Arial" w:hAnsi="Arial" w:eastAsia="SimSun" w:cs="Arial"/>
+          <w:i/>
+          <w:iCs/>
+          <w:caps w:val="0"/>
+          <w:color w:val="1155CC"/>
+          <w:spacing w:val="0"/>
+          <w:kern w:val="0"/>
+          <w:sz w:val="18"/>
+          <w:szCs w:val="18"/>
+          <w:shd w:val="clear" w:fill="FFFFFF"/>
+          <w:lang w:val="en-US" w:eastAsia="zh-CN" w:bidi="ar"/>
+          <w14:ligatures w14:val="standardContextual"/>
+        </w:rPr>
+        <w:fldChar w:fldCharType="separate"/>
+      </w:r>
+      <w:r>
+        <w:rPr>
+          <w:rStyle w:val="9"/>
+          <w:rFonts w:hint="default" w:ascii="Arial" w:hAnsi="Arial" w:eastAsia="SimSun" w:cs="Arial"/>
+          <w:i/>
+          <w:iCs/>
+          <w:caps w:val="0"/>
+          <w:color w:val="1155CC"/>
+          <w:spacing w:val="0"/>
+          <w:sz w:val="18"/>
+          <w:szCs w:val="18"/>
+          <w:shd w:val="clear" w:fill="FFFFFF"/>
+        </w:rPr>
+        <w:t>logging.info</w:t>
+      </w:r>
+      <w:r>
+        <w:rPr>
+          <w:rFonts w:hint="default" w:ascii="Arial" w:hAnsi="Arial" w:eastAsia="SimSun" w:cs="Arial"/>
+          <w:i/>
+          <w:iCs/>
+          <w:caps w:val="0"/>
+          <w:color w:val="1155CC"/>
+          <w:spacing w:val="0"/>
+          <w:kern w:val="0"/>
+          <w:sz w:val="18"/>
+          <w:szCs w:val="18"/>
+          <w:shd w:val="clear" w:fill="FFFFFF"/>
+          <w:lang w:val="en-US" w:eastAsia="zh-CN" w:bidi="ar"/>
+          <w14:ligatures w14:val="standardContextual"/>
+        </w:rPr>
+        <w:fldChar w:fldCharType="end"/>
+      </w:r>
+      <w:r>
+        <w:rPr>
+          <w:rFonts w:hint="default" w:ascii="Arial" w:hAnsi="Arial" w:eastAsia="SimSun" w:cs="Arial"/>
+          <w:i/>
+          <w:iCs/>
+          <w:caps w:val="0"/>
+          <w:color w:val="222222"/>
+          <w:spacing w:val="0"/>
+          <w:kern w:val="0"/>
+          <w:sz w:val="18"/>
+          <w:szCs w:val="18"/>
+          <w:shd w:val="clear" w:fill="FFFFFF"/>
+          <w:lang w:val="en-US" w:eastAsia="zh-CN" w:bidi="ar"/>
+          <w14:ligatures w14:val="standardContextual"/>
+        </w:rPr>
+        <w:t>(timestamp)</w:t>
+      </w:r>
+      <w:r>
+        <w:rPr>
+          <w:rFonts w:hint="default" w:ascii="Arial" w:hAnsi="Arial" w:eastAsia="SimSun" w:cs="Arial"/>
+          <w:i/>
+          <w:iCs/>
+          <w:caps w:val="0"/>
+          <w:color w:val="222222"/>
+          <w:spacing w:val="0"/>
+          <w:kern w:val="0"/>
+          <w:sz w:val="18"/>
+          <w:szCs w:val="18"/>
+          <w:shd w:val="clear" w:fill="FFFFFF"/>
+          <w:lang w:val="en-US" w:eastAsia="zh-CN" w:bidi="ar"/>
+          <w14:ligatures w14:val="standardContextual"/>
+        </w:rPr>
+        <w:br w:type="textWrapping"/>
+      </w:r>
+      <w:r>
+        <w:rPr>
+          <w:rFonts w:hint="default" w:ascii="Arial" w:hAnsi="Arial" w:eastAsia="SimSun" w:cs="Arial"/>
+          <w:i/>
+          <w:iCs/>
+          <w:caps w:val="0"/>
+          <w:color w:val="222222"/>
+          <w:spacing w:val="0"/>
+          <w:kern w:val="0"/>
+          <w:sz w:val="18"/>
+          <w:szCs w:val="18"/>
+          <w:shd w:val="clear" w:fill="FFFFFF"/>
+          <w:lang w:val="en-US" w:eastAsia="zh-CN" w:bidi="ar"/>
+          <w14:ligatures w14:val="standardContextual"/>
+        </w:rPr>
+        <w:t>        main_function1()</w:t>
+      </w:r>
+      <w:r>
+        <w:rPr>
+          <w:rFonts w:hint="default" w:ascii="Arial" w:hAnsi="Arial" w:eastAsia="SimSun" w:cs="Arial"/>
+          <w:i/>
+          <w:iCs/>
+          <w:caps w:val="0"/>
+          <w:color w:val="222222"/>
+          <w:spacing w:val="0"/>
+          <w:kern w:val="0"/>
+          <w:sz w:val="18"/>
+          <w:szCs w:val="18"/>
+          <w:shd w:val="clear" w:fill="FFFFFF"/>
+          <w:lang w:val="en-US" w:eastAsia="zh-CN" w:bidi="ar"/>
+          <w14:ligatures w14:val="standardContextual"/>
+        </w:rPr>
+        <w:br w:type="textWrapping"/>
+      </w:r>
+      <w:r>
+        <w:rPr>
+          <w:rFonts w:hint="default" w:ascii="Arial" w:hAnsi="Arial" w:eastAsia="SimSun" w:cs="Arial"/>
+          <w:i/>
+          <w:iCs/>
+          <w:caps w:val="0"/>
+          <w:color w:val="222222"/>
+          <w:spacing w:val="0"/>
+          <w:kern w:val="0"/>
+          <w:sz w:val="18"/>
+          <w:szCs w:val="18"/>
+          <w:shd w:val="clear" w:fill="FFFFFF"/>
+          <w:lang w:val="en-US" w:eastAsia="zh-CN" w:bidi="ar"/>
+          <w14:ligatures w14:val="standardContextual"/>
+        </w:rPr>
+        <w:t>        print(' Completed Uploading...')</w:t>
+      </w:r>
+      <w:r>
+        <w:rPr>
+          <w:rFonts w:hint="default" w:ascii="Arial" w:hAnsi="Arial" w:eastAsia="SimSun" w:cs="Arial"/>
+          <w:i/>
+          <w:iCs/>
+          <w:caps w:val="0"/>
+          <w:color w:val="222222"/>
+          <w:spacing w:val="0"/>
+          <w:kern w:val="0"/>
+          <w:sz w:val="18"/>
+          <w:szCs w:val="18"/>
+          <w:shd w:val="clear" w:fill="FFFFFF"/>
+          <w:lang w:val="en-US" w:eastAsia="zh-CN" w:bidi="ar"/>
+          <w14:ligatures w14:val="standardContextual"/>
+        </w:rPr>
+        <w:br w:type="textWrapping"/>
+      </w:r>
+      <w:r>
+        <w:rPr>
+          <w:rFonts w:hint="default" w:ascii="Arial" w:hAnsi="Arial" w:eastAsia="SimSun" w:cs="Arial"/>
+          <w:i/>
+          <w:iCs/>
+          <w:caps w:val="0"/>
+          <w:color w:val="222222"/>
+          <w:spacing w:val="0"/>
+          <w:kern w:val="0"/>
+          <w:sz w:val="18"/>
+          <w:szCs w:val="18"/>
+          <w:shd w:val="clear" w:fill="FFFFFF"/>
+          <w:lang w:val="en-US" w:eastAsia="zh-CN" w:bidi="ar"/>
+          <w14:ligatures w14:val="standardContextual"/>
+        </w:rPr>
+        <w:t>        </w:t>
+      </w:r>
+      <w:r>
+        <w:rPr>
+          <w:rFonts w:hint="default" w:ascii="Arial" w:hAnsi="Arial" w:eastAsia="SimSun" w:cs="Arial"/>
+          <w:i/>
+          <w:iCs/>
+          <w:caps w:val="0"/>
+          <w:color w:val="1155CC"/>
+          <w:spacing w:val="0"/>
+          <w:kern w:val="0"/>
+          <w:sz w:val="18"/>
+          <w:szCs w:val="18"/>
+          <w:shd w:val="clear" w:fill="FFFFFF"/>
+          <w:lang w:val="en-US" w:eastAsia="zh-CN" w:bidi="ar"/>
+          <w14:ligatures w14:val="standardContextual"/>
+        </w:rPr>
+        <w:fldChar w:fldCharType="begin"/>
+      </w:r>
+      <w:r>
+        <w:rPr>
+          <w:rFonts w:hint="default" w:ascii="Arial" w:hAnsi="Arial" w:eastAsia="SimSun" w:cs="Arial"/>
+          <w:i/>
+          <w:iCs/>
+          <w:caps w:val="0"/>
+          <w:color w:val="1155CC"/>
+          <w:spacing w:val="0"/>
+          <w:kern w:val="0"/>
+          <w:sz w:val="18"/>
+          <w:szCs w:val="18"/>
+          <w:shd w:val="clear" w:fill="FFFFFF"/>
+          <w:lang w:val="en-US" w:eastAsia="zh-CN" w:bidi="ar"/>
+          <w14:ligatures w14:val="standardContextual"/>
+        </w:rPr>
+        <w:instrText xml:space="preserve"> HYPERLINK "http://logging.info/" \t "https://mail.google.com/mail/u/0/" \l "sent/_blank" </w:instrText>
+      </w:r>
+      <w:r>
+        <w:rPr>
+          <w:rFonts w:hint="default" w:ascii="Arial" w:hAnsi="Arial" w:eastAsia="SimSun" w:cs="Arial"/>
+          <w:i/>
+          <w:iCs/>
+          <w:caps w:val="0"/>
+          <w:color w:val="1155CC"/>
+          <w:spacing w:val="0"/>
+          <w:kern w:val="0"/>
+          <w:sz w:val="18"/>
+          <w:szCs w:val="18"/>
+          <w:shd w:val="clear" w:fill="FFFFFF"/>
+          <w:lang w:val="en-US" w:eastAsia="zh-CN" w:bidi="ar"/>
+          <w14:ligatures w14:val="standardContextual"/>
+        </w:rPr>
+        <w:fldChar w:fldCharType="separate"/>
+      </w:r>
+      <w:r>
+        <w:rPr>
+          <w:rStyle w:val="9"/>
+          <w:rFonts w:hint="default" w:ascii="Arial" w:hAnsi="Arial" w:eastAsia="SimSun" w:cs="Arial"/>
+          <w:i/>
+          <w:iCs/>
+          <w:caps w:val="0"/>
+          <w:color w:val="1155CC"/>
+          <w:spacing w:val="0"/>
+          <w:sz w:val="18"/>
+          <w:szCs w:val="18"/>
+          <w:shd w:val="clear" w:fill="FFFFFF"/>
+        </w:rPr>
+        <w:t>logging.info</w:t>
+      </w:r>
+      <w:r>
+        <w:rPr>
+          <w:rFonts w:hint="default" w:ascii="Arial" w:hAnsi="Arial" w:eastAsia="SimSun" w:cs="Arial"/>
+          <w:i/>
+          <w:iCs/>
+          <w:caps w:val="0"/>
+          <w:color w:val="1155CC"/>
+          <w:spacing w:val="0"/>
+          <w:kern w:val="0"/>
+          <w:sz w:val="18"/>
+          <w:szCs w:val="18"/>
+          <w:shd w:val="clear" w:fill="FFFFFF"/>
+          <w:lang w:val="en-US" w:eastAsia="zh-CN" w:bidi="ar"/>
+          <w14:ligatures w14:val="standardContextual"/>
+        </w:rPr>
+        <w:fldChar w:fldCharType="end"/>
+      </w:r>
+      <w:r>
+        <w:rPr>
+          <w:rFonts w:hint="default" w:ascii="Arial" w:hAnsi="Arial" w:eastAsia="SimSun" w:cs="Arial"/>
+          <w:i/>
+          <w:iCs/>
+          <w:caps w:val="0"/>
+          <w:color w:val="222222"/>
+          <w:spacing w:val="0"/>
+          <w:kern w:val="0"/>
+          <w:sz w:val="18"/>
+          <w:szCs w:val="18"/>
+          <w:shd w:val="clear" w:fill="FFFFFF"/>
+          <w:lang w:val="en-US" w:eastAsia="zh-CN" w:bidi="ar"/>
+          <w14:ligatures w14:val="standardContextual"/>
+        </w:rPr>
+        <w:t>(' Completed Uploading...')</w:t>
+      </w:r>
+      <w:r>
+        <w:rPr>
+          <w:rFonts w:hint="default" w:ascii="Arial" w:hAnsi="Arial" w:eastAsia="SimSun" w:cs="Arial"/>
+          <w:i/>
+          <w:iCs/>
+          <w:caps w:val="0"/>
+          <w:color w:val="222222"/>
+          <w:spacing w:val="0"/>
+          <w:kern w:val="0"/>
+          <w:sz w:val="18"/>
+          <w:szCs w:val="18"/>
+          <w:shd w:val="clear" w:fill="FFFFFF"/>
+          <w:lang w:val="en-US" w:eastAsia="zh-CN" w:bidi="ar"/>
+          <w14:ligatures w14:val="standardContextual"/>
+        </w:rPr>
+        <w:br w:type="textWrapping"/>
+      </w:r>
+      <w:r>
+        <w:rPr>
+          <w:rFonts w:hint="default" w:ascii="Arial" w:hAnsi="Arial" w:eastAsia="SimSun" w:cs="Arial"/>
+          <w:i/>
+          <w:iCs/>
+          <w:caps w:val="0"/>
+          <w:color w:val="222222"/>
+          <w:spacing w:val="0"/>
+          <w:kern w:val="0"/>
+          <w:sz w:val="18"/>
+          <w:szCs w:val="18"/>
+          <w:shd w:val="clear" w:fill="FFFFFF"/>
+          <w:lang w:val="en-US" w:eastAsia="zh-CN" w:bidi="ar"/>
+          <w14:ligatures w14:val="standardContextual"/>
+        </w:rPr>
+        <w:t>        timestamp = datetime.datetime.now().strftime("%Y-%m-%d_%H-%M-%S")</w:t>
+      </w:r>
+      <w:r>
+        <w:rPr>
+          <w:rFonts w:hint="default" w:ascii="Arial" w:hAnsi="Arial" w:eastAsia="SimSun" w:cs="Arial"/>
+          <w:i/>
+          <w:iCs/>
+          <w:caps w:val="0"/>
+          <w:color w:val="222222"/>
+          <w:spacing w:val="0"/>
+          <w:kern w:val="0"/>
+          <w:sz w:val="18"/>
+          <w:szCs w:val="18"/>
+          <w:shd w:val="clear" w:fill="FFFFFF"/>
+          <w:lang w:val="en-US" w:eastAsia="zh-CN" w:bidi="ar"/>
+          <w14:ligatures w14:val="standardContextual"/>
+        </w:rPr>
+        <w:br w:type="textWrapping"/>
+      </w:r>
+      <w:r>
+        <w:rPr>
+          <w:rFonts w:hint="default" w:ascii="Arial" w:hAnsi="Arial" w:eastAsia="SimSun" w:cs="Arial"/>
+          <w:i/>
+          <w:iCs/>
+          <w:caps w:val="0"/>
+          <w:color w:val="222222"/>
+          <w:spacing w:val="0"/>
+          <w:kern w:val="0"/>
+          <w:sz w:val="18"/>
+          <w:szCs w:val="18"/>
+          <w:shd w:val="clear" w:fill="FFFFFF"/>
+          <w:lang w:val="en-US" w:eastAsia="zh-CN" w:bidi="ar"/>
+          <w14:ligatures w14:val="standardContextual"/>
+        </w:rPr>
+        <w:t>        print(timestamp)</w:t>
+      </w:r>
+      <w:r>
+        <w:rPr>
+          <w:rFonts w:hint="default" w:ascii="Arial" w:hAnsi="Arial" w:eastAsia="SimSun" w:cs="Arial"/>
+          <w:i/>
+          <w:iCs/>
+          <w:caps w:val="0"/>
+          <w:color w:val="222222"/>
+          <w:spacing w:val="0"/>
+          <w:kern w:val="0"/>
+          <w:sz w:val="18"/>
+          <w:szCs w:val="18"/>
+          <w:shd w:val="clear" w:fill="FFFFFF"/>
+          <w:lang w:val="en-US" w:eastAsia="zh-CN" w:bidi="ar"/>
+          <w14:ligatures w14:val="standardContextual"/>
+        </w:rPr>
+        <w:br w:type="textWrapping"/>
+      </w:r>
+      <w:r>
+        <w:rPr>
+          <w:rFonts w:hint="default" w:ascii="Arial" w:hAnsi="Arial" w:eastAsia="SimSun" w:cs="Arial"/>
+          <w:i/>
+          <w:iCs/>
+          <w:caps w:val="0"/>
+          <w:color w:val="222222"/>
+          <w:spacing w:val="0"/>
+          <w:kern w:val="0"/>
+          <w:sz w:val="18"/>
+          <w:szCs w:val="18"/>
+          <w:shd w:val="clear" w:fill="FFFFFF"/>
+          <w:lang w:val="en-US" w:eastAsia="zh-CN" w:bidi="ar"/>
+          <w14:ligatures w14:val="standardContextual"/>
+        </w:rPr>
+        <w:t>        </w:t>
+      </w:r>
+      <w:r>
+        <w:rPr>
+          <w:rFonts w:hint="default" w:ascii="Arial" w:hAnsi="Arial" w:eastAsia="SimSun" w:cs="Arial"/>
+          <w:i/>
+          <w:iCs/>
+          <w:caps w:val="0"/>
+          <w:color w:val="1155CC"/>
+          <w:spacing w:val="0"/>
+          <w:kern w:val="0"/>
+          <w:sz w:val="18"/>
+          <w:szCs w:val="18"/>
+          <w:shd w:val="clear" w:fill="FFFFFF"/>
+          <w:lang w:val="en-US" w:eastAsia="zh-CN" w:bidi="ar"/>
+          <w14:ligatures w14:val="standardContextual"/>
+        </w:rPr>
+        <w:fldChar w:fldCharType="begin"/>
+      </w:r>
+      <w:r>
+        <w:rPr>
+          <w:rFonts w:hint="default" w:ascii="Arial" w:hAnsi="Arial" w:eastAsia="SimSun" w:cs="Arial"/>
+          <w:i/>
+          <w:iCs/>
+          <w:caps w:val="0"/>
+          <w:color w:val="1155CC"/>
+          <w:spacing w:val="0"/>
+          <w:kern w:val="0"/>
+          <w:sz w:val="18"/>
+          <w:szCs w:val="18"/>
+          <w:shd w:val="clear" w:fill="FFFFFF"/>
+          <w:lang w:val="en-US" w:eastAsia="zh-CN" w:bidi="ar"/>
+          <w14:ligatures w14:val="standardContextual"/>
+        </w:rPr>
+        <w:instrText xml:space="preserve"> HYPERLINK "http://logging.info/" \t "https://mail.google.com/mail/u/0/" \l "sent/_blank" </w:instrText>
+      </w:r>
+      <w:r>
+        <w:rPr>
+          <w:rFonts w:hint="default" w:ascii="Arial" w:hAnsi="Arial" w:eastAsia="SimSun" w:cs="Arial"/>
+          <w:i/>
+          <w:iCs/>
+          <w:caps w:val="0"/>
+          <w:color w:val="1155CC"/>
+          <w:spacing w:val="0"/>
+          <w:kern w:val="0"/>
+          <w:sz w:val="18"/>
+          <w:szCs w:val="18"/>
+          <w:shd w:val="clear" w:fill="FFFFFF"/>
+          <w:lang w:val="en-US" w:eastAsia="zh-CN" w:bidi="ar"/>
+          <w14:ligatures w14:val="standardContextual"/>
+        </w:rPr>
+        <w:fldChar w:fldCharType="separate"/>
+      </w:r>
+      <w:r>
+        <w:rPr>
+          <w:rStyle w:val="9"/>
+          <w:rFonts w:hint="default" w:ascii="Arial" w:hAnsi="Arial" w:eastAsia="SimSun" w:cs="Arial"/>
+          <w:i/>
+          <w:iCs/>
+          <w:caps w:val="0"/>
+          <w:color w:val="1155CC"/>
+          <w:spacing w:val="0"/>
+          <w:sz w:val="18"/>
+          <w:szCs w:val="18"/>
+          <w:shd w:val="clear" w:fill="FFFFFF"/>
+        </w:rPr>
+        <w:t>logging.info</w:t>
+      </w:r>
+      <w:r>
+        <w:rPr>
+          <w:rFonts w:hint="default" w:ascii="Arial" w:hAnsi="Arial" w:eastAsia="SimSun" w:cs="Arial"/>
+          <w:i/>
+          <w:iCs/>
+          <w:caps w:val="0"/>
+          <w:color w:val="1155CC"/>
+          <w:spacing w:val="0"/>
+          <w:kern w:val="0"/>
+          <w:sz w:val="18"/>
+          <w:szCs w:val="18"/>
+          <w:shd w:val="clear" w:fill="FFFFFF"/>
+          <w:lang w:val="en-US" w:eastAsia="zh-CN" w:bidi="ar"/>
+          <w14:ligatures w14:val="standardContextual"/>
+        </w:rPr>
+        <w:fldChar w:fldCharType="end"/>
+      </w:r>
+      <w:r>
+        <w:rPr>
+          <w:rFonts w:hint="default" w:ascii="Arial" w:hAnsi="Arial" w:eastAsia="SimSun" w:cs="Arial"/>
+          <w:i/>
+          <w:iCs/>
+          <w:caps w:val="0"/>
+          <w:color w:val="222222"/>
+          <w:spacing w:val="0"/>
+          <w:kern w:val="0"/>
+          <w:sz w:val="18"/>
+          <w:szCs w:val="18"/>
+          <w:shd w:val="clear" w:fill="FFFFFF"/>
+          <w:lang w:val="en-US" w:eastAsia="zh-CN" w:bidi="ar"/>
+          <w14:ligatures w14:val="standardContextual"/>
+        </w:rPr>
+        <w:t>(timestamp)</w:t>
+      </w:r>
+      <w:r>
+        <w:rPr>
+          <w:rFonts w:hint="default" w:ascii="Arial" w:hAnsi="Arial" w:eastAsia="SimSun" w:cs="Arial"/>
+          <w:i/>
+          <w:iCs/>
+          <w:caps w:val="0"/>
+          <w:color w:val="222222"/>
+          <w:spacing w:val="0"/>
+          <w:kern w:val="0"/>
+          <w:sz w:val="18"/>
+          <w:szCs w:val="18"/>
+          <w:shd w:val="clear" w:fill="FFFFFF"/>
+          <w:lang w:val="en-US" w:eastAsia="zh-CN" w:bidi="ar"/>
+          <w14:ligatures w14:val="standardContextual"/>
+        </w:rPr>
+        <w:br w:type="textWrapping"/>
+      </w:r>
+      <w:r>
+        <w:rPr>
+          <w:rFonts w:hint="default" w:ascii="Arial" w:hAnsi="Arial" w:eastAsia="SimSun" w:cs="Arial"/>
+          <w:i/>
+          <w:iCs/>
+          <w:caps w:val="0"/>
+          <w:color w:val="222222"/>
+          <w:spacing w:val="0"/>
+          <w:kern w:val="0"/>
+          <w:sz w:val="18"/>
+          <w:szCs w:val="18"/>
+          <w:shd w:val="clear" w:fill="FFFFFF"/>
+          <w:lang w:val="en-US" w:eastAsia="zh-CN" w:bidi="ar"/>
+          <w14:ligatures w14:val="standardContextual"/>
+        </w:rPr>
+        <w:br w:type="textWrapping"/>
+      </w:r>
+      <w:r>
+        <w:rPr>
+          <w:rFonts w:hint="default" w:ascii="Arial" w:hAnsi="Arial" w:eastAsia="SimSun" w:cs="Arial"/>
+          <w:i/>
+          <w:iCs/>
+          <w:caps w:val="0"/>
+          <w:color w:val="222222"/>
+          <w:spacing w:val="0"/>
+          <w:kern w:val="0"/>
+          <w:sz w:val="18"/>
+          <w:szCs w:val="18"/>
+          <w:shd w:val="clear" w:fill="FFFFFF"/>
+          <w:lang w:val="en-US" w:eastAsia="zh-CN" w:bidi="ar"/>
+          <w14:ligatures w14:val="standardContextual"/>
+        </w:rPr>
+        <w:br w:type="textWrapping"/>
+      </w:r>
+      <w:r>
+        <w:rPr>
+          <w:rFonts w:hint="default" w:ascii="Arial" w:hAnsi="Arial" w:eastAsia="SimSun" w:cs="Arial"/>
+          <w:i/>
+          <w:iCs/>
+          <w:caps w:val="0"/>
+          <w:color w:val="222222"/>
+          <w:spacing w:val="0"/>
+          <w:kern w:val="0"/>
+          <w:sz w:val="18"/>
+          <w:szCs w:val="18"/>
+          <w:shd w:val="clear" w:fill="FFFFFF"/>
+          <w:lang w:val="en-US" w:eastAsia="zh-CN" w:bidi="ar"/>
+          <w14:ligatures w14:val="standardContextual"/>
+        </w:rPr>
+        <w:t>    # Release the camera when done</w:t>
+      </w:r>
+      <w:r>
+        <w:rPr>
+          <w:rFonts w:hint="default" w:ascii="Arial" w:hAnsi="Arial" w:eastAsia="SimSun" w:cs="Arial"/>
+          <w:i/>
+          <w:iCs/>
+          <w:caps w:val="0"/>
+          <w:color w:val="222222"/>
+          <w:spacing w:val="0"/>
+          <w:kern w:val="0"/>
+          <w:sz w:val="18"/>
+          <w:szCs w:val="18"/>
+          <w:shd w:val="clear" w:fill="FFFFFF"/>
+          <w:lang w:val="en-US" w:eastAsia="zh-CN" w:bidi="ar"/>
+          <w14:ligatures w14:val="standardContextual"/>
+        </w:rPr>
+        <w:br w:type="textWrapping"/>
+      </w:r>
+      <w:r>
+        <w:rPr>
+          <w:rFonts w:hint="default" w:ascii="Arial" w:hAnsi="Arial" w:eastAsia="SimSun" w:cs="Arial"/>
+          <w:i/>
+          <w:iCs/>
+          <w:caps w:val="0"/>
+          <w:color w:val="222222"/>
+          <w:spacing w:val="0"/>
+          <w:kern w:val="0"/>
+          <w:sz w:val="18"/>
+          <w:szCs w:val="18"/>
+          <w:shd w:val="clear" w:fill="FFFFFF"/>
+          <w:lang w:val="en-US" w:eastAsia="zh-CN" w:bidi="ar"/>
+          <w14:ligatures w14:val="standardContextual"/>
+        </w:rPr>
+        <w:t>    cap.release()</w:t>
+      </w:r>
+      <w:r>
+        <w:rPr>
+          <w:rFonts w:hint="default" w:ascii="Arial" w:hAnsi="Arial" w:eastAsia="SimSun" w:cs="Arial"/>
+          <w:i/>
+          <w:iCs/>
+          <w:caps w:val="0"/>
+          <w:color w:val="222222"/>
+          <w:spacing w:val="0"/>
+          <w:kern w:val="0"/>
+          <w:sz w:val="18"/>
+          <w:szCs w:val="18"/>
+          <w:shd w:val="clear" w:fill="FFFFFF"/>
+          <w:lang w:val="en-US" w:eastAsia="zh-CN" w:bidi="ar"/>
+          <w14:ligatures w14:val="standardContextual"/>
+        </w:rPr>
+        <w:br w:type="textWrapping"/>
+      </w:r>
+      <w:r>
+        <w:rPr>
+          <w:rFonts w:hint="default" w:ascii="Arial" w:hAnsi="Arial" w:eastAsia="SimSun" w:cs="Arial"/>
+          <w:i/>
+          <w:iCs/>
+          <w:caps w:val="0"/>
+          <w:color w:val="222222"/>
+          <w:spacing w:val="0"/>
+          <w:kern w:val="0"/>
+          <w:sz w:val="18"/>
+          <w:szCs w:val="18"/>
+          <w:shd w:val="clear" w:fill="FFFFFF"/>
+          <w:lang w:val="en-US" w:eastAsia="zh-CN" w:bidi="ar"/>
+          <w14:ligatures w14:val="standardContextual"/>
+        </w:rPr>
+        <w:t>    cv2.destroyAllWindows()</w:t>
+      </w:r>
+      <w:r>
+        <w:rPr>
+          <w:rFonts w:hint="default" w:ascii="Arial" w:hAnsi="Arial" w:eastAsia="SimSun" w:cs="Arial"/>
+          <w:i/>
+          <w:iCs/>
+          <w:caps w:val="0"/>
+          <w:color w:val="222222"/>
+          <w:spacing w:val="0"/>
+          <w:kern w:val="0"/>
+          <w:sz w:val="18"/>
+          <w:szCs w:val="18"/>
+          <w:shd w:val="clear" w:fill="FFFFFF"/>
+          <w:lang w:val="en-US" w:eastAsia="zh-CN" w:bidi="ar"/>
+          <w14:ligatures w14:val="standardContextual"/>
+        </w:rPr>
+        <w:br w:type="textWrapping"/>
+      </w:r>
+      <w:r>
+        <w:rPr>
+          <w:rFonts w:hint="default" w:ascii="Arial" w:hAnsi="Arial" w:eastAsia="SimSun" w:cs="Arial"/>
+          <w:i/>
+          <w:iCs/>
+          <w:caps w:val="0"/>
+          <w:color w:val="222222"/>
+          <w:spacing w:val="0"/>
+          <w:kern w:val="0"/>
+          <w:sz w:val="18"/>
+          <w:szCs w:val="18"/>
+          <w:shd w:val="clear" w:fill="FFFFFF"/>
+          <w:lang w:val="en-US" w:eastAsia="zh-CN" w:bidi="ar"/>
+          <w14:ligatures w14:val="standardContextual"/>
+        </w:rPr>
+        <w:br w:type="textWrapping"/>
+      </w:r>
+      <w:r>
+        <w:rPr>
+          <w:rFonts w:hint="default" w:ascii="Arial" w:hAnsi="Arial" w:eastAsia="SimSun" w:cs="Arial"/>
+          <w:i/>
+          <w:iCs/>
+          <w:caps w:val="0"/>
+          <w:color w:val="222222"/>
+          <w:spacing w:val="0"/>
+          <w:kern w:val="0"/>
+          <w:sz w:val="18"/>
+          <w:szCs w:val="18"/>
+          <w:shd w:val="clear" w:fill="FFFFFF"/>
+          <w:lang w:val="en-US" w:eastAsia="zh-CN" w:bidi="ar"/>
+          <w14:ligatures w14:val="standardContextual"/>
+        </w:rPr>
+        <w:t>if __name__ == "__main__":</w:t>
+      </w:r>
+      <w:r>
+        <w:rPr>
+          <w:rFonts w:hint="default" w:ascii="Arial" w:hAnsi="Arial" w:eastAsia="SimSun" w:cs="Arial"/>
+          <w:i/>
+          <w:iCs/>
+          <w:caps w:val="0"/>
+          <w:color w:val="222222"/>
+          <w:spacing w:val="0"/>
+          <w:kern w:val="0"/>
+          <w:sz w:val="18"/>
+          <w:szCs w:val="18"/>
+          <w:shd w:val="clear" w:fill="FFFFFF"/>
+          <w:lang w:val="en-US" w:eastAsia="zh-CN" w:bidi="ar"/>
+          <w14:ligatures w14:val="standardContextual"/>
+        </w:rPr>
+        <w:br w:type="textWrapping"/>
+      </w:r>
+      <w:r>
+        <w:rPr>
+          <w:rFonts w:hint="default" w:ascii="Arial" w:hAnsi="Arial" w:eastAsia="SimSun" w:cs="Arial"/>
+          <w:i/>
+          <w:iCs/>
+          <w:caps w:val="0"/>
+          <w:color w:val="222222"/>
+          <w:spacing w:val="0"/>
+          <w:kern w:val="0"/>
+          <w:sz w:val="18"/>
+          <w:szCs w:val="18"/>
+          <w:shd w:val="clear" w:fill="FFFFFF"/>
+          <w:lang w:val="en-US" w:eastAsia="zh-CN" w:bidi="ar"/>
+          <w14:ligatures w14:val="standardContextual"/>
+        </w:rPr>
+        <w:t>    main()</w:t>
+      </w:r>
+    </w:p>
+    <w:p>
+      <w:pPr>
+        <w:ind w:left="360"/>
+        <w:rPr>
+          <w:rFonts w:hint="default" w:ascii="SimSun" w:hAnsi="SimSun" w:eastAsia="SimSun" w:cs="SimSun"/>
+          <w:sz w:val="24"/>
+          <w:szCs w:val="24"/>
           <w:lang w:val="en-IN"/>
         </w:rPr>
       </w:pPr>
@@ -5378,7 +12127,7 @@
     <w:lsdException w:qFormat="1" w:unhideWhenUsed="0" w:uiPriority="10" w:semiHidden="0" w:name="Title"/>
     <w:lsdException w:uiPriority="99" w:name="Closing"/>
     <w:lsdException w:uiPriority="99" w:name="Signature"/>
-    <w:lsdException w:uiPriority="1" w:semiHidden="0" w:name="Default Paragraph Font"/>
+    <w:lsdException w:qFormat="1" w:uiPriority="1" w:semiHidden="0" w:name="Default Paragraph Font"/>
     <w:lsdException w:uiPriority="99" w:name="Body Text"/>
     <w:lsdException w:uiPriority="99" w:name="Body Text Indent"/>
     <w:lsdException w:uiPriority="99" w:name="List Continue"/>
@@ -5398,21 +12147,21 @@
     <w:lsdException w:uiPriority="99" w:name="Body Text Indent 2"/>
     <w:lsdException w:uiPriority="99" w:name="Body Text Indent 3"/>
     <w:lsdException w:uiPriority="99" w:name="Block Text"/>
-    <w:lsdException w:uiPriority="99" w:semiHidden="0" w:name="Hyperlink"/>
+    <w:lsdException w:qFormat="1" w:uiPriority="99" w:semiHidden="0" w:name="Hyperlink"/>
     <w:lsdException w:uiPriority="99" w:name="FollowedHyperlink"/>
     <w:lsdException w:qFormat="1" w:unhideWhenUsed="0" w:uiPriority="22" w:semiHidden="0" w:name="Strong"/>
     <w:lsdException w:qFormat="1" w:unhideWhenUsed="0" w:uiPriority="20" w:semiHidden="0" w:name="Emphasis"/>
     <w:lsdException w:uiPriority="99" w:name="Document Map"/>
     <w:lsdException w:uiPriority="99" w:name="Plain Text"/>
     <w:lsdException w:uiPriority="99" w:name="E-mail Signature"/>
-    <w:lsdException w:uiPriority="99" w:name="Normal (Web)"/>
+    <w:lsdException w:qFormat="1" w:uiPriority="99" w:name="Normal (Web)"/>
     <w:lsdException w:uiPriority="99" w:name="HTML Acronym"/>
     <w:lsdException w:uiPriority="99" w:name="HTML Address"/>
     <w:lsdException w:uiPriority="99" w:name="HTML Cite"/>
-    <w:lsdException w:uiPriority="99" w:name="HTML Code"/>
+    <w:lsdException w:qFormat="1" w:uiPriority="99" w:name="HTML Code"/>
     <w:lsdException w:uiPriority="99" w:name="HTML Definition"/>
     <w:lsdException w:uiPriority="99" w:name="HTML Keyboard"/>
-    <w:lsdException w:uiPriority="99" w:name="HTML Preformatted"/>
+    <w:lsdException w:qFormat="1" w:uiPriority="99" w:name="HTML Preformatted"/>
     <w:lsdException w:uiPriority="99" w:name="HTML Sample"/>
     <w:lsdException w:uiPriority="99" w:name="HTML Typewriter"/>
     <w:lsdException w:uiPriority="99" w:name="HTML Variable"/>
@@ -5643,6 +12392,7 @@
   <w:style w:type="character" w:default="1" w:styleId="5">
     <w:name w:val="Default Paragraph Font"/>
     <w:unhideWhenUsed/>
+    <w:qFormat/>
     <w:uiPriority w:val="1"/>
   </w:style>
   <w:style w:type="table" w:default="1" w:styleId="6">
@@ -5665,6 +12415,7 @@
     <w:basedOn w:val="5"/>
     <w:semiHidden/>
     <w:unhideWhenUsed/>
+    <w:qFormat/>
     <w:uiPriority w:val="99"/>
     <w:rPr>
       <w:rFonts w:ascii="Courier New" w:hAnsi="Courier New" w:cs="Courier New"/>
@@ -5672,10 +12423,46 @@
       <w:szCs w:val="20"/>
     </w:rPr>
   </w:style>
-  <w:style w:type="character" w:styleId="8">
+  <w:style w:type="paragraph" w:styleId="8">
+    <w:name w:val="HTML Preformatted"/>
+    <w:semiHidden/>
+    <w:unhideWhenUsed/>
+    <w:qFormat/>
+    <w:uiPriority w:val="99"/>
+    <w:pPr>
+      <w:tabs>
+        <w:tab w:val="left" w:pos="916"/>
+        <w:tab w:val="left" w:pos="1832"/>
+        <w:tab w:val="left" w:pos="2748"/>
+        <w:tab w:val="left" w:pos="3664"/>
+        <w:tab w:val="left" w:pos="4580"/>
+        <w:tab w:val="left" w:pos="5496"/>
+        <w:tab w:val="left" w:pos="6412"/>
+        <w:tab w:val="left" w:pos="7328"/>
+        <w:tab w:val="left" w:pos="8244"/>
+        <w:tab w:val="left" w:pos="9160"/>
+        <w:tab w:val="left" w:pos="10076"/>
+        <w:tab w:val="left" w:pos="10992"/>
+        <w:tab w:val="left" w:pos="11908"/>
+        <w:tab w:val="left" w:pos="12824"/>
+        <w:tab w:val="left" w:pos="13740"/>
+        <w:tab w:val="left" w:pos="14656"/>
+      </w:tabs>
+      <w:jc w:val="left"/>
+    </w:pPr>
+    <w:rPr>
+      <w:rFonts w:hint="eastAsia" w:ascii="SimSun" w:hAnsi="SimSun" w:eastAsia="SimSun" w:cs="SimSun"/>
+      <w:kern w:val="0"/>
+      <w:sz w:val="24"/>
+      <w:szCs w:val="24"/>
+      <w:lang w:val="en-US" w:eastAsia="zh-CN" w:bidi="ar"/>
+    </w:rPr>
+  </w:style>
+  <w:style w:type="character" w:styleId="9">
     <w:name w:val="Hyperlink"/>
     <w:basedOn w:val="5"/>
     <w:unhideWhenUsed/>
+    <w:qFormat/>
     <w:uiPriority w:val="99"/>
     <w:rPr>
       <w:color w:val="0563C1" w:themeColor="hyperlink"/>
@@ -5687,10 +12474,11 @@
       </w14:textFill>
     </w:rPr>
   </w:style>
-  <w:style w:type="paragraph" w:styleId="9">
+  <w:style w:type="paragraph" w:styleId="10">
     <w:name w:val="Normal (Web)"/>
     <w:semiHidden/>
     <w:unhideWhenUsed/>
+    <w:qFormat/>
     <w:uiPriority w:val="99"/>
     <w:pPr>
       <w:spacing w:before="0" w:beforeAutospacing="1" w:after="0" w:afterAutospacing="1"/>
@@ -5698,13 +12486,14 @@
       <w:jc w:val="left"/>
     </w:pPr>
     <w:rPr>
+      <w:rFonts w:ascii="Times New Roman" w:hAnsi="Times New Roman" w:eastAsia="SimSun" w:cs="Times New Roman"/>
       <w:kern w:val="0"/>
       <w:sz w:val="24"/>
       <w:szCs w:val="24"/>
       <w:lang w:val="en-US" w:eastAsia="zh-CN" w:bidi="ar"/>
     </w:rPr>
   </w:style>
-  <w:style w:type="character" w:styleId="10">
+  <w:style w:type="character" w:styleId="11">
     <w:name w:val="Strong"/>
     <w:basedOn w:val="5"/>
     <w:qFormat/>
@@ -5714,7 +12503,7 @@
       <w:bCs/>
     </w:rPr>
   </w:style>
-  <w:style w:type="paragraph" w:styleId="11">
+  <w:style w:type="paragraph" w:styleId="12">
     <w:name w:val="List Paragraph"/>
     <w:basedOn w:val="1"/>
     <w:qFormat/>
@@ -5728,11 +12517,12 @@
       <w:szCs w:val="20"/>
     </w:rPr>
   </w:style>
-  <w:style w:type="character" w:customStyle="1" w:styleId="12">
+  <w:style w:type="character" w:customStyle="1" w:styleId="13">
     <w:name w:val="Unresolved Mention"/>
     <w:basedOn w:val="5"/>
     <w:semiHidden/>
     <w:unhideWhenUsed/>
+    <w:qFormat/>
     <w:uiPriority w:val="99"/>
     <w:rPr>
       <w:color w:val="605E5C"/>
